--- a/Rootstock Financials/Installation and Deployment/S-Docs - RS Check Template Steps.docx
+++ b/Rootstock Financials/Installation and Deployment/S-Docs - RS Check Template Steps.docx
@@ -1,6 +1,6 @@
 
 <file path=word/document.xml><?xml version="1.0" encoding="utf-8"?>
-<w:document xmlns:wpc="http://schemas.microsoft.com/office/word/2010/wordprocessingCanvas" xmlns:mc="http://schemas.openxmlformats.org/markup-compatibility/2006" xmlns:o="urn:schemas-microsoft-com:office:office" xmlns:r="http://schemas.openxmlformats.org/officeDocument/2006/relationships" xmlns:m="http://schemas.openxmlformats.org/officeDocument/2006/math" xmlns:v="urn:schemas-microsoft-com:vml" xmlns:wp14="http://schemas.microsoft.com/office/word/2010/wordprocessingDrawing" xmlns:wp="http://schemas.openxmlformats.org/drawingml/2006/wordprocessingDrawing" xmlns:w10="urn:schemas-microsoft-com:office:word" xmlns:w="http://schemas.openxmlformats.org/wordprocessingml/2006/main" xmlns:w14="http://schemas.microsoft.com/office/word/2010/wordml" xmlns:wpg="http://schemas.microsoft.com/office/word/2010/wordprocessingGroup" xmlns:wpi="http://schemas.microsoft.com/office/word/2010/wordprocessingInk" xmlns:wne="http://schemas.microsoft.com/office/word/2006/wordml" xmlns:wps="http://schemas.microsoft.com/office/word/2010/wordprocessingShape" mc:Ignorable="w14 wp14">
+<w:document xmlns:wpc="http://schemas.microsoft.com/office/word/2010/wordprocessingCanvas" xmlns:mc="http://schemas.openxmlformats.org/markup-compatibility/2006" xmlns:o="urn:schemas-microsoft-com:office:office" xmlns:r="http://schemas.openxmlformats.org/officeDocument/2006/relationships" xmlns:m="http://schemas.openxmlformats.org/officeDocument/2006/math" xmlns:v="urn:schemas-microsoft-com:vml" xmlns:wp14="http://schemas.microsoft.com/office/word/2010/wordprocessingDrawing" xmlns:wp="http://schemas.openxmlformats.org/drawingml/2006/wordprocessingDrawing" xmlns:w10="urn:schemas-microsoft-com:office:word" xmlns:w="http://schemas.openxmlformats.org/wordprocessingml/2006/main" xmlns:w14="http://schemas.microsoft.com/office/word/2010/wordml" xmlns:w15="http://schemas.microsoft.com/office/word/2012/wordml" xmlns:wpg="http://schemas.microsoft.com/office/word/2010/wordprocessingGroup" xmlns:wpi="http://schemas.microsoft.com/office/word/2010/wordprocessingInk" xmlns:wne="http://schemas.microsoft.com/office/word/2006/wordml" xmlns:wps="http://schemas.microsoft.com/office/word/2010/wordprocessingShape" mc:Ignorable="w14 w15 wp14">
   <w:body>
     <w:p>
       <w:pPr>
@@ -20,21 +20,33 @@
         </w:rPr>
         <w:t>Step for RS Check Printing with S-Docs:</w:t>
       </w:r>
-    </w:p>
-    <w:p>
-      <w:pPr>
-        <w:pStyle w:val="BodyText"/>
-        <w:spacing w:after="0"/>
-        <w:rPr>
-          <w:color w:val="333333"/>
-        </w:rPr>
-      </w:pPr>
-    </w:p>
-    <w:p>
-      <w:pPr>
-        <w:pStyle w:val="BodyText"/>
-        <w:spacing w:after="0"/>
-        <w:rPr>
+      <w:r>
+        <w:rPr>
+          <w:rFonts w:ascii="arial;helvetica;sans-serif" w:hAnsi="arial;helvetica;sans-serif"/>
+          <w:color w:val="333333"/>
+          <w:sz w:val="21"/>
+        </w:rPr>
+        <w:t xml:space="preserve">             </w:t>
+      </w:r>
+      <w:bookmarkStart w:id="0" w:name="_GoBack"/>
+      <w:bookmarkEnd w:id="0"/>
+    </w:p>
+    <w:p>
+      <w:pPr>
+        <w:pStyle w:val="BodyText"/>
+        <w:spacing w:after="0"/>
+        <w:rPr>
+          <w:rFonts w:hint="eastAsia"/>
+          <w:color w:val="333333"/>
+        </w:rPr>
+      </w:pPr>
+    </w:p>
+    <w:p>
+      <w:pPr>
+        <w:pStyle w:val="BodyText"/>
+        <w:spacing w:after="0"/>
+        <w:rPr>
+          <w:rFonts w:hint="eastAsia"/>
           <w:color w:val="333333"/>
         </w:rPr>
       </w:pPr>
@@ -209,7 +221,7 @@
                     </pic:cNvPicPr>
                   </pic:nvPicPr>
                   <pic:blipFill>
-                    <a:blip r:embed="rId5"/>
+                    <a:blip r:embed="rId4"/>
                     <a:stretch>
                       <a:fillRect/>
                     </a:stretch>
@@ -375,7 +387,7 @@
                     </pic:cNvPicPr>
                   </pic:nvPicPr>
                   <pic:blipFill>
-                    <a:blip r:embed="rId6"/>
+                    <a:blip r:embed="rId5"/>
                     <a:stretch>
                       <a:fillRect/>
                     </a:stretch>
@@ -443,8 +455,6 @@
         </w:rPr>
         <w:t>RS_APCHECK_TEMPLATE_RSTKF.txt</w:t>
       </w:r>
-      <w:bookmarkStart w:id="0" w:name="_GoBack"/>
-      <w:bookmarkEnd w:id="0"/>
       <w:r>
         <w:rPr>
           <w:rFonts w:ascii="arial;helvetica;sans-serif" w:hAnsi="arial;helvetica;sans-serif"/>
@@ -490,15 +500,7 @@
           <w:color w:val="333333"/>
           <w:sz w:val="21"/>
         </w:rPr>
-        <w:t>5. Go to the AP Control record and change "3</w:t>
-      </w:r>
-      <w:r>
-        <w:rPr>
-          <w:rFonts w:ascii="arial;helvetica;sans-serif" w:hAnsi="arial;helvetica;sans-serif"/>
-          <w:color w:val="333333"/>
-          <w:sz w:val="21"/>
-        </w:rPr>
-        <w:t>rd Party Package for Check Printing" to S-Docs and select out Check template we just created for the Default Check Print Template:</w:t>
+        <w:t>5. Go to the AP Control record and change "3rd Party Package for Check Printing" to S-Docs and select out Check template we just created for the Default Check Print Template:</w:t>
       </w:r>
     </w:p>
     <w:p>
@@ -554,7 +556,7 @@
                     </pic:cNvPicPr>
                   </pic:nvPicPr>
                   <pic:blipFill>
-                    <a:blip r:embed="rId7"/>
+                    <a:blip r:embed="rId6"/>
                     <a:stretch>
                       <a:fillRect/>
                     </a:stretch>
@@ -629,15 +631,7 @@
           <w:color w:val="333333"/>
           <w:sz w:val="21"/>
         </w:rPr>
-        <w:t xml:space="preserve"> or C</w:t>
-      </w:r>
-      <w:r>
-        <w:rPr>
-          <w:rFonts w:ascii="arial;helvetica;sans-serif" w:hAnsi="arial;helvetica;sans-serif"/>
-          <w:color w:val="333333"/>
-          <w:sz w:val="21"/>
-        </w:rPr>
-        <w:t>heck?)</w:t>
+        <w:t xml:space="preserve"> or Check?)</w:t>
       </w:r>
     </w:p>
     <w:p>
@@ -713,7 +707,7 @@
                     </pic:cNvPicPr>
                   </pic:nvPicPr>
                   <pic:blipFill>
-                    <a:blip r:embed="rId8"/>
+                    <a:blip r:embed="rId7"/>
                     <a:stretch>
                       <a:fillRect/>
                     </a:stretch>
@@ -805,7 +799,7 @@
                     </pic:cNvPicPr>
                   </pic:nvPicPr>
                   <pic:blipFill>
-                    <a:blip r:embed="rId9"/>
+                    <a:blip r:embed="rId8"/>
                     <a:stretch>
                       <a:fillRect/>
                     </a:stretch>
@@ -847,7 +841,7 @@
 </file>
 
 <file path=word/styles.xml><?xml version="1.0" encoding="utf-8"?>
-<w:styles xmlns:mc="http://schemas.openxmlformats.org/markup-compatibility/2006" xmlns:r="http://schemas.openxmlformats.org/officeDocument/2006/relationships" xmlns:w="http://schemas.openxmlformats.org/wordprocessingml/2006/main" xmlns:w14="http://schemas.microsoft.com/office/word/2010/wordml" mc:Ignorable="w14">
+<w:styles xmlns:mc="http://schemas.openxmlformats.org/markup-compatibility/2006" xmlns:r="http://schemas.openxmlformats.org/officeDocument/2006/relationships" xmlns:w="http://schemas.openxmlformats.org/wordprocessingml/2006/main" xmlns:w14="http://schemas.microsoft.com/office/word/2010/wordml" xmlns:w15="http://schemas.microsoft.com/office/word/2012/wordml" mc:Ignorable="w14 w15">
   <w:docDefaults>
     <w:rPrDefault>
       <w:rPr>
@@ -859,404 +853,378 @@
     </w:rPrDefault>
     <w:pPrDefault/>
   </w:docDefaults>
-  <w:latentStyles w:defLockedState="0" w:defUIPriority="99" w:defSemiHidden="1" w:defUnhideWhenUsed="1" w:defQFormat="0" w:count="267">
-    <w:lsdException w:name="Normal" w:semiHidden="0" w:uiPriority="0" w:unhideWhenUsed="0" w:qFormat="1"/>
-    <w:lsdException w:name="heading 1" w:semiHidden="0" w:uiPriority="9" w:unhideWhenUsed="0" w:qFormat="1"/>
-    <w:lsdException w:name="heading 2" w:uiPriority="9" w:qFormat="1"/>
-    <w:lsdException w:name="heading 3" w:uiPriority="9" w:qFormat="1"/>
-    <w:lsdException w:name="heading 4" w:uiPriority="9" w:qFormat="1"/>
-    <w:lsdException w:name="heading 5" w:uiPriority="9" w:qFormat="1"/>
-    <w:lsdException w:name="heading 6" w:uiPriority="9" w:qFormat="1"/>
-    <w:lsdException w:name="heading 7" w:uiPriority="9" w:qFormat="1"/>
-    <w:lsdException w:name="heading 8" w:uiPriority="9" w:qFormat="1"/>
-    <w:lsdException w:name="heading 9" w:uiPriority="9" w:qFormat="1"/>
-    <w:lsdException w:name="toc 1" w:uiPriority="39"/>
-    <w:lsdException w:name="toc 2" w:uiPriority="39"/>
-    <w:lsdException w:name="toc 3" w:uiPriority="39"/>
-    <w:lsdException w:name="toc 4" w:uiPriority="39"/>
-    <w:lsdException w:name="toc 5" w:uiPriority="39"/>
-    <w:lsdException w:name="toc 6" w:uiPriority="39"/>
-    <w:lsdException w:name="toc 7" w:uiPriority="39"/>
-    <w:lsdException w:name="toc 8" w:uiPriority="39"/>
-    <w:lsdException w:name="toc 9" w:uiPriority="39"/>
-    <w:lsdException w:name="caption" w:uiPriority="35" w:qFormat="1"/>
-    <w:lsdException w:name="Title" w:semiHidden="0" w:uiPriority="10" w:unhideWhenUsed="0" w:qFormat="1"/>
-    <w:lsdException w:name="Default Paragraph Font" w:uiPriority="1"/>
-    <w:lsdException w:name="Subtitle" w:semiHidden="0" w:uiPriority="11" w:unhideWhenUsed="0" w:qFormat="1"/>
-    <w:lsdException w:name="Strong" w:semiHidden="0" w:uiPriority="22" w:unhideWhenUsed="0" w:qFormat="1"/>
-    <w:lsdException w:name="Emphasis" w:semiHidden="0" w:uiPriority="20" w:unhideWhenUsed="0" w:qFormat="1"/>
-    <w:lsdException w:name="Table Grid" w:semiHidden="0" w:uiPriority="59" w:unhideWhenUsed="0"/>
-    <w:lsdException w:name="Placeholder Text" w:unhideWhenUsed="0"/>
-    <w:lsdException w:name="No Spacing" w:semiHidden="0" w:uiPriority="1" w:unhideWhenUsed="0" w:qFormat="1"/>
-    <w:lsdException w:name="Light Shading" w:semiHidden="0" w:uiPriority="60" w:unhideWhenUsed="0"/>
-    <w:lsdException w:name="Light List" w:semiHidden="0" w:uiPriority="61" w:unhideWhenUsed="0"/>
-    <w:lsdException w:name="Light Grid" w:semiHidden="0" w:uiPriority="62" w:unhideWhenUsed="0"/>
-    <w:lsdException w:name="Medium Shading 1" w:semiHidden="0" w:uiPriority="63" w:unhideWhenUsed="0"/>
-    <w:lsdException w:name="Medium Shading 2" w:semiHidden="0" w:uiPriority="64" w:unhideWhenUsed="0"/>
-    <w:lsdException w:name="Medium List 1" w:semiHidden="0" w:uiPriority="65" w:unhideWhenUsed="0"/>
-    <w:lsdException w:name="Medium List 2" w:semiHidden="0" w:uiPriority="66" w:unhideWhenUsed="0"/>
-    <w:lsdException w:name="Medium Grid 1" w:semiHidden="0" w:uiPriority="67" w:unhideWhenUsed="0"/>
-    <w:lsdException w:name="Medium Grid 2" w:semiHidden="0" w:uiPriority="68" w:unhideWhenUsed="0"/>
-    <w:lsdException w:name="Medium Grid 3" w:semiHidden="0" w:uiPriority="69" w:unhideWhenUsed="0"/>
-    <w:lsdException w:name="Dark List" w:semiHidden="0" w:uiPriority="70" w:unhideWhenUsed="0"/>
-    <w:lsdException w:name="Colorful Shading" w:semiHidden="0" w:uiPriority="71" w:unhideWhenUsed="0"/>
-    <w:lsdException w:name="Colorful List" w:semiHidden="0" w:uiPriority="72" w:unhideWhenUsed="0"/>
-    <w:lsdException w:name="Colorful Grid" w:semiHidden="0" w:uiPriority="73" w:unhideWhenUsed="0"/>
-    <w:lsdException w:name="Light Shading Accent 1" w:semiHidden="0" w:uiPriority="60" w:unhideWhenUsed="0"/>
-    <w:lsdException w:name="Light List Accent 1" w:semiHidden="0" w:uiPriority="61" w:unhideWhenUsed="0"/>
-    <w:lsdException w:name="Light Grid Accent 1" w:semiHidden="0" w:uiPriority="62" w:unhideWhenUsed="0"/>
-    <w:lsdException w:name="Medium Shading 1 Accent 1" w:semiHidden="0" w:uiPriority="63" w:unhideWhenUsed="0"/>
-    <w:lsdException w:name="Medium Shading 2 Accent 1" w:semiHidden="0" w:uiPriority="64" w:unhideWhenUsed="0"/>
-    <w:lsdException w:name="Medium List 1 Accent 1" w:semiHidden="0" w:uiPriority="65" w:unhideWhenUsed="0"/>
-    <w:lsdException w:name="Revision" w:unhideWhenUsed="0"/>
-    <w:lsdException w:name="List Paragraph" w:semiHidden="0" w:uiPriority="34" w:unhideWhenUsed="0" w:qFormat="1"/>
-    <w:lsdException w:name="Quote" w:semiHidden="0" w:uiPriority="29" w:unhideWhenUsed="0" w:qFormat="1"/>
-    <w:lsdException w:name="Intense Quote" w:semiHidden="0" w:uiPriority="30" w:unhideWhenUsed="0" w:qFormat="1"/>
-    <w:lsdException w:name="Medium List 2 Accent 1" w:semiHidden="0" w:uiPriority="66" w:unhideWhenUsed="0"/>
-    <w:lsdException w:name="Medium Grid 1 Accent 1" w:semiHidden="0" w:uiPriority="67" w:unhideWhenUsed="0"/>
-    <w:lsdException w:name="Medium Grid 2 Accent 1" w:semiHidden="0" w:uiPriority="68" w:unhideWhenUsed="0"/>
-    <w:lsdException w:name="Medium Grid 3 Accent 1" w:semiHidden="0" w:uiPriority="69" w:unhideWhenUsed="0"/>
-    <w:lsdException w:name="Dark List Accent 1" w:semiHidden="0" w:uiPriority="70" w:unhideWhenUsed="0"/>
-    <w:lsdException w:name="Colorful Shading Accent 1" w:semiHidden="0" w:uiPriority="71" w:unhideWhenUsed="0"/>
-    <w:lsdException w:name="Colorful List Accent 1" w:semiHidden="0" w:uiPriority="72" w:unhideWhenUsed="0"/>
-    <w:lsdException w:name="Colorful Grid Accent 1" w:semiHidden="0" w:uiPriority="73" w:unhideWhenUsed="0"/>
-    <w:lsdException w:name="Light Shading Accent 2" w:semiHidden="0" w:uiPriority="60" w:unhideWhenUsed="0"/>
-    <w:lsdException w:name="Light List Accent 2" w:semiHidden="0" w:uiPriority="61" w:unhideWhenUsed="0"/>
-    <w:lsdException w:name="Light Grid Accent 2" w:semiHidden="0" w:uiPriority="62" w:unhideWhenUsed="0"/>
-    <w:lsdException w:name="Medium Shading 1 Accent 2" w:semiHidden="0" w:uiPriority="63" w:unhideWhenUsed="0"/>
-    <w:lsdException w:name="Medium Shading 2 Accent 2" w:semiHidden="0" w:uiPriority="64" w:unhideWhenUsed="0"/>
-    <w:lsdException w:name="Medium List 1 Accent 2" w:semiHidden="0" w:uiPriority="65" w:unhideWhenUsed="0"/>
-    <w:lsdException w:name="Medium List 2 Accent 2" w:semiHidden="0" w:uiPriority="66" w:unhideWhenUsed="0"/>
-    <w:lsdException w:name="Medium Grid 1 Accent 2" w:semiHidden="0" w:uiPriority="67" w:unhideWhenUsed="0"/>
-    <w:lsdException w:name="Medium Grid 2 Accent 2" w:semiHidden="0" w:uiPriority="68" w:unhideWhenUsed="0"/>
-    <w:lsdException w:name="Medium Grid 3 Accent 2" w:semiHidden="0" w:uiPriority="69" w:unhideWhenUsed="0"/>
-    <w:lsdException w:name="Dark List Accent 2" w:semiHidden="0" w:uiPriority="70" w:unhideWhenUsed="0"/>
-    <w:lsdException w:name="Colorful Shading Accent 2" w:semiHidden="0" w:uiPriority="71" w:unhideWhenUsed="0"/>
-    <w:lsdException w:name="Colorful List Accent 2" w:semiHidden="0" w:uiPriority="72" w:unhideWhenUsed="0"/>
-    <w:lsdException w:name="Colorful Grid Accent 2" w:semiHidden="0" w:uiPriority="73" w:unhideWhenUsed="0"/>
-    <w:lsdException w:name="Light Shading Accent 3" w:semiHidden="0" w:uiPriority="60" w:unhideWhenUsed="0"/>
-    <w:lsdException w:name="Light List Accent 3" w:semiHidden="0" w:uiPriority="61" w:unhideWhenUsed="0"/>
-    <w:lsdException w:name="Light Grid Accent 3" w:semiHidden="0" w:uiPriority="62" w:unhideWhenUsed="0"/>
-    <w:lsdException w:name="Medium Shading 1 Accent 3" w:semiHidden="0" w:uiPriority="63" w:unhideWhenUsed="0"/>
-    <w:lsdException w:name="Medium Shading 2 Accent 3" w:semiHidden="0" w:uiPriority="64" w:unhideWhenUsed="0"/>
-    <w:lsdException w:name="Medium List 1 Accent 3" w:semiHidden="0" w:uiPriority="65" w:unhideWhenUsed="0"/>
-    <w:lsdException w:name="Medium List 2 Accent 3" w:semiHidden="0" w:uiPriority="66" w:unhideWhenUsed="0"/>
-    <w:lsdException w:name="Medium Grid 1 Accent 3" w:semiHidden="0" w:uiPriority="67" w:unhideWhenUsed="0"/>
-    <w:lsdException w:name="Medium Grid 2 Accent 3" w:semiHidden="0" w:uiPriority="68" w:unhideWhenUsed="0"/>
-    <w:lsdException w:name="Medium Grid 3 Accent 3" w:semiHidden="0" w:uiPriority="69" w:unhideWhenUsed="0"/>
-    <w:lsdException w:name="Dark List Accent 3" w:semiHidden="0" w:uiPriority="70" w:unhideWhenUsed="0"/>
-    <w:lsdException w:name="Colorful Shading Accent 3" w:semiHidden="0" w:uiPriority="71" w:unhideWhenUsed="0"/>
-    <w:lsdException w:name="Colorful List Accent 3" w:semiHidden="0" w:uiPriority="72" w:unhideWhenUsed="0"/>
-    <w:lsdException w:name="Colorful Grid Accent 3" w:semiHidden="0" w:uiPriority="73" w:unhideWhenUsed="0"/>
-    <w:lsdException w:name="Light Shading Accent 4" w:semiHidden="0" w:uiPriority="60" w:unhideWhenUsed="0"/>
-    <w:lsdException w:name="Light List Accent 4" w:semiHidden="0" w:uiPriority="61" w:unhideWhenUsed="0"/>
-    <w:lsdException w:name="Light Grid Accent 4" w:semiHidden="0" w:uiPriority="62" w:unhideWhenUsed="0"/>
-    <w:lsdException w:name="Medium Shading 1 Accent 4" w:semiHidden="0" w:uiPriority="63" w:unhideWhenUsed="0"/>
-    <w:lsdException w:name="Medium Shading 2 Accent 4" w:semiHidden="0" w:uiPriority="64" w:unhideWhenUsed="0"/>
-    <w:lsdException w:name="Medium List 1 Accent 4" w:semiHidden="0" w:uiPriority="65" w:unhideWhenUsed="0"/>
-    <w:lsdException w:name="Medium List 2 Accent 4" w:semiHidden="0" w:uiPriority="66" w:unhideWhenUsed="0"/>
-    <w:lsdException w:name="Medium Grid 1 Accent 4" w:semiHidden="0" w:uiPriority="67" w:unhideWhenUsed="0"/>
-    <w:lsdException w:name="Medium Grid 2 Accent 4" w:semiHidden="0" w:uiPriority="68" w:unhideWhenUsed="0"/>
-    <w:lsdException w:name="Medium Grid 3 Accent 4" w:semiHidden="0" w:uiPriority="69" w:unhideWhenUsed="0"/>
-    <w:lsdException w:name="Dark List Accent 4" w:semiHidden="0" w:uiPriority="70" w:unhideWhenUsed="0"/>
-    <w:lsdException w:name="Colorful Shading Accent 4" w:semiHidden="0" w:uiPriority="71" w:unhideWhenUsed="0"/>
-    <w:lsdException w:name="Colorful List Accent 4" w:semiHidden="0" w:uiPriority="72" w:unhideWhenUsed="0"/>
-    <w:lsdException w:name="Colorful Grid Accent 4" w:semiHidden="0" w:uiPriority="73" w:unhideWhenUsed="0"/>
-    <w:lsdException w:name="Light Shading Accent 5" w:semiHidden="0" w:uiPriority="60" w:unhideWhenUsed="0"/>
-    <w:lsdException w:name="Light List Accent 5" w:semiHidden="0" w:uiPriority="61" w:unhideWhenUsed="0"/>
-    <w:lsdException w:name="Light Grid Accent 5" w:semiHidden="0" w:uiPriority="62" w:unhideWhenUsed="0"/>
-    <w:lsdException w:name="Medium Shading 1 Accent 5" w:semiHidden="0" w:uiPriority="63" w:unhideWhenUsed="0"/>
-    <w:lsdException w:name="Medium Shading 2 Accent 5" w:semiHidden="0" w:uiPriority="64" w:unhideWhenUsed="0"/>
-    <w:lsdException w:name="Medium List 1 Accent 5" w:semiHidden="0" w:uiPriority="65" w:unhideWhenUsed="0"/>
-    <w:lsdException w:name="Medium List 2 Accent 5" w:semiHidden="0" w:uiPriority="66" w:unhideWhenUsed="0"/>
-    <w:lsdException w:name="Medium Grid 1 Accent 5" w:semiHidden="0" w:uiPriority="67" w:unhideWhenUsed="0"/>
-    <w:lsdException w:name="Medium Grid 2 Accent 5" w:semiHidden="0" w:uiPriority="68" w:unhideWhenUsed="0"/>
-    <w:lsdException w:name="Medium Grid 3 Accent 5" w:semiHidden="0" w:uiPriority="69" w:unhideWhenUsed="0"/>
-    <w:lsdException w:name="Dark List Accent 5" w:semiHidden="0" w:uiPriority="70" w:unhideWhenUsed="0"/>
-    <w:lsdException w:name="Colorful Shading Accent 5" w:semiHidden="0" w:uiPriority="71" w:unhideWhenUsed="0"/>
-    <w:lsdException w:name="Colorful List Accent 5" w:semiHidden="0" w:uiPriority="72" w:unhideWhenUsed="0"/>
-    <w:lsdException w:name="Colorful Grid Accent 5" w:semiHidden="0" w:uiPriority="73" w:unhideWhenUsed="0"/>
-    <w:lsdException w:name="Light Shading Accent 6" w:semiHidden="0" w:uiPriority="60" w:unhideWhenUsed="0"/>
-    <w:lsdException w:name="Light List Accent 6" w:semiHidden="0" w:uiPriority="61" w:unhideWhenUsed="0"/>
-    <w:lsdException w:name="Light Grid Accent 6" w:semiHidden="0" w:uiPriority="62" w:unhideWhenUsed="0"/>
-    <w:lsdException w:name="Medium Shading 1 Accent 6" w:semiHidden="0" w:uiPriority="63" w:unhideWhenUsed="0"/>
-    <w:lsdException w:name="Medium Shading 2 Accent 6" w:semiHidden="0" w:uiPriority="64" w:unhideWhenUsed="0"/>
-    <w:lsdException w:name="Medium List 1 Accent 6" w:semiHidden="0" w:uiPriority="65" w:unhideWhenUsed="0"/>
-    <w:lsdException w:name="Medium List 2 Accent 6" w:semiHidden="0" w:uiPriority="66" w:unhideWhenUsed="0"/>
-    <w:lsdException w:name="Medium Grid 1 Accent 6" w:semiHidden="0" w:uiPriority="67" w:unhideWhenUsed="0"/>
-    <w:lsdException w:name="Medium Grid 2 Accent 6" w:semiHidden="0" w:uiPriority="68" w:unhideWhenUsed="0"/>
-    <w:lsdException w:name="Medium Grid 3 Accent 6" w:semiHidden="0" w:uiPriority="69" w:unhideWhenUsed="0"/>
-    <w:lsdException w:name="Dark List Accent 6" w:semiHidden="0" w:uiPriority="70" w:unhideWhenUsed="0"/>
-    <w:lsdException w:name="Colorful Shading Accent 6" w:semiHidden="0" w:uiPriority="71" w:unhideWhenUsed="0"/>
-    <w:lsdException w:name="Colorful List Accent 6" w:semiHidden="0" w:uiPriority="72" w:unhideWhenUsed="0"/>
-    <w:lsdException w:name="Colorful Grid Accent 6" w:semiHidden="0" w:uiPriority="73" w:unhideWhenUsed="0"/>
-    <w:lsdException w:name="Subtle Emphasis" w:semiHidden="0" w:uiPriority="19" w:unhideWhenUsed="0" w:qFormat="1"/>
-    <w:lsdException w:name="Intense Emphasis" w:semiHidden="0" w:uiPriority="21" w:unhideWhenUsed="0" w:qFormat="1"/>
-    <w:lsdException w:name="Subtle Reference" w:semiHidden="0" w:uiPriority="31" w:unhideWhenUsed="0" w:qFormat="1"/>
-    <w:lsdException w:name="Intense Reference" w:semiHidden="0" w:uiPriority="32" w:unhideWhenUsed="0" w:qFormat="1"/>
-    <w:lsdException w:name="Book Title" w:semiHidden="0" w:uiPriority="33" w:unhideWhenUsed="0" w:qFormat="1"/>
-    <w:lsdException w:name="Bibliography" w:uiPriority="37"/>
-    <w:lsdException w:name="TOC Heading" w:uiPriority="39" w:qFormat="1"/>
-  </w:latentStyles>
-  <w:style w:type="paragraph" w:default="1" w:styleId="Normal">
-    <w:name w:val="Normal"/>
-    <w:qFormat/>
-  </w:style>
-  <w:style w:type="character" w:default="1" w:styleId="DefaultParagraphFont">
-    <w:name w:val="Default Paragraph Font"/>
-    <w:uiPriority w:val="1"/>
-    <w:semiHidden/>
-    <w:unhideWhenUsed/>
-  </w:style>
-  <w:style w:type="table" w:default="1" w:styleId="TableNormal">
-    <w:name w:val="Normal Table"/>
-    <w:uiPriority w:val="99"/>
-    <w:semiHidden/>
-    <w:unhideWhenUsed/>
-    <w:tblPr>
-      <w:tblInd w:w="0" w:type="dxa"/>
-      <w:tblCellMar>
-        <w:top w:w="0" w:type="dxa"/>
-        <w:left w:w="108" w:type="dxa"/>
-        <w:bottom w:w="0" w:type="dxa"/>
-        <w:right w:w="108" w:type="dxa"/>
-      </w:tblCellMar>
-    </w:tblPr>
-  </w:style>
-  <w:style w:type="numbering" w:default="1" w:styleId="NoList">
-    <w:name w:val="No List"/>
-    <w:uiPriority w:val="99"/>
-    <w:semiHidden/>
-    <w:unhideWhenUsed/>
-  </w:style>
-  <w:style w:type="paragraph" w:customStyle="1" w:styleId="Heading">
-    <w:name w:val="Heading"/>
-    <w:basedOn w:val="Normal"/>
-    <w:next w:val="BodyText"/>
-    <w:qFormat/>
-    <w:pPr>
-      <w:keepNext/>
-      <w:spacing w:before="240" w:after="120"/>
-    </w:pPr>
-    <w:rPr>
-      <w:rFonts w:ascii="Liberation Sans" w:eastAsia="Microsoft YaHei" w:hAnsi="Liberation Sans"/>
-      <w:sz w:val="28"/>
-      <w:szCs w:val="28"/>
-    </w:rPr>
-  </w:style>
-  <w:style w:type="paragraph" w:styleId="BodyText">
-    <w:name w:val="Body Text"/>
-    <w:basedOn w:val="Normal"/>
-    <w:pPr>
-      <w:spacing w:after="140" w:line="288" w:lineRule="auto"/>
-    </w:pPr>
-  </w:style>
-  <w:style w:type="paragraph" w:styleId="List">
-    <w:name w:val="List"/>
-    <w:basedOn w:val="BodyText"/>
-  </w:style>
-  <w:style w:type="paragraph" w:styleId="Caption">
-    <w:name w:val="caption"/>
-    <w:basedOn w:val="Normal"/>
-    <w:qFormat/>
-    <w:pPr>
-      <w:suppressLineNumbers/>
-      <w:spacing w:before="120" w:after="120"/>
-    </w:pPr>
-    <w:rPr>
-      <w:i/>
-      <w:iCs/>
-    </w:rPr>
-  </w:style>
-  <w:style w:type="paragraph" w:customStyle="1" w:styleId="Index">
-    <w:name w:val="Index"/>
-    <w:basedOn w:val="Normal"/>
-    <w:qFormat/>
-    <w:pPr>
-      <w:suppressLineNumbers/>
-    </w:pPr>
-  </w:style>
-  <w:style w:type="paragraph" w:styleId="BalloonText">
-    <w:name w:val="Balloon Text"/>
-    <w:basedOn w:val="Normal"/>
-    <w:link w:val="BalloonTextChar"/>
-    <w:uiPriority w:val="99"/>
-    <w:semiHidden/>
-    <w:unhideWhenUsed/>
-    <w:rsid w:val="00505E91"/>
-    <w:rPr>
-      <w:rFonts w:ascii="Tahoma" w:hAnsi="Tahoma" w:cs="Mangal"/>
-      <w:sz w:val="16"/>
-      <w:szCs w:val="14"/>
-    </w:rPr>
-  </w:style>
-  <w:style w:type="character" w:customStyle="1" w:styleId="BalloonTextChar">
-    <w:name w:val="Balloon Text Char"/>
-    <w:basedOn w:val="DefaultParagraphFont"/>
-    <w:link w:val="BalloonText"/>
-    <w:uiPriority w:val="99"/>
-    <w:semiHidden/>
-    <w:rsid w:val="00505E91"/>
-    <w:rPr>
-      <w:rFonts w:ascii="Tahoma" w:hAnsi="Tahoma" w:cs="Mangal"/>
-      <w:sz w:val="16"/>
-      <w:szCs w:val="14"/>
-    </w:rPr>
-  </w:style>
-</w:styles>
-</file>
-
-<file path=word/stylesWithEffects.xml><?xml version="1.0" encoding="utf-8"?>
-<w:styles xmlns:wpc="http://schemas.microsoft.com/office/word/2010/wordprocessingCanvas" xmlns:mc="http://schemas.openxmlformats.org/markup-compatibility/2006" xmlns:o="urn:schemas-microsoft-com:office:office" xmlns:r="http://schemas.openxmlformats.org/officeDocument/2006/relationships" xmlns:m="http://schemas.openxmlformats.org/officeDocument/2006/math" xmlns:v="urn:schemas-microsoft-com:vml" xmlns:wp14="http://schemas.microsoft.com/office/word/2010/wordprocessingDrawing" xmlns:wp="http://schemas.openxmlformats.org/drawingml/2006/wordprocessingDrawing" xmlns:w10="urn:schemas-microsoft-com:office:word" xmlns:w="http://schemas.openxmlformats.org/wordprocessingml/2006/main" xmlns:w14="http://schemas.microsoft.com/office/word/2010/wordml" xmlns:wpg="http://schemas.microsoft.com/office/word/2010/wordprocessingGroup" xmlns:wpi="http://schemas.microsoft.com/office/word/2010/wordprocessingInk" xmlns:wne="http://schemas.microsoft.com/office/word/2006/wordml" xmlns:wps="http://schemas.microsoft.com/office/word/2010/wordprocessingShape" mc:Ignorable="w14 wp14">
-  <w:docDefaults>
-    <w:rPrDefault>
-      <w:rPr>
-        <w:rFonts w:ascii="Liberation Serif" w:eastAsia="SimSun" w:hAnsi="Liberation Serif" w:cs="Arial"/>
-        <w:sz w:val="24"/>
-        <w:szCs w:val="24"/>
-        <w:lang w:val="en-US" w:eastAsia="zh-CN" w:bidi="hi-IN"/>
-      </w:rPr>
-    </w:rPrDefault>
-    <w:pPrDefault/>
-  </w:docDefaults>
-  <w:latentStyles w:defLockedState="0" w:defUIPriority="99" w:defSemiHidden="1" w:defUnhideWhenUsed="1" w:defQFormat="0" w:count="267">
-    <w:lsdException w:name="Normal" w:semiHidden="0" w:uiPriority="0" w:unhideWhenUsed="0" w:qFormat="1"/>
-    <w:lsdException w:name="heading 1" w:semiHidden="0" w:uiPriority="9" w:unhideWhenUsed="0" w:qFormat="1"/>
-    <w:lsdException w:name="heading 2" w:uiPriority="9" w:qFormat="1"/>
-    <w:lsdException w:name="heading 3" w:uiPriority="9" w:qFormat="1"/>
-    <w:lsdException w:name="heading 4" w:uiPriority="9" w:qFormat="1"/>
-    <w:lsdException w:name="heading 5" w:uiPriority="9" w:qFormat="1"/>
-    <w:lsdException w:name="heading 6" w:uiPriority="9" w:qFormat="1"/>
-    <w:lsdException w:name="heading 7" w:uiPriority="9" w:qFormat="1"/>
-    <w:lsdException w:name="heading 8" w:uiPriority="9" w:qFormat="1"/>
-    <w:lsdException w:name="heading 9" w:uiPriority="9" w:qFormat="1"/>
-    <w:lsdException w:name="toc 1" w:uiPriority="39"/>
-    <w:lsdException w:name="toc 2" w:uiPriority="39"/>
-    <w:lsdException w:name="toc 3" w:uiPriority="39"/>
-    <w:lsdException w:name="toc 4" w:uiPriority="39"/>
-    <w:lsdException w:name="toc 5" w:uiPriority="39"/>
-    <w:lsdException w:name="toc 6" w:uiPriority="39"/>
-    <w:lsdException w:name="toc 7" w:uiPriority="39"/>
-    <w:lsdException w:name="toc 8" w:uiPriority="39"/>
-    <w:lsdException w:name="toc 9" w:uiPriority="39"/>
-    <w:lsdException w:name="caption" w:uiPriority="35" w:qFormat="1"/>
-    <w:lsdException w:name="Title" w:semiHidden="0" w:uiPriority="10" w:unhideWhenUsed="0" w:qFormat="1"/>
-    <w:lsdException w:name="Default Paragraph Font" w:uiPriority="1"/>
-    <w:lsdException w:name="Subtitle" w:semiHidden="0" w:uiPriority="11" w:unhideWhenUsed="0" w:qFormat="1"/>
-    <w:lsdException w:name="Strong" w:semiHidden="0" w:uiPriority="22" w:unhideWhenUsed="0" w:qFormat="1"/>
-    <w:lsdException w:name="Emphasis" w:semiHidden="0" w:uiPriority="20" w:unhideWhenUsed="0" w:qFormat="1"/>
-    <w:lsdException w:name="Table Grid" w:semiHidden="0" w:uiPriority="59" w:unhideWhenUsed="0"/>
-    <w:lsdException w:name="Placeholder Text" w:unhideWhenUsed="0"/>
-    <w:lsdException w:name="No Spacing" w:semiHidden="0" w:uiPriority="1" w:unhideWhenUsed="0" w:qFormat="1"/>
-    <w:lsdException w:name="Light Shading" w:semiHidden="0" w:uiPriority="60" w:unhideWhenUsed="0"/>
-    <w:lsdException w:name="Light List" w:semiHidden="0" w:uiPriority="61" w:unhideWhenUsed="0"/>
-    <w:lsdException w:name="Light Grid" w:semiHidden="0" w:uiPriority="62" w:unhideWhenUsed="0"/>
-    <w:lsdException w:name="Medium Shading 1" w:semiHidden="0" w:uiPriority="63" w:unhideWhenUsed="0"/>
-    <w:lsdException w:name="Medium Shading 2" w:semiHidden="0" w:uiPriority="64" w:unhideWhenUsed="0"/>
-    <w:lsdException w:name="Medium List 1" w:semiHidden="0" w:uiPriority="65" w:unhideWhenUsed="0"/>
-    <w:lsdException w:name="Medium List 2" w:semiHidden="0" w:uiPriority="66" w:unhideWhenUsed="0"/>
-    <w:lsdException w:name="Medium Grid 1" w:semiHidden="0" w:uiPriority="67" w:unhideWhenUsed="0"/>
-    <w:lsdException w:name="Medium Grid 2" w:semiHidden="0" w:uiPriority="68" w:unhideWhenUsed="0"/>
-    <w:lsdException w:name="Medium Grid 3" w:semiHidden="0" w:uiPriority="69" w:unhideWhenUsed="0"/>
-    <w:lsdException w:name="Dark List" w:semiHidden="0" w:uiPriority="70" w:unhideWhenUsed="0"/>
-    <w:lsdException w:name="Colorful Shading" w:semiHidden="0" w:uiPriority="71" w:unhideWhenUsed="0"/>
-    <w:lsdException w:name="Colorful List" w:semiHidden="0" w:uiPriority="72" w:unhideWhenUsed="0"/>
-    <w:lsdException w:name="Colorful Grid" w:semiHidden="0" w:uiPriority="73" w:unhideWhenUsed="0"/>
-    <w:lsdException w:name="Light Shading Accent 1" w:semiHidden="0" w:uiPriority="60" w:unhideWhenUsed="0"/>
-    <w:lsdException w:name="Light List Accent 1" w:semiHidden="0" w:uiPriority="61" w:unhideWhenUsed="0"/>
-    <w:lsdException w:name="Light Grid Accent 1" w:semiHidden="0" w:uiPriority="62" w:unhideWhenUsed="0"/>
-    <w:lsdException w:name="Medium Shading 1 Accent 1" w:semiHidden="0" w:uiPriority="63" w:unhideWhenUsed="0"/>
-    <w:lsdException w:name="Medium Shading 2 Accent 1" w:semiHidden="0" w:uiPriority="64" w:unhideWhenUsed="0"/>
-    <w:lsdException w:name="Medium List 1 Accent 1" w:semiHidden="0" w:uiPriority="65" w:unhideWhenUsed="0"/>
-    <w:lsdException w:name="Revision" w:unhideWhenUsed="0"/>
-    <w:lsdException w:name="List Paragraph" w:semiHidden="0" w:uiPriority="34" w:unhideWhenUsed="0" w:qFormat="1"/>
-    <w:lsdException w:name="Quote" w:semiHidden="0" w:uiPriority="29" w:unhideWhenUsed="0" w:qFormat="1"/>
-    <w:lsdException w:name="Intense Quote" w:semiHidden="0" w:uiPriority="30" w:unhideWhenUsed="0" w:qFormat="1"/>
-    <w:lsdException w:name="Medium List 2 Accent 1" w:semiHidden="0" w:uiPriority="66" w:unhideWhenUsed="0"/>
-    <w:lsdException w:name="Medium Grid 1 Accent 1" w:semiHidden="0" w:uiPriority="67" w:unhideWhenUsed="0"/>
-    <w:lsdException w:name="Medium Grid 2 Accent 1" w:semiHidden="0" w:uiPriority="68" w:unhideWhenUsed="0"/>
-    <w:lsdException w:name="Medium Grid 3 Accent 1" w:semiHidden="0" w:uiPriority="69" w:unhideWhenUsed="0"/>
-    <w:lsdException w:name="Dark List Accent 1" w:semiHidden="0" w:uiPriority="70" w:unhideWhenUsed="0"/>
-    <w:lsdException w:name="Colorful Shading Accent 1" w:semiHidden="0" w:uiPriority="71" w:unhideWhenUsed="0"/>
-    <w:lsdException w:name="Colorful List Accent 1" w:semiHidden="0" w:uiPriority="72" w:unhideWhenUsed="0"/>
-    <w:lsdException w:name="Colorful Grid Accent 1" w:semiHidden="0" w:uiPriority="73" w:unhideWhenUsed="0"/>
-    <w:lsdException w:name="Light Shading Accent 2" w:semiHidden="0" w:uiPriority="60" w:unhideWhenUsed="0"/>
-    <w:lsdException w:name="Light List Accent 2" w:semiHidden="0" w:uiPriority="61" w:unhideWhenUsed="0"/>
-    <w:lsdException w:name="Light Grid Accent 2" w:semiHidden="0" w:uiPriority="62" w:unhideWhenUsed="0"/>
-    <w:lsdException w:name="Medium Shading 1 Accent 2" w:semiHidden="0" w:uiPriority="63" w:unhideWhenUsed="0"/>
-    <w:lsdException w:name="Medium Shading 2 Accent 2" w:semiHidden="0" w:uiPriority="64" w:unhideWhenUsed="0"/>
-    <w:lsdException w:name="Medium List 1 Accent 2" w:semiHidden="0" w:uiPriority="65" w:unhideWhenUsed="0"/>
-    <w:lsdException w:name="Medium List 2 Accent 2" w:semiHidden="0" w:uiPriority="66" w:unhideWhenUsed="0"/>
-    <w:lsdException w:name="Medium Grid 1 Accent 2" w:semiHidden="0" w:uiPriority="67" w:unhideWhenUsed="0"/>
-    <w:lsdException w:name="Medium Grid 2 Accent 2" w:semiHidden="0" w:uiPriority="68" w:unhideWhenUsed="0"/>
-    <w:lsdException w:name="Medium Grid 3 Accent 2" w:semiHidden="0" w:uiPriority="69" w:unhideWhenUsed="0"/>
-    <w:lsdException w:name="Dark List Accent 2" w:semiHidden="0" w:uiPriority="70" w:unhideWhenUsed="0"/>
-    <w:lsdException w:name="Colorful Shading Accent 2" w:semiHidden="0" w:uiPriority="71" w:unhideWhenUsed="0"/>
-    <w:lsdException w:name="Colorful List Accent 2" w:semiHidden="0" w:uiPriority="72" w:unhideWhenUsed="0"/>
-    <w:lsdException w:name="Colorful Grid Accent 2" w:semiHidden="0" w:uiPriority="73" w:unhideWhenUsed="0"/>
-    <w:lsdException w:name="Light Shading Accent 3" w:semiHidden="0" w:uiPriority="60" w:unhideWhenUsed="0"/>
-    <w:lsdException w:name="Light List Accent 3" w:semiHidden="0" w:uiPriority="61" w:unhideWhenUsed="0"/>
-    <w:lsdException w:name="Light Grid Accent 3" w:semiHidden="0" w:uiPriority="62" w:unhideWhenUsed="0"/>
-    <w:lsdException w:name="Medium Shading 1 Accent 3" w:semiHidden="0" w:uiPriority="63" w:unhideWhenUsed="0"/>
-    <w:lsdException w:name="Medium Shading 2 Accent 3" w:semiHidden="0" w:uiPriority="64" w:unhideWhenUsed="0"/>
-    <w:lsdException w:name="Medium List 1 Accent 3" w:semiHidden="0" w:uiPriority="65" w:unhideWhenUsed="0"/>
-    <w:lsdException w:name="Medium List 2 Accent 3" w:semiHidden="0" w:uiPriority="66" w:unhideWhenUsed="0"/>
-    <w:lsdException w:name="Medium Grid 1 Accent 3" w:semiHidden="0" w:uiPriority="67" w:unhideWhenUsed="0"/>
-    <w:lsdException w:name="Medium Grid 2 Accent 3" w:semiHidden="0" w:uiPriority="68" w:unhideWhenUsed="0"/>
-    <w:lsdException w:name="Medium Grid 3 Accent 3" w:semiHidden="0" w:uiPriority="69" w:unhideWhenUsed="0"/>
-    <w:lsdException w:name="Dark List Accent 3" w:semiHidden="0" w:uiPriority="70" w:unhideWhenUsed="0"/>
-    <w:lsdException w:name="Colorful Shading Accent 3" w:semiHidden="0" w:uiPriority="71" w:unhideWhenUsed="0"/>
-    <w:lsdException w:name="Colorful List Accent 3" w:semiHidden="0" w:uiPriority="72" w:unhideWhenUsed="0"/>
-    <w:lsdException w:name="Colorful Grid Accent 3" w:semiHidden="0" w:uiPriority="73" w:unhideWhenUsed="0"/>
-    <w:lsdException w:name="Light Shading Accent 4" w:semiHidden="0" w:uiPriority="60" w:unhideWhenUsed="0"/>
-    <w:lsdException w:name="Light List Accent 4" w:semiHidden="0" w:uiPriority="61" w:unhideWhenUsed="0"/>
-    <w:lsdException w:name="Light Grid Accent 4" w:semiHidden="0" w:uiPriority="62" w:unhideWhenUsed="0"/>
-    <w:lsdException w:name="Medium Shading 1 Accent 4" w:semiHidden="0" w:uiPriority="63" w:unhideWhenUsed="0"/>
-    <w:lsdException w:name="Medium Shading 2 Accent 4" w:semiHidden="0" w:uiPriority="64" w:unhideWhenUsed="0"/>
-    <w:lsdException w:name="Medium List 1 Accent 4" w:semiHidden="0" w:uiPriority="65" w:unhideWhenUsed="0"/>
-    <w:lsdException w:name="Medium List 2 Accent 4" w:semiHidden="0" w:uiPriority="66" w:unhideWhenUsed="0"/>
-    <w:lsdException w:name="Medium Grid 1 Accent 4" w:semiHidden="0" w:uiPriority="67" w:unhideWhenUsed="0"/>
-    <w:lsdException w:name="Medium Grid 2 Accent 4" w:semiHidden="0" w:uiPriority="68" w:unhideWhenUsed="0"/>
-    <w:lsdException w:name="Medium Grid 3 Accent 4" w:semiHidden="0" w:uiPriority="69" w:unhideWhenUsed="0"/>
-    <w:lsdException w:name="Dark List Accent 4" w:semiHidden="0" w:uiPriority="70" w:unhideWhenUsed="0"/>
-    <w:lsdException w:name="Colorful Shading Accent 4" w:semiHidden="0" w:uiPriority="71" w:unhideWhenUsed="0"/>
-    <w:lsdException w:name="Colorful List Accent 4" w:semiHidden="0" w:uiPriority="72" w:unhideWhenUsed="0"/>
-    <w:lsdException w:name="Colorful Grid Accent 4" w:semiHidden="0" w:uiPriority="73" w:unhideWhenUsed="0"/>
-    <w:lsdException w:name="Light Shading Accent 5" w:semiHidden="0" w:uiPriority="60" w:unhideWhenUsed="0"/>
-    <w:lsdException w:name="Light List Accent 5" w:semiHidden="0" w:uiPriority="61" w:unhideWhenUsed="0"/>
-    <w:lsdException w:name="Light Grid Accent 5" w:semiHidden="0" w:uiPriority="62" w:unhideWhenUsed="0"/>
-    <w:lsdException w:name="Medium Shading 1 Accent 5" w:semiHidden="0" w:uiPriority="63" w:unhideWhenUsed="0"/>
-    <w:lsdException w:name="Medium Shading 2 Accent 5" w:semiHidden="0" w:uiPriority="64" w:unhideWhenUsed="0"/>
-    <w:lsdException w:name="Medium List 1 Accent 5" w:semiHidden="0" w:uiPriority="65" w:unhideWhenUsed="0"/>
-    <w:lsdException w:name="Medium List 2 Accent 5" w:semiHidden="0" w:uiPriority="66" w:unhideWhenUsed="0"/>
-    <w:lsdException w:name="Medium Grid 1 Accent 5" w:semiHidden="0" w:uiPriority="67" w:unhideWhenUsed="0"/>
-    <w:lsdException w:name="Medium Grid 2 Accent 5" w:semiHidden="0" w:uiPriority="68" w:unhideWhenUsed="0"/>
-    <w:lsdException w:name="Medium Grid 3 Accent 5" w:semiHidden="0" w:uiPriority="69" w:unhideWhenUsed="0"/>
-    <w:lsdException w:name="Dark List Accent 5" w:semiHidden="0" w:uiPriority="70" w:unhideWhenUsed="0"/>
-    <w:lsdException w:name="Colorful Shading Accent 5" w:semiHidden="0" w:uiPriority="71" w:unhideWhenUsed="0"/>
-    <w:lsdException w:name="Colorful List Accent 5" w:semiHidden="0" w:uiPriority="72" w:unhideWhenUsed="0"/>
-    <w:lsdException w:name="Colorful Grid Accent 5" w:semiHidden="0" w:uiPriority="73" w:unhideWhenUsed="0"/>
-    <w:lsdException w:name="Light Shading Accent 6" w:semiHidden="0" w:uiPriority="60" w:unhideWhenUsed="0"/>
-    <w:lsdException w:name="Light List Accent 6" w:semiHidden="0" w:uiPriority="61" w:unhideWhenUsed="0"/>
-    <w:lsdException w:name="Light Grid Accent 6" w:semiHidden="0" w:uiPriority="62" w:unhideWhenUsed="0"/>
-    <w:lsdException w:name="Medium Shading 1 Accent 6" w:semiHidden="0" w:uiPriority="63" w:unhideWhenUsed="0"/>
-    <w:lsdException w:name="Medium Shading 2 Accent 6" w:semiHidden="0" w:uiPriority="64" w:unhideWhenUsed="0"/>
-    <w:lsdException w:name="Medium List 1 Accent 6" w:semiHidden="0" w:uiPriority="65" w:unhideWhenUsed="0"/>
-    <w:lsdException w:name="Medium List 2 Accent 6" w:semiHidden="0" w:uiPriority="66" w:unhideWhenUsed="0"/>
-    <w:lsdException w:name="Medium Grid 1 Accent 6" w:semiHidden="0" w:uiPriority="67" w:unhideWhenUsed="0"/>
-    <w:lsdException w:name="Medium Grid 2 Accent 6" w:semiHidden="0" w:uiPriority="68" w:unhideWhenUsed="0"/>
-    <w:lsdException w:name="Medium Grid 3 Accent 6" w:semiHidden="0" w:uiPriority="69" w:unhideWhenUsed="0"/>
-    <w:lsdException w:name="Dark List Accent 6" w:semiHidden="0" w:uiPriority="70" w:unhideWhenUsed="0"/>
-    <w:lsdException w:name="Colorful Shading Accent 6" w:semiHidden="0" w:uiPriority="71" w:unhideWhenUsed="0"/>
-    <w:lsdException w:name="Colorful List Accent 6" w:semiHidden="0" w:uiPriority="72" w:unhideWhenUsed="0"/>
-    <w:lsdException w:name="Colorful Grid Accent 6" w:semiHidden="0" w:uiPriority="73" w:unhideWhenUsed="0"/>
-    <w:lsdException w:name="Subtle Emphasis" w:semiHidden="0" w:uiPriority="19" w:unhideWhenUsed="0" w:qFormat="1"/>
-    <w:lsdException w:name="Intense Emphasis" w:semiHidden="0" w:uiPriority="21" w:unhideWhenUsed="0" w:qFormat="1"/>
-    <w:lsdException w:name="Subtle Reference" w:semiHidden="0" w:uiPriority="31" w:unhideWhenUsed="0" w:qFormat="1"/>
-    <w:lsdException w:name="Intense Reference" w:semiHidden="0" w:uiPriority="32" w:unhideWhenUsed="0" w:qFormat="1"/>
-    <w:lsdException w:name="Book Title" w:semiHidden="0" w:uiPriority="33" w:unhideWhenUsed="0" w:qFormat="1"/>
-    <w:lsdException w:name="Bibliography" w:uiPriority="37"/>
-    <w:lsdException w:name="TOC Heading" w:uiPriority="39" w:qFormat="1"/>
+  <w:latentStyles w:defLockedState="0" w:defUIPriority="99" w:defSemiHidden="0" w:defUnhideWhenUsed="0" w:defQFormat="0" w:count="371">
+    <w:lsdException w:name="Normal" w:uiPriority="0" w:qFormat="1"/>
+    <w:lsdException w:name="heading 1" w:uiPriority="9" w:qFormat="1"/>
+    <w:lsdException w:name="heading 2" w:semiHidden="1" w:uiPriority="9" w:unhideWhenUsed="1" w:qFormat="1"/>
+    <w:lsdException w:name="heading 3" w:semiHidden="1" w:uiPriority="9" w:unhideWhenUsed="1" w:qFormat="1"/>
+    <w:lsdException w:name="heading 4" w:semiHidden="1" w:uiPriority="9" w:unhideWhenUsed="1" w:qFormat="1"/>
+    <w:lsdException w:name="heading 5" w:semiHidden="1" w:uiPriority="9" w:unhideWhenUsed="1" w:qFormat="1"/>
+    <w:lsdException w:name="heading 6" w:semiHidden="1" w:uiPriority="9" w:unhideWhenUsed="1" w:qFormat="1"/>
+    <w:lsdException w:name="heading 7" w:semiHidden="1" w:uiPriority="9" w:unhideWhenUsed="1" w:qFormat="1"/>
+    <w:lsdException w:name="heading 8" w:semiHidden="1" w:uiPriority="9" w:unhideWhenUsed="1" w:qFormat="1"/>
+    <w:lsdException w:name="heading 9" w:semiHidden="1" w:uiPriority="9" w:unhideWhenUsed="1" w:qFormat="1"/>
+    <w:lsdException w:name="index 1" w:semiHidden="1" w:unhideWhenUsed="1"/>
+    <w:lsdException w:name="index 2" w:semiHidden="1" w:unhideWhenUsed="1"/>
+    <w:lsdException w:name="index 3" w:semiHidden="1" w:unhideWhenUsed="1"/>
+    <w:lsdException w:name="index 4" w:semiHidden="1" w:unhideWhenUsed="1"/>
+    <w:lsdException w:name="index 5" w:semiHidden="1" w:unhideWhenUsed="1"/>
+    <w:lsdException w:name="index 6" w:semiHidden="1" w:unhideWhenUsed="1"/>
+    <w:lsdException w:name="index 7" w:semiHidden="1" w:unhideWhenUsed="1"/>
+    <w:lsdException w:name="index 8" w:semiHidden="1" w:unhideWhenUsed="1"/>
+    <w:lsdException w:name="index 9" w:semiHidden="1" w:unhideWhenUsed="1"/>
+    <w:lsdException w:name="toc 1" w:semiHidden="1" w:uiPriority="39" w:unhideWhenUsed="1"/>
+    <w:lsdException w:name="toc 2" w:semiHidden="1" w:uiPriority="39" w:unhideWhenUsed="1"/>
+    <w:lsdException w:name="toc 3" w:semiHidden="1" w:uiPriority="39" w:unhideWhenUsed="1"/>
+    <w:lsdException w:name="toc 4" w:semiHidden="1" w:uiPriority="39" w:unhideWhenUsed="1"/>
+    <w:lsdException w:name="toc 5" w:semiHidden="1" w:uiPriority="39" w:unhideWhenUsed="1"/>
+    <w:lsdException w:name="toc 6" w:semiHidden="1" w:uiPriority="39" w:unhideWhenUsed="1"/>
+    <w:lsdException w:name="toc 7" w:semiHidden="1" w:uiPriority="39" w:unhideWhenUsed="1"/>
+    <w:lsdException w:name="toc 8" w:semiHidden="1" w:uiPriority="39" w:unhideWhenUsed="1"/>
+    <w:lsdException w:name="toc 9" w:semiHidden="1" w:uiPriority="39" w:unhideWhenUsed="1"/>
+    <w:lsdException w:name="Normal Indent" w:semiHidden="1" w:unhideWhenUsed="1"/>
+    <w:lsdException w:name="footnote text" w:semiHidden="1" w:unhideWhenUsed="1"/>
+    <w:lsdException w:name="annotation text" w:semiHidden="1" w:unhideWhenUsed="1"/>
+    <w:lsdException w:name="header" w:semiHidden="1" w:unhideWhenUsed="1"/>
+    <w:lsdException w:name="footer" w:semiHidden="1" w:unhideWhenUsed="1"/>
+    <w:lsdException w:name="index heading" w:semiHidden="1" w:unhideWhenUsed="1"/>
+    <w:lsdException w:name="caption" w:semiHidden="1" w:uiPriority="35" w:unhideWhenUsed="1" w:qFormat="1"/>
+    <w:lsdException w:name="table of figures" w:semiHidden="1" w:unhideWhenUsed="1"/>
+    <w:lsdException w:name="envelope address" w:semiHidden="1" w:unhideWhenUsed="1"/>
+    <w:lsdException w:name="envelope return" w:semiHidden="1" w:unhideWhenUsed="1"/>
+    <w:lsdException w:name="footnote reference" w:semiHidden="1" w:unhideWhenUsed="1"/>
+    <w:lsdException w:name="annotation reference" w:semiHidden="1" w:unhideWhenUsed="1"/>
+    <w:lsdException w:name="line number" w:semiHidden="1" w:unhideWhenUsed="1"/>
+    <w:lsdException w:name="page number" w:semiHidden="1" w:unhideWhenUsed="1"/>
+    <w:lsdException w:name="endnote reference" w:semiHidden="1" w:unhideWhenUsed="1"/>
+    <w:lsdException w:name="endnote text" w:semiHidden="1" w:unhideWhenUsed="1"/>
+    <w:lsdException w:name="table of authorities" w:semiHidden="1" w:unhideWhenUsed="1"/>
+    <w:lsdException w:name="macro" w:semiHidden="1" w:unhideWhenUsed="1"/>
+    <w:lsdException w:name="toa heading" w:semiHidden="1" w:unhideWhenUsed="1"/>
+    <w:lsdException w:name="List" w:semiHidden="1" w:unhideWhenUsed="1"/>
+    <w:lsdException w:name="List Bullet" w:semiHidden="1" w:unhideWhenUsed="1"/>
+    <w:lsdException w:name="List Number" w:semiHidden="1" w:unhideWhenUsed="1"/>
+    <w:lsdException w:name="List 2" w:semiHidden="1" w:unhideWhenUsed="1"/>
+    <w:lsdException w:name="List 3" w:semiHidden="1" w:unhideWhenUsed="1"/>
+    <w:lsdException w:name="List 4" w:semiHidden="1" w:unhideWhenUsed="1"/>
+    <w:lsdException w:name="List 5" w:semiHidden="1" w:unhideWhenUsed="1"/>
+    <w:lsdException w:name="List Bullet 2" w:semiHidden="1" w:unhideWhenUsed="1"/>
+    <w:lsdException w:name="List Bullet 3" w:semiHidden="1" w:unhideWhenUsed="1"/>
+    <w:lsdException w:name="List Bullet 4" w:semiHidden="1" w:unhideWhenUsed="1"/>
+    <w:lsdException w:name="List Bullet 5" w:semiHidden="1" w:unhideWhenUsed="1"/>
+    <w:lsdException w:name="List Number 2" w:semiHidden="1" w:unhideWhenUsed="1"/>
+    <w:lsdException w:name="List Number 3" w:semiHidden="1" w:unhideWhenUsed="1"/>
+    <w:lsdException w:name="List Number 4" w:semiHidden="1" w:unhideWhenUsed="1"/>
+    <w:lsdException w:name="List Number 5" w:semiHidden="1" w:unhideWhenUsed="1"/>
+    <w:lsdException w:name="Title" w:uiPriority="10" w:qFormat="1"/>
+    <w:lsdException w:name="Closing" w:semiHidden="1" w:unhideWhenUsed="1"/>
+    <w:lsdException w:name="Signature" w:semiHidden="1" w:unhideWhenUsed="1"/>
+    <w:lsdException w:name="Default Paragraph Font" w:semiHidden="1" w:uiPriority="1" w:unhideWhenUsed="1"/>
+    <w:lsdException w:name="Body Text" w:semiHidden="1" w:unhideWhenUsed="1"/>
+    <w:lsdException w:name="Body Text Indent" w:semiHidden="1" w:unhideWhenUsed="1"/>
+    <w:lsdException w:name="List Continue" w:semiHidden="1" w:unhideWhenUsed="1"/>
+    <w:lsdException w:name="List Continue 2" w:semiHidden="1" w:unhideWhenUsed="1"/>
+    <w:lsdException w:name="List Continue 3" w:semiHidden="1" w:unhideWhenUsed="1"/>
+    <w:lsdException w:name="List Continue 4" w:semiHidden="1" w:unhideWhenUsed="1"/>
+    <w:lsdException w:name="List Continue 5" w:semiHidden="1" w:unhideWhenUsed="1"/>
+    <w:lsdException w:name="Message Header" w:semiHidden="1" w:unhideWhenUsed="1"/>
+    <w:lsdException w:name="Subtitle" w:uiPriority="11" w:qFormat="1"/>
+    <w:lsdException w:name="Salutation" w:semiHidden="1" w:unhideWhenUsed="1"/>
+    <w:lsdException w:name="Date" w:semiHidden="1" w:unhideWhenUsed="1"/>
+    <w:lsdException w:name="Body Text First Indent" w:semiHidden="1" w:unhideWhenUsed="1"/>
+    <w:lsdException w:name="Body Text First Indent 2" w:semiHidden="1" w:unhideWhenUsed="1"/>
+    <w:lsdException w:name="Note Heading" w:semiHidden="1" w:unhideWhenUsed="1"/>
+    <w:lsdException w:name="Body Text 2" w:semiHidden="1" w:unhideWhenUsed="1"/>
+    <w:lsdException w:name="Body Text 3" w:semiHidden="1" w:unhideWhenUsed="1"/>
+    <w:lsdException w:name="Body Text Indent 2" w:semiHidden="1" w:unhideWhenUsed="1"/>
+    <w:lsdException w:name="Body Text Indent 3" w:semiHidden="1" w:unhideWhenUsed="1"/>
+    <w:lsdException w:name="Block Text" w:semiHidden="1" w:unhideWhenUsed="1"/>
+    <w:lsdException w:name="Hyperlink" w:semiHidden="1" w:unhideWhenUsed="1"/>
+    <w:lsdException w:name="FollowedHyperlink" w:semiHidden="1" w:unhideWhenUsed="1"/>
+    <w:lsdException w:name="Strong" w:uiPriority="22" w:qFormat="1"/>
+    <w:lsdException w:name="Emphasis" w:uiPriority="20" w:qFormat="1"/>
+    <w:lsdException w:name="Document Map" w:semiHidden="1" w:unhideWhenUsed="1"/>
+    <w:lsdException w:name="Plain Text" w:semiHidden="1" w:unhideWhenUsed="1"/>
+    <w:lsdException w:name="E-mail Signature" w:semiHidden="1" w:unhideWhenUsed="1"/>
+    <w:lsdException w:name="HTML Top of Form" w:semiHidden="1" w:unhideWhenUsed="1"/>
+    <w:lsdException w:name="HTML Bottom of Form" w:semiHidden="1" w:unhideWhenUsed="1"/>
+    <w:lsdException w:name="Normal (Web)" w:semiHidden="1" w:unhideWhenUsed="1"/>
+    <w:lsdException w:name="HTML Acronym" w:semiHidden="1" w:unhideWhenUsed="1"/>
+    <w:lsdException w:name="HTML Address" w:semiHidden="1" w:unhideWhenUsed="1"/>
+    <w:lsdException w:name="HTML Cite" w:semiHidden="1" w:unhideWhenUsed="1"/>
+    <w:lsdException w:name="HTML Code" w:semiHidden="1" w:unhideWhenUsed="1"/>
+    <w:lsdException w:name="HTML Definition" w:semiHidden="1" w:unhideWhenUsed="1"/>
+    <w:lsdException w:name="HTML Keyboard" w:semiHidden="1" w:unhideWhenUsed="1"/>
+    <w:lsdException w:name="HTML Preformatted" w:semiHidden="1" w:unhideWhenUsed="1"/>
+    <w:lsdException w:name="HTML Sample" w:semiHidden="1" w:unhideWhenUsed="1"/>
+    <w:lsdException w:name="HTML Typewriter" w:semiHidden="1" w:unhideWhenUsed="1"/>
+    <w:lsdException w:name="HTML Variable" w:semiHidden="1" w:unhideWhenUsed="1"/>
+    <w:lsdException w:name="Normal Table" w:semiHidden="1" w:unhideWhenUsed="1"/>
+    <w:lsdException w:name="annotation subject" w:semiHidden="1" w:unhideWhenUsed="1"/>
+    <w:lsdException w:name="No List" w:semiHidden="1" w:unhideWhenUsed="1"/>
+    <w:lsdException w:name="Outline List 1" w:semiHidden="1" w:unhideWhenUsed="1"/>
+    <w:lsdException w:name="Outline List 2" w:semiHidden="1" w:unhideWhenUsed="1"/>
+    <w:lsdException w:name="Outline List 3" w:semiHidden="1" w:unhideWhenUsed="1"/>
+    <w:lsdException w:name="Table Simple 1" w:semiHidden="1" w:unhideWhenUsed="1"/>
+    <w:lsdException w:name="Table Simple 2" w:semiHidden="1" w:unhideWhenUsed="1"/>
+    <w:lsdException w:name="Table Simple 3" w:semiHidden="1" w:unhideWhenUsed="1"/>
+    <w:lsdException w:name="Table Classic 1" w:semiHidden="1" w:unhideWhenUsed="1"/>
+    <w:lsdException w:name="Table Classic 2" w:semiHidden="1" w:unhideWhenUsed="1"/>
+    <w:lsdException w:name="Table Classic 3" w:semiHidden="1" w:unhideWhenUsed="1"/>
+    <w:lsdException w:name="Table Classic 4" w:semiHidden="1" w:unhideWhenUsed="1"/>
+    <w:lsdException w:name="Table Colorful 1" w:semiHidden="1" w:unhideWhenUsed="1"/>
+    <w:lsdException w:name="Table Colorful 2" w:semiHidden="1" w:unhideWhenUsed="1"/>
+    <w:lsdException w:name="Table Colorful 3" w:semiHidden="1" w:unhideWhenUsed="1"/>
+    <w:lsdException w:name="Table Columns 1" w:semiHidden="1" w:unhideWhenUsed="1"/>
+    <w:lsdException w:name="Table Columns 2" w:semiHidden="1" w:unhideWhenUsed="1"/>
+    <w:lsdException w:name="Table Columns 3" w:semiHidden="1" w:unhideWhenUsed="1"/>
+    <w:lsdException w:name="Table Columns 4" w:semiHidden="1" w:unhideWhenUsed="1"/>
+    <w:lsdException w:name="Table Columns 5" w:semiHidden="1" w:unhideWhenUsed="1"/>
+    <w:lsdException w:name="Table Grid 1" w:semiHidden="1" w:unhideWhenUsed="1"/>
+    <w:lsdException w:name="Table Grid 2" w:semiHidden="1" w:unhideWhenUsed="1"/>
+    <w:lsdException w:name="Table Grid 3" w:semiHidden="1" w:unhideWhenUsed="1"/>
+    <w:lsdException w:name="Table Grid 4" w:semiHidden="1" w:unhideWhenUsed="1"/>
+    <w:lsdException w:name="Table Grid 5" w:semiHidden="1" w:unhideWhenUsed="1"/>
+    <w:lsdException w:name="Table Grid 6" w:semiHidden="1" w:unhideWhenUsed="1"/>
+    <w:lsdException w:name="Table Grid 7" w:semiHidden="1" w:unhideWhenUsed="1"/>
+    <w:lsdException w:name="Table Grid 8" w:semiHidden="1" w:unhideWhenUsed="1"/>
+    <w:lsdException w:name="Table List 1" w:semiHidden="1" w:unhideWhenUsed="1"/>
+    <w:lsdException w:name="Table List 2" w:semiHidden="1" w:unhideWhenUsed="1"/>
+    <w:lsdException w:name="Table List 3" w:semiHidden="1" w:unhideWhenUsed="1"/>
+    <w:lsdException w:name="Table List 4" w:semiHidden="1" w:unhideWhenUsed="1"/>
+    <w:lsdException w:name="Table List 5" w:semiHidden="1" w:unhideWhenUsed="1"/>
+    <w:lsdException w:name="Table List 6" w:semiHidden="1" w:unhideWhenUsed="1"/>
+    <w:lsdException w:name="Table List 7" w:semiHidden="1" w:unhideWhenUsed="1"/>
+    <w:lsdException w:name="Table List 8" w:semiHidden="1" w:unhideWhenUsed="1"/>
+    <w:lsdException w:name="Table 3D effects 1" w:semiHidden="1" w:unhideWhenUsed="1"/>
+    <w:lsdException w:name="Table 3D effects 2" w:semiHidden="1" w:unhideWhenUsed="1"/>
+    <w:lsdException w:name="Table 3D effects 3" w:semiHidden="1" w:unhideWhenUsed="1"/>
+    <w:lsdException w:name="Table Contemporary" w:semiHidden="1" w:unhideWhenUsed="1"/>
+    <w:lsdException w:name="Table Elegant" w:semiHidden="1" w:unhideWhenUsed="1"/>
+    <w:lsdException w:name="Table Professional" w:semiHidden="1" w:unhideWhenUsed="1"/>
+    <w:lsdException w:name="Table Subtle 1" w:semiHidden="1" w:unhideWhenUsed="1"/>
+    <w:lsdException w:name="Table Subtle 2" w:semiHidden="1" w:unhideWhenUsed="1"/>
+    <w:lsdException w:name="Table Web 1" w:semiHidden="1" w:unhideWhenUsed="1"/>
+    <w:lsdException w:name="Table Web 2" w:semiHidden="1" w:unhideWhenUsed="1"/>
+    <w:lsdException w:name="Table Web 3" w:semiHidden="1" w:unhideWhenUsed="1"/>
+    <w:lsdException w:name="Balloon Text" w:semiHidden="1" w:unhideWhenUsed="1"/>
+    <w:lsdException w:name="Table Grid" w:uiPriority="59"/>
+    <w:lsdException w:name="Table Theme" w:semiHidden="1" w:unhideWhenUsed="1"/>
+    <w:lsdException w:name="Placeholder Text" w:semiHidden="1"/>
+    <w:lsdException w:name="No Spacing" w:uiPriority="1" w:qFormat="1"/>
+    <w:lsdException w:name="Light Shading" w:uiPriority="60"/>
+    <w:lsdException w:name="Light List" w:uiPriority="61"/>
+    <w:lsdException w:name="Light Grid" w:uiPriority="62"/>
+    <w:lsdException w:name="Medium Shading 1" w:uiPriority="63"/>
+    <w:lsdException w:name="Medium Shading 2" w:uiPriority="64"/>
+    <w:lsdException w:name="Medium List 1" w:uiPriority="65"/>
+    <w:lsdException w:name="Medium List 2" w:uiPriority="66"/>
+    <w:lsdException w:name="Medium Grid 1" w:uiPriority="67"/>
+    <w:lsdException w:name="Medium Grid 2" w:uiPriority="68"/>
+    <w:lsdException w:name="Medium Grid 3" w:uiPriority="69"/>
+    <w:lsdException w:name="Dark List" w:uiPriority="70"/>
+    <w:lsdException w:name="Colorful Shading" w:uiPriority="71"/>
+    <w:lsdException w:name="Colorful List" w:uiPriority="72"/>
+    <w:lsdException w:name="Colorful Grid" w:uiPriority="73"/>
+    <w:lsdException w:name="Light Shading Accent 1" w:uiPriority="60"/>
+    <w:lsdException w:name="Light List Accent 1" w:uiPriority="61"/>
+    <w:lsdException w:name="Light Grid Accent 1" w:uiPriority="62"/>
+    <w:lsdException w:name="Medium Shading 1 Accent 1" w:uiPriority="63"/>
+    <w:lsdException w:name="Medium Shading 2 Accent 1" w:uiPriority="64"/>
+    <w:lsdException w:name="Medium List 1 Accent 1" w:uiPriority="65"/>
+    <w:lsdException w:name="Revision" w:semiHidden="1"/>
+    <w:lsdException w:name="List Paragraph" w:uiPriority="34" w:qFormat="1"/>
+    <w:lsdException w:name="Quote" w:uiPriority="29" w:qFormat="1"/>
+    <w:lsdException w:name="Intense Quote" w:uiPriority="30" w:qFormat="1"/>
+    <w:lsdException w:name="Medium List 2 Accent 1" w:uiPriority="66"/>
+    <w:lsdException w:name="Medium Grid 1 Accent 1" w:uiPriority="67"/>
+    <w:lsdException w:name="Medium Grid 2 Accent 1" w:uiPriority="68"/>
+    <w:lsdException w:name="Medium Grid 3 Accent 1" w:uiPriority="69"/>
+    <w:lsdException w:name="Dark List Accent 1" w:uiPriority="70"/>
+    <w:lsdException w:name="Colorful Shading Accent 1" w:uiPriority="71"/>
+    <w:lsdException w:name="Colorful List Accent 1" w:uiPriority="72"/>
+    <w:lsdException w:name="Colorful Grid Accent 1" w:uiPriority="73"/>
+    <w:lsdException w:name="Light Shading Accent 2" w:uiPriority="60"/>
+    <w:lsdException w:name="Light List Accent 2" w:uiPriority="61"/>
+    <w:lsdException w:name="Light Grid Accent 2" w:uiPriority="62"/>
+    <w:lsdException w:name="Medium Shading 1 Accent 2" w:uiPriority="63"/>
+    <w:lsdException w:name="Medium Shading 2 Accent 2" w:uiPriority="64"/>
+    <w:lsdException w:name="Medium List 1 Accent 2" w:uiPriority="65"/>
+    <w:lsdException w:name="Medium List 2 Accent 2" w:uiPriority="66"/>
+    <w:lsdException w:name="Medium Grid 1 Accent 2" w:uiPriority="67"/>
+    <w:lsdException w:name="Medium Grid 2 Accent 2" w:uiPriority="68"/>
+    <w:lsdException w:name="Medium Grid 3 Accent 2" w:uiPriority="69"/>
+    <w:lsdException w:name="Dark List Accent 2" w:uiPriority="70"/>
+    <w:lsdException w:name="Colorful Shading Accent 2" w:uiPriority="71"/>
+    <w:lsdException w:name="Colorful List Accent 2" w:uiPriority="72"/>
+    <w:lsdException w:name="Colorful Grid Accent 2" w:uiPriority="73"/>
+    <w:lsdException w:name="Light Shading Accent 3" w:uiPriority="60"/>
+    <w:lsdException w:name="Light List Accent 3" w:uiPriority="61"/>
+    <w:lsdException w:name="Light Grid Accent 3" w:uiPriority="62"/>
+    <w:lsdException w:name="Medium Shading 1 Accent 3" w:uiPriority="63"/>
+    <w:lsdException w:name="Medium Shading 2 Accent 3" w:uiPriority="64"/>
+    <w:lsdException w:name="Medium List 1 Accent 3" w:uiPriority="65"/>
+    <w:lsdException w:name="Medium List 2 Accent 3" w:uiPriority="66"/>
+    <w:lsdException w:name="Medium Grid 1 Accent 3" w:uiPriority="67"/>
+    <w:lsdException w:name="Medium Grid 2 Accent 3" w:uiPriority="68"/>
+    <w:lsdException w:name="Medium Grid 3 Accent 3" w:uiPriority="69"/>
+    <w:lsdException w:name="Dark List Accent 3" w:uiPriority="70"/>
+    <w:lsdException w:name="Colorful Shading Accent 3" w:uiPriority="71"/>
+    <w:lsdException w:name="Colorful List Accent 3" w:uiPriority="72"/>
+    <w:lsdException w:name="Colorful Grid Accent 3" w:uiPriority="73"/>
+    <w:lsdException w:name="Light Shading Accent 4" w:uiPriority="60"/>
+    <w:lsdException w:name="Light List Accent 4" w:uiPriority="61"/>
+    <w:lsdException w:name="Light Grid Accent 4" w:uiPriority="62"/>
+    <w:lsdException w:name="Medium Shading 1 Accent 4" w:uiPriority="63"/>
+    <w:lsdException w:name="Medium Shading 2 Accent 4" w:uiPriority="64"/>
+    <w:lsdException w:name="Medium List 1 Accent 4" w:uiPriority="65"/>
+    <w:lsdException w:name="Medium List 2 Accent 4" w:uiPriority="66"/>
+    <w:lsdException w:name="Medium Grid 1 Accent 4" w:uiPriority="67"/>
+    <w:lsdException w:name="Medium Grid 2 Accent 4" w:uiPriority="68"/>
+    <w:lsdException w:name="Medium Grid 3 Accent 4" w:uiPriority="69"/>
+    <w:lsdException w:name="Dark List Accent 4" w:uiPriority="70"/>
+    <w:lsdException w:name="Colorful Shading Accent 4" w:uiPriority="71"/>
+    <w:lsdException w:name="Colorful List Accent 4" w:uiPriority="72"/>
+    <w:lsdException w:name="Colorful Grid Accent 4" w:uiPriority="73"/>
+    <w:lsdException w:name="Light Shading Accent 5" w:uiPriority="60"/>
+    <w:lsdException w:name="Light List Accent 5" w:uiPriority="61"/>
+    <w:lsdException w:name="Light Grid Accent 5" w:uiPriority="62"/>
+    <w:lsdException w:name="Medium Shading 1 Accent 5" w:uiPriority="63"/>
+    <w:lsdException w:name="Medium Shading 2 Accent 5" w:uiPriority="64"/>
+    <w:lsdException w:name="Medium List 1 Accent 5" w:uiPriority="65"/>
+    <w:lsdException w:name="Medium List 2 Accent 5" w:uiPriority="66"/>
+    <w:lsdException w:name="Medium Grid 1 Accent 5" w:uiPriority="67"/>
+    <w:lsdException w:name="Medium Grid 2 Accent 5" w:uiPriority="68"/>
+    <w:lsdException w:name="Medium Grid 3 Accent 5" w:uiPriority="69"/>
+    <w:lsdException w:name="Dark List Accent 5" w:uiPriority="70"/>
+    <w:lsdException w:name="Colorful Shading Accent 5" w:uiPriority="71"/>
+    <w:lsdException w:name="Colorful List Accent 5" w:uiPriority="72"/>
+    <w:lsdException w:name="Colorful Grid Accent 5" w:uiPriority="73"/>
+    <w:lsdException w:name="Light Shading Accent 6" w:uiPriority="60"/>
+    <w:lsdException w:name="Light List Accent 6" w:uiPriority="61"/>
+    <w:lsdException w:name="Light Grid Accent 6" w:uiPriority="62"/>
+    <w:lsdException w:name="Medium Shading 1 Accent 6" w:uiPriority="63"/>
+    <w:lsdException w:name="Medium Shading 2 Accent 6" w:uiPriority="64"/>
+    <w:lsdException w:name="Medium List 1 Accent 6" w:uiPriority="65"/>
+    <w:lsdException w:name="Medium List 2 Accent 6" w:uiPriority="66"/>
+    <w:lsdException w:name="Medium Grid 1 Accent 6" w:uiPriority="67"/>
+    <w:lsdException w:name="Medium Grid 2 Accent 6" w:uiPriority="68"/>
+    <w:lsdException w:name="Medium Grid 3 Accent 6" w:uiPriority="69"/>
+    <w:lsdException w:name="Dark List Accent 6" w:uiPriority="70"/>
+    <w:lsdException w:name="Colorful Shading Accent 6" w:uiPriority="71"/>
+    <w:lsdException w:name="Colorful List Accent 6" w:uiPriority="72"/>
+    <w:lsdException w:name="Colorful Grid Accent 6" w:uiPriority="73"/>
+    <w:lsdException w:name="Subtle Emphasis" w:uiPriority="19" w:qFormat="1"/>
+    <w:lsdException w:name="Intense Emphasis" w:uiPriority="21" w:qFormat="1"/>
+    <w:lsdException w:name="Subtle Reference" w:uiPriority="31" w:qFormat="1"/>
+    <w:lsdException w:name="Intense Reference" w:uiPriority="32" w:qFormat="1"/>
+    <w:lsdException w:name="Book Title" w:uiPriority="33" w:qFormat="1"/>
+    <w:lsdException w:name="Bibliography" w:semiHidden="1" w:uiPriority="37" w:unhideWhenUsed="1"/>
+    <w:lsdException w:name="TOC Heading" w:semiHidden="1" w:uiPriority="39" w:unhideWhenUsed="1" w:qFormat="1"/>
+    <w:lsdException w:name="Plain Table 1" w:uiPriority="41"/>
+    <w:lsdException w:name="Plain Table 2" w:uiPriority="42"/>
+    <w:lsdException w:name="Plain Table 3" w:uiPriority="43"/>
+    <w:lsdException w:name="Plain Table 4" w:uiPriority="44"/>
+    <w:lsdException w:name="Plain Table 5" w:uiPriority="45"/>
+    <w:lsdException w:name="Grid Table Light" w:uiPriority="40"/>
+    <w:lsdException w:name="Grid Table 1 Light" w:uiPriority="46"/>
+    <w:lsdException w:name="Grid Table 2" w:uiPriority="47"/>
+    <w:lsdException w:name="Grid Table 3" w:uiPriority="48"/>
+    <w:lsdException w:name="Grid Table 4" w:uiPriority="49"/>
+    <w:lsdException w:name="Grid Table 5 Dark" w:uiPriority="50"/>
+    <w:lsdException w:name="Grid Table 6 Colorful" w:uiPriority="51"/>
+    <w:lsdException w:name="Grid Table 7 Colorful" w:uiPriority="52"/>
+    <w:lsdException w:name="Grid Table 1 Light Accent 1" w:uiPriority="46"/>
+    <w:lsdException w:name="Grid Table 2 Accent 1" w:uiPriority="47"/>
+    <w:lsdException w:name="Grid Table 3 Accent 1" w:uiPriority="48"/>
+    <w:lsdException w:name="Grid Table 4 Accent 1" w:uiPriority="49"/>
+    <w:lsdException w:name="Grid Table 5 Dark Accent 1" w:uiPriority="50"/>
+    <w:lsdException w:name="Grid Table 6 Colorful Accent 1" w:uiPriority="51"/>
+    <w:lsdException w:name="Grid Table 7 Colorful Accent 1" w:uiPriority="52"/>
+    <w:lsdException w:name="Grid Table 1 Light Accent 2" w:uiPriority="46"/>
+    <w:lsdException w:name="Grid Table 2 Accent 2" w:uiPriority="47"/>
+    <w:lsdException w:name="Grid Table 3 Accent 2" w:uiPriority="48"/>
+    <w:lsdException w:name="Grid Table 4 Accent 2" w:uiPriority="49"/>
+    <w:lsdException w:name="Grid Table 5 Dark Accent 2" w:uiPriority="50"/>
+    <w:lsdException w:name="Grid Table 6 Colorful Accent 2" w:uiPriority="51"/>
+    <w:lsdException w:name="Grid Table 7 Colorful Accent 2" w:uiPriority="52"/>
+    <w:lsdException w:name="Grid Table 1 Light Accent 3" w:uiPriority="46"/>
+    <w:lsdException w:name="Grid Table 2 Accent 3" w:uiPriority="47"/>
+    <w:lsdException w:name="Grid Table 3 Accent 3" w:uiPriority="48"/>
+    <w:lsdException w:name="Grid Table 4 Accent 3" w:uiPriority="49"/>
+    <w:lsdException w:name="Grid Table 5 Dark Accent 3" w:uiPriority="50"/>
+    <w:lsdException w:name="Grid Table 6 Colorful Accent 3" w:uiPriority="51"/>
+    <w:lsdException w:name="Grid Table 7 Colorful Accent 3" w:uiPriority="52"/>
+    <w:lsdException w:name="Grid Table 1 Light Accent 4" w:uiPriority="46"/>
+    <w:lsdException w:name="Grid Table 2 Accent 4" w:uiPriority="47"/>
+    <w:lsdException w:name="Grid Table 3 Accent 4" w:uiPriority="48"/>
+    <w:lsdException w:name="Grid Table 4 Accent 4" w:uiPriority="49"/>
+    <w:lsdException w:name="Grid Table 5 Dark Accent 4" w:uiPriority="50"/>
+    <w:lsdException w:name="Grid Table 6 Colorful Accent 4" w:uiPriority="51"/>
+    <w:lsdException w:name="Grid Table 7 Colorful Accent 4" w:uiPriority="52"/>
+    <w:lsdException w:name="Grid Table 1 Light Accent 5" w:uiPriority="46"/>
+    <w:lsdException w:name="Grid Table 2 Accent 5" w:uiPriority="47"/>
+    <w:lsdException w:name="Grid Table 3 Accent 5" w:uiPriority="48"/>
+    <w:lsdException w:name="Grid Table 4 Accent 5" w:uiPriority="49"/>
+    <w:lsdException w:name="Grid Table 5 Dark Accent 5" w:uiPriority="50"/>
+    <w:lsdException w:name="Grid Table 6 Colorful Accent 5" w:uiPriority="51"/>
+    <w:lsdException w:name="Grid Table 7 Colorful Accent 5" w:uiPriority="52"/>
+    <w:lsdException w:name="Grid Table 1 Light Accent 6" w:uiPriority="46"/>
+    <w:lsdException w:name="Grid Table 2 Accent 6" w:uiPriority="47"/>
+    <w:lsdException w:name="Grid Table 3 Accent 6" w:uiPriority="48"/>
+    <w:lsdException w:name="Grid Table 4 Accent 6" w:uiPriority="49"/>
+    <w:lsdException w:name="Grid Table 5 Dark Accent 6" w:uiPriority="50"/>
+    <w:lsdException w:name="Grid Table 6 Colorful Accent 6" w:uiPriority="51"/>
+    <w:lsdException w:name="Grid Table 7 Colorful Accent 6" w:uiPriority="52"/>
+    <w:lsdException w:name="List Table 1 Light" w:uiPriority="46"/>
+    <w:lsdException w:name="List Table 2" w:uiPriority="47"/>
+    <w:lsdException w:name="List Table 3" w:uiPriority="48"/>
+    <w:lsdException w:name="List Table 4" w:uiPriority="49"/>
+    <w:lsdException w:name="List Table 5 Dark" w:uiPriority="50"/>
+    <w:lsdException w:name="List Table 6 Colorful" w:uiPriority="51"/>
+    <w:lsdException w:name="List Table 7 Colorful" w:uiPriority="52"/>
+    <w:lsdException w:name="List Table 1 Light Accent 1" w:uiPriority="46"/>
+    <w:lsdException w:name="List Table 2 Accent 1" w:uiPriority="47"/>
+    <w:lsdException w:name="List Table 3 Accent 1" w:uiPriority="48"/>
+    <w:lsdException w:name="List Table 4 Accent 1" w:uiPriority="49"/>
+    <w:lsdException w:name="List Table 5 Dark Accent 1" w:uiPriority="50"/>
+    <w:lsdException w:name="List Table 6 Colorful Accent 1" w:uiPriority="51"/>
+    <w:lsdException w:name="List Table 7 Colorful Accent 1" w:uiPriority="52"/>
+    <w:lsdException w:name="List Table 1 Light Accent 2" w:uiPriority="46"/>
+    <w:lsdException w:name="List Table 2 Accent 2" w:uiPriority="47"/>
+    <w:lsdException w:name="List Table 3 Accent 2" w:uiPriority="48"/>
+    <w:lsdException w:name="List Table 4 Accent 2" w:uiPriority="49"/>
+    <w:lsdException w:name="List Table 5 Dark Accent 2" w:uiPriority="50"/>
+    <w:lsdException w:name="List Table 6 Colorful Accent 2" w:uiPriority="51"/>
+    <w:lsdException w:name="List Table 7 Colorful Accent 2" w:uiPriority="52"/>
+    <w:lsdException w:name="List Table 1 Light Accent 3" w:uiPriority="46"/>
+    <w:lsdException w:name="List Table 2 Accent 3" w:uiPriority="47"/>
+    <w:lsdException w:name="List Table 3 Accent 3" w:uiPriority="48"/>
+    <w:lsdException w:name="List Table 4 Accent 3" w:uiPriority="49"/>
+    <w:lsdException w:name="List Table 5 Dark Accent 3" w:uiPriority="50"/>
+    <w:lsdException w:name="List Table 6 Colorful Accent 3" w:uiPriority="51"/>
+    <w:lsdException w:name="List Table 7 Colorful Accent 3" w:uiPriority="52"/>
+    <w:lsdException w:name="List Table 1 Light Accent 4" w:uiPriority="46"/>
+    <w:lsdException w:name="List Table 2 Accent 4" w:uiPriority="47"/>
+    <w:lsdException w:name="List Table 3 Accent 4" w:uiPriority="48"/>
+    <w:lsdException w:name="List Table 4 Accent 4" w:uiPriority="49"/>
+    <w:lsdException w:name="List Table 5 Dark Accent 4" w:uiPriority="50"/>
+    <w:lsdException w:name="List Table 6 Colorful Accent 4" w:uiPriority="51"/>
+    <w:lsdException w:name="List Table 7 Colorful Accent 4" w:uiPriority="52"/>
+    <w:lsdException w:name="List Table 1 Light Accent 5" w:uiPriority="46"/>
+    <w:lsdException w:name="List Table 2 Accent 5" w:uiPriority="47"/>
+    <w:lsdException w:name="List Table 3 Accent 5" w:uiPriority="48"/>
+    <w:lsdException w:name="List Table 4 Accent 5" w:uiPriority="49"/>
+    <w:lsdException w:name="List Table 5 Dark Accent 5" w:uiPriority="50"/>
+    <w:lsdException w:name="List Table 6 Colorful Accent 5" w:uiPriority="51"/>
+    <w:lsdException w:name="List Table 7 Colorful Accent 5" w:uiPriority="52"/>
+    <w:lsdException w:name="List Table 1 Light Accent 6" w:uiPriority="46"/>
+    <w:lsdException w:name="List Table 2 Accent 6" w:uiPriority="47"/>
+    <w:lsdException w:name="List Table 3 Accent 6" w:uiPriority="48"/>
+    <w:lsdException w:name="List Table 4 Accent 6" w:uiPriority="49"/>
+    <w:lsdException w:name="List Table 5 Dark Accent 6" w:uiPriority="50"/>
+    <w:lsdException w:name="List Table 6 Colorful Accent 6" w:uiPriority="51"/>
+    <w:lsdException w:name="List Table 7 Colorful Accent 6" w:uiPriority="52"/>
   </w:latentStyles>
   <w:style w:type="paragraph" w:default="1" w:styleId="Normal">
     <w:name w:val="Normal"/>

--- a/Rootstock Financials/Installation and Deployment/S-Docs - RS Check Template Steps.docx
+++ b/Rootstock Financials/Installation and Deployment/S-Docs - RS Check Template Steps.docx
@@ -1,6 +1,6 @@
 
 <file path=word/document.xml><?xml version="1.0" encoding="utf-8"?>
-<w:document xmlns:wpc="http://schemas.microsoft.com/office/word/2010/wordprocessingCanvas" xmlns:mc="http://schemas.openxmlformats.org/markup-compatibility/2006" xmlns:o="urn:schemas-microsoft-com:office:office" xmlns:r="http://schemas.openxmlformats.org/officeDocument/2006/relationships" xmlns:m="http://schemas.openxmlformats.org/officeDocument/2006/math" xmlns:v="urn:schemas-microsoft-com:vml" xmlns:wp14="http://schemas.microsoft.com/office/word/2010/wordprocessingDrawing" xmlns:wp="http://schemas.openxmlformats.org/drawingml/2006/wordprocessingDrawing" xmlns:w10="urn:schemas-microsoft-com:office:word" xmlns:w="http://schemas.openxmlformats.org/wordprocessingml/2006/main" xmlns:w14="http://schemas.microsoft.com/office/word/2010/wordml" xmlns:w15="http://schemas.microsoft.com/office/word/2012/wordml" xmlns:wpg="http://schemas.microsoft.com/office/word/2010/wordprocessingGroup" xmlns:wpi="http://schemas.microsoft.com/office/word/2010/wordprocessingInk" xmlns:wne="http://schemas.microsoft.com/office/word/2006/wordml" xmlns:wps="http://schemas.microsoft.com/office/word/2010/wordprocessingShape" mc:Ignorable="w14 w15 wp14">
+<w:document xmlns:wpc="http://schemas.microsoft.com/office/word/2010/wordprocessingCanvas" xmlns:mc="http://schemas.openxmlformats.org/markup-compatibility/2006" xmlns:o="urn:schemas-microsoft-com:office:office" xmlns:r="http://schemas.openxmlformats.org/officeDocument/2006/relationships" xmlns:m="http://schemas.openxmlformats.org/officeDocument/2006/math" xmlns:v="urn:schemas-microsoft-com:vml" xmlns:wp14="http://schemas.microsoft.com/office/word/2010/wordprocessingDrawing" xmlns:wp="http://schemas.openxmlformats.org/drawingml/2006/wordprocessingDrawing" xmlns:w10="urn:schemas-microsoft-com:office:word" xmlns:w="http://schemas.openxmlformats.org/wordprocessingml/2006/main" xmlns:w14="http://schemas.microsoft.com/office/word/2010/wordml" xmlns:wpg="http://schemas.microsoft.com/office/word/2010/wordprocessingGroup" xmlns:wpi="http://schemas.microsoft.com/office/word/2010/wordprocessingInk" xmlns:wne="http://schemas.microsoft.com/office/word/2006/wordml" xmlns:wps="http://schemas.microsoft.com/office/word/2010/wordprocessingShape" mc:Ignorable="w14 wp14">
   <w:body>
     <w:p>
       <w:pPr>
@@ -18,44 +18,57 @@
           <w:color w:val="333333"/>
           <w:sz w:val="21"/>
         </w:rPr>
-        <w:t>Step for RS Check Printing with S-Docs:</w:t>
-      </w:r>
-      <w:r>
-        <w:rPr>
-          <w:rFonts w:ascii="arial;helvetica;sans-serif" w:hAnsi="arial;helvetica;sans-serif"/>
-          <w:color w:val="333333"/>
-          <w:sz w:val="21"/>
-        </w:rPr>
-        <w:t xml:space="preserve">             </w:t>
+        <w:t xml:space="preserve">Step for RS Check Printing with S-Docs:             </w:t>
+      </w:r>
+    </w:p>
+    <w:p>
+      <w:pPr>
+        <w:pStyle w:val="BodyText"/>
+        <w:spacing w:after="0"/>
+        <w:rPr>
+          <w:rFonts w:hint="eastAsia"/>
+          <w:color w:val="333333"/>
+        </w:rPr>
+      </w:pPr>
+    </w:p>
+    <w:p>
+      <w:pPr>
+        <w:pStyle w:val="BodyText"/>
+        <w:spacing w:after="0"/>
+        <w:rPr>
+          <w:rFonts w:hint="eastAsia"/>
+          <w:color w:val="333333"/>
+        </w:rPr>
+      </w:pPr>
+      <w:r>
+        <w:rPr>
+          <w:color w:val="333333"/>
+          <w:highlight w:val="yellow"/>
+        </w:rPr>
+        <w:t xml:space="preserve">Steps 1-4 must be done after installing </w:t>
+      </w:r>
+      <w:r>
+        <w:rPr>
+          <w:color w:val="333333"/>
+          <w:highlight w:val="yellow"/>
+        </w:rPr>
+        <w:t>RSF</w:t>
+      </w:r>
+      <w:r>
+        <w:rPr>
+          <w:color w:val="333333"/>
+          <w:highlight w:val="yellow"/>
+        </w:rPr>
+        <w:t xml:space="preserve"> and S-Docs</w:t>
       </w:r>
       <w:bookmarkStart w:id="0" w:name="_GoBack"/>
       <w:bookmarkEnd w:id="0"/>
-    </w:p>
-    <w:p>
-      <w:pPr>
-        <w:pStyle w:val="BodyText"/>
-        <w:spacing w:after="0"/>
-        <w:rPr>
-          <w:rFonts w:hint="eastAsia"/>
-          <w:color w:val="333333"/>
-        </w:rPr>
-      </w:pPr>
-    </w:p>
-    <w:p>
-      <w:pPr>
-        <w:pStyle w:val="BodyText"/>
-        <w:spacing w:after="0"/>
-        <w:rPr>
-          <w:rFonts w:hint="eastAsia"/>
-          <w:color w:val="333333"/>
-        </w:rPr>
-      </w:pPr>
       <w:r>
         <w:rPr>
           <w:color w:val="333333"/>
           <w:highlight w:val="yellow"/>
         </w:rPr>
-        <w:t>Steps 1-4 must be done after installing RSF</w:t>
+        <w:t>.  The remaining steps are completed by the customer.</w:t>
       </w:r>
     </w:p>
     <w:p>
@@ -92,6 +105,82 @@
         <w:pStyle w:val="BodyText"/>
         <w:spacing w:after="0"/>
         <w:rPr>
+          <w:rFonts w:ascii="arial;helvetica;sans-serif" w:hAnsi="arial;helvetica;sans-serif"/>
+          <w:color w:val="333333"/>
+          <w:sz w:val="21"/>
+        </w:rPr>
+      </w:pPr>
+      <w:r>
+        <w:rPr>
+          <w:rFonts w:ascii="arial;helvetica;sans-serif" w:hAnsi="arial;helvetica;sans-serif"/>
+          <w:color w:val="333333"/>
+          <w:sz w:val="21"/>
+        </w:rPr>
+        <w:t xml:space="preserve">2. Setup --&gt; Create --&gt; Object --&gt; </w:t>
+      </w:r>
+      <w:proofErr w:type="spellStart"/>
+      <w:r>
+        <w:rPr>
+          <w:rFonts w:ascii="arial;helvetica;sans-serif" w:hAnsi="arial;helvetica;sans-serif"/>
+          <w:color w:val="333333"/>
+          <w:sz w:val="21"/>
+        </w:rPr>
+        <w:t>SDoc</w:t>
+      </w:r>
+      <w:proofErr w:type="spellEnd"/>
+      <w:r>
+        <w:rPr>
+          <w:rFonts w:ascii="arial;helvetica;sans-serif" w:hAnsi="arial;helvetica;sans-serif"/>
+          <w:color w:val="333333"/>
+          <w:sz w:val="21"/>
+        </w:rPr>
+        <w:t xml:space="preserve"> Template</w:t>
+      </w:r>
+    </w:p>
+    <w:p>
+      <w:pPr>
+        <w:pStyle w:val="BodyText"/>
+        <w:spacing w:after="0"/>
+        <w:ind w:firstLine="709"/>
+        <w:rPr>
+          <w:rFonts w:ascii="arial;helvetica;sans-serif" w:hAnsi="arial;helvetica;sans-serif"/>
+          <w:color w:val="333333"/>
+          <w:sz w:val="21"/>
+        </w:rPr>
+      </w:pPr>
+      <w:r>
+        <w:rPr>
+          <w:rFonts w:ascii="arial;helvetica;sans-serif" w:hAnsi="arial;helvetica;sans-serif"/>
+          <w:color w:val="333333"/>
+          <w:sz w:val="21"/>
+        </w:rPr>
+        <w:t xml:space="preserve">Select the ‘Related </w:t>
+      </w:r>
+      <w:proofErr w:type="gramStart"/>
+      <w:r>
+        <w:rPr>
+          <w:rFonts w:ascii="arial;helvetica;sans-serif" w:hAnsi="arial;helvetica;sans-serif"/>
+          <w:color w:val="333333"/>
+          <w:sz w:val="21"/>
+        </w:rPr>
+        <w:t>To</w:t>
+      </w:r>
+      <w:proofErr w:type="gramEnd"/>
+      <w:r>
+        <w:rPr>
+          <w:rFonts w:ascii="arial;helvetica;sans-serif" w:hAnsi="arial;helvetica;sans-serif"/>
+          <w:color w:val="333333"/>
+          <w:sz w:val="21"/>
+        </w:rPr>
+        <w:t xml:space="preserve"> Type’ field</w:t>
+      </w:r>
+    </w:p>
+    <w:p>
+      <w:pPr>
+        <w:pStyle w:val="BodyText"/>
+        <w:spacing w:after="0"/>
+        <w:ind w:firstLine="709"/>
+        <w:rPr>
           <w:rFonts w:ascii="arial;helvetica;sans-serif" w:hAnsi="arial;helvetica;sans-serif" w:hint="eastAsia"/>
           <w:color w:val="333333"/>
           <w:sz w:val="21"/>
@@ -103,7 +192,7 @@
           <w:color w:val="333333"/>
           <w:sz w:val="21"/>
         </w:rPr>
-        <w:t xml:space="preserve">2. Setup --&gt; Create --&gt; Object --&gt; </w:t>
+        <w:t xml:space="preserve">Add a new picklist value: </w:t>
       </w:r>
       <w:proofErr w:type="spellStart"/>
       <w:r>
@@ -112,7 +201,7 @@
           <w:color w:val="333333"/>
           <w:sz w:val="21"/>
         </w:rPr>
-        <w:t>SDoc</w:t>
+        <w:t>rstkf</w:t>
       </w:r>
       <w:proofErr w:type="spellEnd"/>
       <w:r>
@@ -121,25 +210,7 @@
           <w:color w:val="333333"/>
           <w:sz w:val="21"/>
         </w:rPr>
-        <w:t xml:space="preserve"> Template --&gt; Related </w:t>
-      </w:r>
-      <w:proofErr w:type="gramStart"/>
-      <w:r>
-        <w:rPr>
-          <w:rFonts w:ascii="arial;helvetica;sans-serif" w:hAnsi="arial;helvetica;sans-serif"/>
-          <w:color w:val="333333"/>
-          <w:sz w:val="21"/>
-        </w:rPr>
-        <w:t>To</w:t>
-      </w:r>
-      <w:proofErr w:type="gramEnd"/>
-      <w:r>
-        <w:rPr>
-          <w:rFonts w:ascii="arial;helvetica;sans-serif" w:hAnsi="arial;helvetica;sans-serif"/>
-          <w:color w:val="333333"/>
-          <w:sz w:val="21"/>
-        </w:rPr>
-        <w:t xml:space="preserve"> Type field, Add Picklist Entry, </w:t>
+        <w:t>__</w:t>
       </w:r>
       <w:proofErr w:type="spellStart"/>
       <w:r>
@@ -148,7 +219,7 @@
           <w:color w:val="333333"/>
           <w:sz w:val="21"/>
         </w:rPr>
-        <w:t>rstkf</w:t>
+        <w:t>apcheck</w:t>
       </w:r>
       <w:proofErr w:type="spellEnd"/>
       <w:r>
@@ -157,25 +228,7 @@
           <w:color w:val="333333"/>
           <w:sz w:val="21"/>
         </w:rPr>
-        <w:t>__</w:t>
-      </w:r>
-      <w:proofErr w:type="spellStart"/>
-      <w:r>
-        <w:rPr>
-          <w:rFonts w:ascii="arial;helvetica;sans-serif" w:hAnsi="arial;helvetica;sans-serif"/>
-          <w:color w:val="333333"/>
-          <w:sz w:val="21"/>
-        </w:rPr>
-        <w:t>apcheck</w:t>
-      </w:r>
-      <w:proofErr w:type="spellEnd"/>
-      <w:r>
-        <w:rPr>
-          <w:rFonts w:ascii="arial;helvetica;sans-serif" w:hAnsi="arial;helvetica;sans-serif"/>
-          <w:color w:val="333333"/>
-          <w:sz w:val="21"/>
-        </w:rPr>
-        <w:t>__c:</w:t>
+        <w:t>__c</w:t>
       </w:r>
     </w:p>
     <w:p>
@@ -204,7 +257,7 @@
           <w:lang w:eastAsia="en-US" w:bidi="ar-SA"/>
         </w:rPr>
         <w:drawing>
-          <wp:inline distT="0" distB="0" distL="0" distR="0">
+          <wp:inline distT="0" distB="0" distL="0" distR="0" wp14:anchorId="751311AD" wp14:editId="779A05D1">
             <wp:extent cx="6048375" cy="4600575"/>
             <wp:effectExtent l="0" t="0" r="0" b="0"/>
             <wp:docPr id="1" name="Image1"/>
@@ -221,7 +274,7 @@
                     </pic:cNvPicPr>
                   </pic:nvPicPr>
                   <pic:blipFill>
-                    <a:blip r:embed="rId4"/>
+                    <a:blip r:embed="rId5"/>
                     <a:stretch>
                       <a:fillRect/>
                     </a:stretch>
@@ -257,23 +310,125 @@
         <w:pStyle w:val="BodyText"/>
         <w:spacing w:after="0"/>
         <w:rPr>
+          <w:rFonts w:ascii="arial;helvetica;sans-serif" w:hAnsi="arial;helvetica;sans-serif"/>
+          <w:color w:val="333333"/>
+          <w:sz w:val="21"/>
+        </w:rPr>
+      </w:pPr>
+      <w:r>
+        <w:rPr>
+          <w:rFonts w:ascii="arial;helvetica;sans-serif" w:hAnsi="arial;helvetica;sans-serif"/>
+          <w:color w:val="333333"/>
+          <w:sz w:val="21"/>
+        </w:rPr>
+        <w:t>3. Create a new "</w:t>
+      </w:r>
+      <w:proofErr w:type="spellStart"/>
+      <w:r>
+        <w:rPr>
+          <w:rFonts w:ascii="arial;helvetica;sans-serif" w:hAnsi="arial;helvetica;sans-serif"/>
+          <w:color w:val="333333"/>
+          <w:sz w:val="21"/>
+        </w:rPr>
+        <w:t>SDoc</w:t>
+      </w:r>
+      <w:proofErr w:type="spellEnd"/>
+      <w:r>
+        <w:rPr>
+          <w:rFonts w:ascii="arial;helvetica;sans-serif" w:hAnsi="arial;helvetica;sans-serif"/>
+          <w:color w:val="333333"/>
+          <w:sz w:val="21"/>
+        </w:rPr>
+        <w:t xml:space="preserve"> Template" record</w:t>
+      </w:r>
+    </w:p>
+    <w:p>
+      <w:pPr>
+        <w:pStyle w:val="BodyText"/>
+        <w:spacing w:after="0"/>
+        <w:rPr>
+          <w:rFonts w:ascii="arial;helvetica;sans-serif" w:hAnsi="arial;helvetica;sans-serif"/>
+          <w:color w:val="333333"/>
+          <w:sz w:val="21"/>
+        </w:rPr>
+      </w:pPr>
+      <w:r>
+        <w:rPr>
+          <w:rFonts w:ascii="arial;helvetica;sans-serif" w:hAnsi="arial;helvetica;sans-serif"/>
+          <w:color w:val="333333"/>
+          <w:sz w:val="21"/>
+        </w:rPr>
+        <w:tab/>
+        <w:t>Select ‘S-Docs’ from the app dropdown</w:t>
+      </w:r>
+    </w:p>
+    <w:p>
+      <w:pPr>
+        <w:pStyle w:val="BodyText"/>
+        <w:spacing w:after="0"/>
+        <w:rPr>
+          <w:rFonts w:ascii="arial;helvetica;sans-serif" w:hAnsi="arial;helvetica;sans-serif"/>
+          <w:color w:val="333333"/>
+          <w:sz w:val="21"/>
+        </w:rPr>
+      </w:pPr>
+      <w:r>
+        <w:rPr>
+          <w:rFonts w:ascii="arial;helvetica;sans-serif" w:hAnsi="arial;helvetica;sans-serif"/>
+          <w:color w:val="333333"/>
+          <w:sz w:val="21"/>
+        </w:rPr>
+        <w:tab/>
+        <w:t>Select ‘</w:t>
+      </w:r>
+      <w:r>
+        <w:rPr>
           <w:rFonts w:ascii="arial;helvetica;sans-serif" w:hAnsi="arial;helvetica;sans-serif" w:hint="eastAsia"/>
           <w:color w:val="333333"/>
           <w:sz w:val="21"/>
         </w:rPr>
-      </w:pPr>
-      <w:r>
-        <w:rPr>
-          <w:rFonts w:ascii="arial;helvetica;sans-serif" w:hAnsi="arial;helvetica;sans-serif"/>
-          <w:color w:val="333333"/>
-          <w:sz w:val="21"/>
-        </w:rPr>
-        <w:t>3. Create New "</w:t>
+        <w:t>S-Docs Templates</w:t>
+      </w:r>
+      <w:r>
+        <w:rPr>
+          <w:rFonts w:ascii="arial;helvetica;sans-serif" w:hAnsi="arial;helvetica;sans-serif"/>
+          <w:color w:val="333333"/>
+          <w:sz w:val="21"/>
+        </w:rPr>
+        <w:t>’ tab</w:t>
+      </w:r>
+    </w:p>
+    <w:p>
+      <w:pPr>
+        <w:pStyle w:val="BodyText"/>
+        <w:spacing w:after="0"/>
+        <w:rPr>
+          <w:rFonts w:ascii="arial;helvetica;sans-serif" w:hAnsi="arial;helvetica;sans-serif"/>
+          <w:color w:val="333333"/>
+          <w:sz w:val="21"/>
+        </w:rPr>
+      </w:pPr>
+      <w:r>
+        <w:rPr>
+          <w:rFonts w:ascii="arial;helvetica;sans-serif" w:hAnsi="arial;helvetica;sans-serif"/>
+          <w:color w:val="333333"/>
+          <w:sz w:val="21"/>
+        </w:rPr>
+        <w:tab/>
+        <w:t>Select ‘</w:t>
+      </w:r>
+      <w:r>
+        <w:rPr>
+          <w:rFonts w:ascii="arial;helvetica;sans-serif" w:hAnsi="arial;helvetica;sans-serif" w:hint="eastAsia"/>
+          <w:color w:val="333333"/>
+          <w:sz w:val="21"/>
+        </w:rPr>
+        <w:t xml:space="preserve">New </w:t>
       </w:r>
       <w:proofErr w:type="spellStart"/>
       <w:r>
         <w:rPr>
-          <w:rFonts w:ascii="arial;helvetica;sans-serif" w:hAnsi="arial;helvetica;sans-serif"/>
+          <w:rFonts w:ascii="arial;helvetica;sans-serif" w:hAnsi="arial;helvetica;sans-serif" w:hint="eastAsia"/>
           <w:color w:val="333333"/>
           <w:sz w:val="21"/>
         </w:rPr>
@@ -282,65 +437,38 @@
       <w:proofErr w:type="spellEnd"/>
       <w:r>
         <w:rPr>
-          <w:rFonts w:ascii="arial;helvetica;sans-serif" w:hAnsi="arial;helvetica;sans-serif"/>
-          <w:color w:val="333333"/>
-          <w:sz w:val="21"/>
-        </w:rPr>
-        <w:t xml:space="preserve"> Template" record with Related </w:t>
-      </w:r>
-      <w:proofErr w:type="gramStart"/>
-      <w:r>
-        <w:rPr>
-          <w:rFonts w:ascii="arial;helvetica;sans-serif" w:hAnsi="arial;helvetica;sans-serif"/>
-          <w:color w:val="333333"/>
-          <w:sz w:val="21"/>
-        </w:rPr>
-        <w:t>To</w:t>
-      </w:r>
-      <w:proofErr w:type="gramEnd"/>
-      <w:r>
-        <w:rPr>
-          <w:rFonts w:ascii="arial;helvetica;sans-serif" w:hAnsi="arial;helvetica;sans-serif"/>
-          <w:color w:val="333333"/>
-          <w:sz w:val="21"/>
-        </w:rPr>
-        <w:t xml:space="preserve"> Type set to </w:t>
-      </w:r>
-      <w:proofErr w:type="spellStart"/>
-      <w:r>
-        <w:rPr>
-          <w:rFonts w:ascii="arial;helvetica;sans-serif" w:hAnsi="arial;helvetica;sans-serif"/>
-          <w:color w:val="333333"/>
-          <w:sz w:val="21"/>
-        </w:rPr>
-        <w:t>rstk</w:t>
-      </w:r>
-      <w:proofErr w:type="spellEnd"/>
-      <w:r>
-        <w:rPr>
-          <w:rFonts w:ascii="arial;helvetica;sans-serif" w:hAnsi="arial;helvetica;sans-serif"/>
-          <w:color w:val="333333"/>
-          <w:sz w:val="21"/>
-        </w:rPr>
-        <w:t>__</w:t>
-      </w:r>
-      <w:proofErr w:type="spellStart"/>
-      <w:r>
-        <w:rPr>
-          <w:rFonts w:ascii="arial;helvetica;sans-serif" w:hAnsi="arial;helvetica;sans-serif"/>
-          <w:color w:val="333333"/>
-          <w:sz w:val="21"/>
-        </w:rPr>
-        <w:t>apcheck</w:t>
-      </w:r>
-      <w:proofErr w:type="spellEnd"/>
-      <w:r>
-        <w:rPr>
-          <w:rFonts w:ascii="arial;helvetica;sans-serif" w:hAnsi="arial;helvetica;sans-serif"/>
-          <w:color w:val="333333"/>
-          <w:sz w:val="21"/>
-        </w:rPr>
-        <w:t>__c:</w:t>
+          <w:rFonts w:ascii="arial;helvetica;sans-serif" w:hAnsi="arial;helvetica;sans-serif" w:hint="eastAsia"/>
+          <w:color w:val="333333"/>
+          <w:sz w:val="21"/>
+        </w:rPr>
+        <w:t xml:space="preserve"> Template</w:t>
+      </w:r>
+      <w:r>
+        <w:rPr>
+          <w:rFonts w:ascii="arial;helvetica;sans-serif" w:hAnsi="arial;helvetica;sans-serif"/>
+          <w:color w:val="333333"/>
+          <w:sz w:val="21"/>
+        </w:rPr>
+        <w:t>’ button</w:t>
+      </w:r>
+    </w:p>
+    <w:p>
+      <w:pPr>
+        <w:pStyle w:val="BodyText"/>
+        <w:spacing w:after="0"/>
+        <w:rPr>
+          <w:rFonts w:ascii="arial;helvetica;sans-serif" w:hAnsi="arial;helvetica;sans-serif" w:hint="eastAsia"/>
+          <w:color w:val="333333"/>
+          <w:sz w:val="21"/>
+        </w:rPr>
+      </w:pPr>
+      <w:r>
+        <w:rPr>
+          <w:rFonts w:ascii="arial;helvetica;sans-serif" w:hAnsi="arial;helvetica;sans-serif"/>
+          <w:color w:val="333333"/>
+          <w:sz w:val="21"/>
+        </w:rPr>
+        <w:tab/>
       </w:r>
     </w:p>
     <w:p>
@@ -370,7 +498,7 @@
         </w:rPr>
         <w:lastRenderedPageBreak/>
         <w:drawing>
-          <wp:inline distT="0" distB="0" distL="0" distR="0">
+          <wp:inline distT="0" distB="0" distL="0" distR="0" wp14:anchorId="6ADE1963" wp14:editId="6580CB8C">
             <wp:extent cx="6638290" cy="2322195"/>
             <wp:effectExtent l="0" t="0" r="0" b="0"/>
             <wp:docPr id="2" name="Image2"/>
@@ -387,7 +515,7 @@
                     </pic:cNvPicPr>
                   </pic:nvPicPr>
                   <pic:blipFill>
-                    <a:blip r:embed="rId5"/>
+                    <a:blip r:embed="rId6"/>
                     <a:stretch>
                       <a:fillRect/>
                     </a:stretch>
@@ -479,6 +607,22 @@
         <w:pStyle w:val="BodyText"/>
         <w:spacing w:after="0"/>
         <w:rPr>
+          <w:color w:val="333333"/>
+        </w:rPr>
+      </w:pPr>
+      <w:r>
+        <w:rPr>
+          <w:color w:val="333333"/>
+          <w:highlight w:val="yellow"/>
+        </w:rPr>
+        <w:t>THE REMAINING STEPS ARE COMPLETED BY THE CUSTOMER</w:t>
+      </w:r>
+    </w:p>
+    <w:p>
+      <w:pPr>
+        <w:pStyle w:val="BodyText"/>
+        <w:spacing w:after="0"/>
+        <w:rPr>
           <w:rFonts w:hint="eastAsia"/>
           <w:color w:val="333333"/>
         </w:rPr>
@@ -539,7 +683,7 @@
           <w:lang w:eastAsia="en-US" w:bidi="ar-SA"/>
         </w:rPr>
         <w:drawing>
-          <wp:inline distT="0" distB="0" distL="0" distR="0">
+          <wp:inline distT="0" distB="0" distL="0" distR="0" wp14:anchorId="190D98F2" wp14:editId="39B142A6">
             <wp:extent cx="6685915" cy="1623695"/>
             <wp:effectExtent l="0" t="0" r="0" b="0"/>
             <wp:docPr id="3" name="Image3"/>
@@ -556,7 +700,7 @@
                     </pic:cNvPicPr>
                   </pic:nvPicPr>
                   <pic:blipFill>
-                    <a:blip r:embed="rId6"/>
+                    <a:blip r:embed="rId7"/>
                     <a:stretch>
                       <a:fillRect/>
                     </a:stretch>
@@ -690,7 +834,7 @@
         </w:rPr>
         <w:lastRenderedPageBreak/>
         <w:drawing>
-          <wp:inline distT="0" distB="0" distL="0" distR="0">
+          <wp:inline distT="0" distB="0" distL="0" distR="0" wp14:anchorId="60569FC3" wp14:editId="763BE449">
             <wp:extent cx="6678295" cy="3474720"/>
             <wp:effectExtent l="0" t="0" r="0" b="0"/>
             <wp:docPr id="4" name="Image4"/>
@@ -707,7 +851,7 @@
                     </pic:cNvPicPr>
                   </pic:nvPicPr>
                   <pic:blipFill>
-                    <a:blip r:embed="rId7"/>
+                    <a:blip r:embed="rId8"/>
                     <a:stretch>
                       <a:fillRect/>
                     </a:stretch>
@@ -782,7 +926,7 @@
           <w:lang w:eastAsia="en-US" w:bidi="ar-SA"/>
         </w:rPr>
         <w:drawing>
-          <wp:inline distT="0" distB="0" distL="0" distR="0">
+          <wp:inline distT="0" distB="0" distL="0" distR="0" wp14:anchorId="72B1CCA9" wp14:editId="2A05713F">
             <wp:extent cx="6702425" cy="2788920"/>
             <wp:effectExtent l="0" t="0" r="0" b="0"/>
             <wp:docPr id="5" name="Image5"/>
@@ -799,7 +943,7 @@
                     </pic:cNvPicPr>
                   </pic:nvPicPr>
                   <pic:blipFill>
-                    <a:blip r:embed="rId8"/>
+                    <a:blip r:embed="rId9"/>
                     <a:stretch>
                       <a:fillRect/>
                     </a:stretch>
@@ -830,6 +974,13 @@
         </w:rPr>
       </w:pPr>
     </w:p>
+    <w:p>
+      <w:pPr>
+        <w:rPr>
+          <w:rFonts w:hint="eastAsia"/>
+        </w:rPr>
+      </w:pPr>
+    </w:p>
     <w:sectPr>
       <w:pgSz w:w="12240" w:h="15840"/>
       <w:pgMar w:top="1134" w:right="1134" w:bottom="1134" w:left="1134" w:header="0" w:footer="0" w:gutter="0"/>
@@ -841,7 +992,7 @@
 </file>
 
 <file path=word/styles.xml><?xml version="1.0" encoding="utf-8"?>
-<w:styles xmlns:mc="http://schemas.openxmlformats.org/markup-compatibility/2006" xmlns:r="http://schemas.openxmlformats.org/officeDocument/2006/relationships" xmlns:w="http://schemas.openxmlformats.org/wordprocessingml/2006/main" xmlns:w14="http://schemas.microsoft.com/office/word/2010/wordml" xmlns:w15="http://schemas.microsoft.com/office/word/2012/wordml" mc:Ignorable="w14 w15">
+<w:styles xmlns:mc="http://schemas.openxmlformats.org/markup-compatibility/2006" xmlns:r="http://schemas.openxmlformats.org/officeDocument/2006/relationships" xmlns:w="http://schemas.openxmlformats.org/wordprocessingml/2006/main" xmlns:w14="http://schemas.microsoft.com/office/word/2010/wordml" mc:Ignorable="w14">
   <w:docDefaults>
     <w:rPrDefault>
       <w:rPr>
@@ -853,378 +1004,404 @@
     </w:rPrDefault>
     <w:pPrDefault/>
   </w:docDefaults>
-  <w:latentStyles w:defLockedState="0" w:defUIPriority="99" w:defSemiHidden="0" w:defUnhideWhenUsed="0" w:defQFormat="0" w:count="371">
-    <w:lsdException w:name="Normal" w:uiPriority="0" w:qFormat="1"/>
-    <w:lsdException w:name="heading 1" w:uiPriority="9" w:qFormat="1"/>
-    <w:lsdException w:name="heading 2" w:semiHidden="1" w:uiPriority="9" w:unhideWhenUsed="1" w:qFormat="1"/>
-    <w:lsdException w:name="heading 3" w:semiHidden="1" w:uiPriority="9" w:unhideWhenUsed="1" w:qFormat="1"/>
-    <w:lsdException w:name="heading 4" w:semiHidden="1" w:uiPriority="9" w:unhideWhenUsed="1" w:qFormat="1"/>
-    <w:lsdException w:name="heading 5" w:semiHidden="1" w:uiPriority="9" w:unhideWhenUsed="1" w:qFormat="1"/>
-    <w:lsdException w:name="heading 6" w:semiHidden="1" w:uiPriority="9" w:unhideWhenUsed="1" w:qFormat="1"/>
-    <w:lsdException w:name="heading 7" w:semiHidden="1" w:uiPriority="9" w:unhideWhenUsed="1" w:qFormat="1"/>
-    <w:lsdException w:name="heading 8" w:semiHidden="1" w:uiPriority="9" w:unhideWhenUsed="1" w:qFormat="1"/>
-    <w:lsdException w:name="heading 9" w:semiHidden="1" w:uiPriority="9" w:unhideWhenUsed="1" w:qFormat="1"/>
-    <w:lsdException w:name="index 1" w:semiHidden="1" w:unhideWhenUsed="1"/>
-    <w:lsdException w:name="index 2" w:semiHidden="1" w:unhideWhenUsed="1"/>
-    <w:lsdException w:name="index 3" w:semiHidden="1" w:unhideWhenUsed="1"/>
-    <w:lsdException w:name="index 4" w:semiHidden="1" w:unhideWhenUsed="1"/>
-    <w:lsdException w:name="index 5" w:semiHidden="1" w:unhideWhenUsed="1"/>
-    <w:lsdException w:name="index 6" w:semiHidden="1" w:unhideWhenUsed="1"/>
-    <w:lsdException w:name="index 7" w:semiHidden="1" w:unhideWhenUsed="1"/>
-    <w:lsdException w:name="index 8" w:semiHidden="1" w:unhideWhenUsed="1"/>
-    <w:lsdException w:name="index 9" w:semiHidden="1" w:unhideWhenUsed="1"/>
-    <w:lsdException w:name="toc 1" w:semiHidden="1" w:uiPriority="39" w:unhideWhenUsed="1"/>
-    <w:lsdException w:name="toc 2" w:semiHidden="1" w:uiPriority="39" w:unhideWhenUsed="1"/>
-    <w:lsdException w:name="toc 3" w:semiHidden="1" w:uiPriority="39" w:unhideWhenUsed="1"/>
-    <w:lsdException w:name="toc 4" w:semiHidden="1" w:uiPriority="39" w:unhideWhenUsed="1"/>
-    <w:lsdException w:name="toc 5" w:semiHidden="1" w:uiPriority="39" w:unhideWhenUsed="1"/>
-    <w:lsdException w:name="toc 6" w:semiHidden="1" w:uiPriority="39" w:unhideWhenUsed="1"/>
-    <w:lsdException w:name="toc 7" w:semiHidden="1" w:uiPriority="39" w:unhideWhenUsed="1"/>
-    <w:lsdException w:name="toc 8" w:semiHidden="1" w:uiPriority="39" w:unhideWhenUsed="1"/>
-    <w:lsdException w:name="toc 9" w:semiHidden="1" w:uiPriority="39" w:unhideWhenUsed="1"/>
-    <w:lsdException w:name="Normal Indent" w:semiHidden="1" w:unhideWhenUsed="1"/>
-    <w:lsdException w:name="footnote text" w:semiHidden="1" w:unhideWhenUsed="1"/>
-    <w:lsdException w:name="annotation text" w:semiHidden="1" w:unhideWhenUsed="1"/>
-    <w:lsdException w:name="header" w:semiHidden="1" w:unhideWhenUsed="1"/>
-    <w:lsdException w:name="footer" w:semiHidden="1" w:unhideWhenUsed="1"/>
-    <w:lsdException w:name="index heading" w:semiHidden="1" w:unhideWhenUsed="1"/>
-    <w:lsdException w:name="caption" w:semiHidden="1" w:uiPriority="35" w:unhideWhenUsed="1" w:qFormat="1"/>
-    <w:lsdException w:name="table of figures" w:semiHidden="1" w:unhideWhenUsed="1"/>
-    <w:lsdException w:name="envelope address" w:semiHidden="1" w:unhideWhenUsed="1"/>
-    <w:lsdException w:name="envelope return" w:semiHidden="1" w:unhideWhenUsed="1"/>
-    <w:lsdException w:name="footnote reference" w:semiHidden="1" w:unhideWhenUsed="1"/>
-    <w:lsdException w:name="annotation reference" w:semiHidden="1" w:unhideWhenUsed="1"/>
-    <w:lsdException w:name="line number" w:semiHidden="1" w:unhideWhenUsed="1"/>
-    <w:lsdException w:name="page number" w:semiHidden="1" w:unhideWhenUsed="1"/>
-    <w:lsdException w:name="endnote reference" w:semiHidden="1" w:unhideWhenUsed="1"/>
-    <w:lsdException w:name="endnote text" w:semiHidden="1" w:unhideWhenUsed="1"/>
-    <w:lsdException w:name="table of authorities" w:semiHidden="1" w:unhideWhenUsed="1"/>
-    <w:lsdException w:name="macro" w:semiHidden="1" w:unhideWhenUsed="1"/>
-    <w:lsdException w:name="toa heading" w:semiHidden="1" w:unhideWhenUsed="1"/>
-    <w:lsdException w:name="List" w:semiHidden="1" w:unhideWhenUsed="1"/>
-    <w:lsdException w:name="List Bullet" w:semiHidden="1" w:unhideWhenUsed="1"/>
-    <w:lsdException w:name="List Number" w:semiHidden="1" w:unhideWhenUsed="1"/>
-    <w:lsdException w:name="List 2" w:semiHidden="1" w:unhideWhenUsed="1"/>
-    <w:lsdException w:name="List 3" w:semiHidden="1" w:unhideWhenUsed="1"/>
-    <w:lsdException w:name="List 4" w:semiHidden="1" w:unhideWhenUsed="1"/>
-    <w:lsdException w:name="List 5" w:semiHidden="1" w:unhideWhenUsed="1"/>
-    <w:lsdException w:name="List Bullet 2" w:semiHidden="1" w:unhideWhenUsed="1"/>
-    <w:lsdException w:name="List Bullet 3" w:semiHidden="1" w:unhideWhenUsed="1"/>
-    <w:lsdException w:name="List Bullet 4" w:semiHidden="1" w:unhideWhenUsed="1"/>
-    <w:lsdException w:name="List Bullet 5" w:semiHidden="1" w:unhideWhenUsed="1"/>
-    <w:lsdException w:name="List Number 2" w:semiHidden="1" w:unhideWhenUsed="1"/>
-    <w:lsdException w:name="List Number 3" w:semiHidden="1" w:unhideWhenUsed="1"/>
-    <w:lsdException w:name="List Number 4" w:semiHidden="1" w:unhideWhenUsed="1"/>
-    <w:lsdException w:name="List Number 5" w:semiHidden="1" w:unhideWhenUsed="1"/>
-    <w:lsdException w:name="Title" w:uiPriority="10" w:qFormat="1"/>
-    <w:lsdException w:name="Closing" w:semiHidden="1" w:unhideWhenUsed="1"/>
-    <w:lsdException w:name="Signature" w:semiHidden="1" w:unhideWhenUsed="1"/>
-    <w:lsdException w:name="Default Paragraph Font" w:semiHidden="1" w:uiPriority="1" w:unhideWhenUsed="1"/>
-    <w:lsdException w:name="Body Text" w:semiHidden="1" w:unhideWhenUsed="1"/>
-    <w:lsdException w:name="Body Text Indent" w:semiHidden="1" w:unhideWhenUsed="1"/>
-    <w:lsdException w:name="List Continue" w:semiHidden="1" w:unhideWhenUsed="1"/>
-    <w:lsdException w:name="List Continue 2" w:semiHidden="1" w:unhideWhenUsed="1"/>
-    <w:lsdException w:name="List Continue 3" w:semiHidden="1" w:unhideWhenUsed="1"/>
-    <w:lsdException w:name="List Continue 4" w:semiHidden="1" w:unhideWhenUsed="1"/>
-    <w:lsdException w:name="List Continue 5" w:semiHidden="1" w:unhideWhenUsed="1"/>
-    <w:lsdException w:name="Message Header" w:semiHidden="1" w:unhideWhenUsed="1"/>
-    <w:lsdException w:name="Subtitle" w:uiPriority="11" w:qFormat="1"/>
-    <w:lsdException w:name="Salutation" w:semiHidden="1" w:unhideWhenUsed="1"/>
-    <w:lsdException w:name="Date" w:semiHidden="1" w:unhideWhenUsed="1"/>
-    <w:lsdException w:name="Body Text First Indent" w:semiHidden="1" w:unhideWhenUsed="1"/>
-    <w:lsdException w:name="Body Text First Indent 2" w:semiHidden="1" w:unhideWhenUsed="1"/>
-    <w:lsdException w:name="Note Heading" w:semiHidden="1" w:unhideWhenUsed="1"/>
-    <w:lsdException w:name="Body Text 2" w:semiHidden="1" w:unhideWhenUsed="1"/>
-    <w:lsdException w:name="Body Text 3" w:semiHidden="1" w:unhideWhenUsed="1"/>
-    <w:lsdException w:name="Body Text Indent 2" w:semiHidden="1" w:unhideWhenUsed="1"/>
-    <w:lsdException w:name="Body Text Indent 3" w:semiHidden="1" w:unhideWhenUsed="1"/>
-    <w:lsdException w:name="Block Text" w:semiHidden="1" w:unhideWhenUsed="1"/>
-    <w:lsdException w:name="Hyperlink" w:semiHidden="1" w:unhideWhenUsed="1"/>
-    <w:lsdException w:name="FollowedHyperlink" w:semiHidden="1" w:unhideWhenUsed="1"/>
-    <w:lsdException w:name="Strong" w:uiPriority="22" w:qFormat="1"/>
-    <w:lsdException w:name="Emphasis" w:uiPriority="20" w:qFormat="1"/>
-    <w:lsdException w:name="Document Map" w:semiHidden="1" w:unhideWhenUsed="1"/>
-    <w:lsdException w:name="Plain Text" w:semiHidden="1" w:unhideWhenUsed="1"/>
-    <w:lsdException w:name="E-mail Signature" w:semiHidden="1" w:unhideWhenUsed="1"/>
-    <w:lsdException w:name="HTML Top of Form" w:semiHidden="1" w:unhideWhenUsed="1"/>
-    <w:lsdException w:name="HTML Bottom of Form" w:semiHidden="1" w:unhideWhenUsed="1"/>
-    <w:lsdException w:name="Normal (Web)" w:semiHidden="1" w:unhideWhenUsed="1"/>
-    <w:lsdException w:name="HTML Acronym" w:semiHidden="1" w:unhideWhenUsed="1"/>
-    <w:lsdException w:name="HTML Address" w:semiHidden="1" w:unhideWhenUsed="1"/>
-    <w:lsdException w:name="HTML Cite" w:semiHidden="1" w:unhideWhenUsed="1"/>
-    <w:lsdException w:name="HTML Code" w:semiHidden="1" w:unhideWhenUsed="1"/>
-    <w:lsdException w:name="HTML Definition" w:semiHidden="1" w:unhideWhenUsed="1"/>
-    <w:lsdException w:name="HTML Keyboard" w:semiHidden="1" w:unhideWhenUsed="1"/>
-    <w:lsdException w:name="HTML Preformatted" w:semiHidden="1" w:unhideWhenUsed="1"/>
-    <w:lsdException w:name="HTML Sample" w:semiHidden="1" w:unhideWhenUsed="1"/>
-    <w:lsdException w:name="HTML Typewriter" w:semiHidden="1" w:unhideWhenUsed="1"/>
-    <w:lsdException w:name="HTML Variable" w:semiHidden="1" w:unhideWhenUsed="1"/>
-    <w:lsdException w:name="Normal Table" w:semiHidden="1" w:unhideWhenUsed="1"/>
-    <w:lsdException w:name="annotation subject" w:semiHidden="1" w:unhideWhenUsed="1"/>
-    <w:lsdException w:name="No List" w:semiHidden="1" w:unhideWhenUsed="1"/>
-    <w:lsdException w:name="Outline List 1" w:semiHidden="1" w:unhideWhenUsed="1"/>
-    <w:lsdException w:name="Outline List 2" w:semiHidden="1" w:unhideWhenUsed="1"/>
-    <w:lsdException w:name="Outline List 3" w:semiHidden="1" w:unhideWhenUsed="1"/>
-    <w:lsdException w:name="Table Simple 1" w:semiHidden="1" w:unhideWhenUsed="1"/>
-    <w:lsdException w:name="Table Simple 2" w:semiHidden="1" w:unhideWhenUsed="1"/>
-    <w:lsdException w:name="Table Simple 3" w:semiHidden="1" w:unhideWhenUsed="1"/>
-    <w:lsdException w:name="Table Classic 1" w:semiHidden="1" w:unhideWhenUsed="1"/>
-    <w:lsdException w:name="Table Classic 2" w:semiHidden="1" w:unhideWhenUsed="1"/>
-    <w:lsdException w:name="Table Classic 3" w:semiHidden="1" w:unhideWhenUsed="1"/>
-    <w:lsdException w:name="Table Classic 4" w:semiHidden="1" w:unhideWhenUsed="1"/>
-    <w:lsdException w:name="Table Colorful 1" w:semiHidden="1" w:unhideWhenUsed="1"/>
-    <w:lsdException w:name="Table Colorful 2" w:semiHidden="1" w:unhideWhenUsed="1"/>
-    <w:lsdException w:name="Table Colorful 3" w:semiHidden="1" w:unhideWhenUsed="1"/>
-    <w:lsdException w:name="Table Columns 1" w:semiHidden="1" w:unhideWhenUsed="1"/>
-    <w:lsdException w:name="Table Columns 2" w:semiHidden="1" w:unhideWhenUsed="1"/>
-    <w:lsdException w:name="Table Columns 3" w:semiHidden="1" w:unhideWhenUsed="1"/>
-    <w:lsdException w:name="Table Columns 4" w:semiHidden="1" w:unhideWhenUsed="1"/>
-    <w:lsdException w:name="Table Columns 5" w:semiHidden="1" w:unhideWhenUsed="1"/>
-    <w:lsdException w:name="Table Grid 1" w:semiHidden="1" w:unhideWhenUsed="1"/>
-    <w:lsdException w:name="Table Grid 2" w:semiHidden="1" w:unhideWhenUsed="1"/>
-    <w:lsdException w:name="Table Grid 3" w:semiHidden="1" w:unhideWhenUsed="1"/>
-    <w:lsdException w:name="Table Grid 4" w:semiHidden="1" w:unhideWhenUsed="1"/>
-    <w:lsdException w:name="Table Grid 5" w:semiHidden="1" w:unhideWhenUsed="1"/>
-    <w:lsdException w:name="Table Grid 6" w:semiHidden="1" w:unhideWhenUsed="1"/>
-    <w:lsdException w:name="Table Grid 7" w:semiHidden="1" w:unhideWhenUsed="1"/>
-    <w:lsdException w:name="Table Grid 8" w:semiHidden="1" w:unhideWhenUsed="1"/>
-    <w:lsdException w:name="Table List 1" w:semiHidden="1" w:unhideWhenUsed="1"/>
-    <w:lsdException w:name="Table List 2" w:semiHidden="1" w:unhideWhenUsed="1"/>
-    <w:lsdException w:name="Table List 3" w:semiHidden="1" w:unhideWhenUsed="1"/>
-    <w:lsdException w:name="Table List 4" w:semiHidden="1" w:unhideWhenUsed="1"/>
-    <w:lsdException w:name="Table List 5" w:semiHidden="1" w:unhideWhenUsed="1"/>
-    <w:lsdException w:name="Table List 6" w:semiHidden="1" w:unhideWhenUsed="1"/>
-    <w:lsdException w:name="Table List 7" w:semiHidden="1" w:unhideWhenUsed="1"/>
-    <w:lsdException w:name="Table List 8" w:semiHidden="1" w:unhideWhenUsed="1"/>
-    <w:lsdException w:name="Table 3D effects 1" w:semiHidden="1" w:unhideWhenUsed="1"/>
-    <w:lsdException w:name="Table 3D effects 2" w:semiHidden="1" w:unhideWhenUsed="1"/>
-    <w:lsdException w:name="Table 3D effects 3" w:semiHidden="1" w:unhideWhenUsed="1"/>
-    <w:lsdException w:name="Table Contemporary" w:semiHidden="1" w:unhideWhenUsed="1"/>
-    <w:lsdException w:name="Table Elegant" w:semiHidden="1" w:unhideWhenUsed="1"/>
-    <w:lsdException w:name="Table Professional" w:semiHidden="1" w:unhideWhenUsed="1"/>
-    <w:lsdException w:name="Table Subtle 1" w:semiHidden="1" w:unhideWhenUsed="1"/>
-    <w:lsdException w:name="Table Subtle 2" w:semiHidden="1" w:unhideWhenUsed="1"/>
-    <w:lsdException w:name="Table Web 1" w:semiHidden="1" w:unhideWhenUsed="1"/>
-    <w:lsdException w:name="Table Web 2" w:semiHidden="1" w:unhideWhenUsed="1"/>
-    <w:lsdException w:name="Table Web 3" w:semiHidden="1" w:unhideWhenUsed="1"/>
-    <w:lsdException w:name="Balloon Text" w:semiHidden="1" w:unhideWhenUsed="1"/>
-    <w:lsdException w:name="Table Grid" w:uiPriority="59"/>
-    <w:lsdException w:name="Table Theme" w:semiHidden="1" w:unhideWhenUsed="1"/>
-    <w:lsdException w:name="Placeholder Text" w:semiHidden="1"/>
-    <w:lsdException w:name="No Spacing" w:uiPriority="1" w:qFormat="1"/>
-    <w:lsdException w:name="Light Shading" w:uiPriority="60"/>
-    <w:lsdException w:name="Light List" w:uiPriority="61"/>
-    <w:lsdException w:name="Light Grid" w:uiPriority="62"/>
-    <w:lsdException w:name="Medium Shading 1" w:uiPriority="63"/>
-    <w:lsdException w:name="Medium Shading 2" w:uiPriority="64"/>
-    <w:lsdException w:name="Medium List 1" w:uiPriority="65"/>
-    <w:lsdException w:name="Medium List 2" w:uiPriority="66"/>
-    <w:lsdException w:name="Medium Grid 1" w:uiPriority="67"/>
-    <w:lsdException w:name="Medium Grid 2" w:uiPriority="68"/>
-    <w:lsdException w:name="Medium Grid 3" w:uiPriority="69"/>
-    <w:lsdException w:name="Dark List" w:uiPriority="70"/>
-    <w:lsdException w:name="Colorful Shading" w:uiPriority="71"/>
-    <w:lsdException w:name="Colorful List" w:uiPriority="72"/>
-    <w:lsdException w:name="Colorful Grid" w:uiPriority="73"/>
-    <w:lsdException w:name="Light Shading Accent 1" w:uiPriority="60"/>
-    <w:lsdException w:name="Light List Accent 1" w:uiPriority="61"/>
-    <w:lsdException w:name="Light Grid Accent 1" w:uiPriority="62"/>
-    <w:lsdException w:name="Medium Shading 1 Accent 1" w:uiPriority="63"/>
-    <w:lsdException w:name="Medium Shading 2 Accent 1" w:uiPriority="64"/>
-    <w:lsdException w:name="Medium List 1 Accent 1" w:uiPriority="65"/>
-    <w:lsdException w:name="Revision" w:semiHidden="1"/>
-    <w:lsdException w:name="List Paragraph" w:uiPriority="34" w:qFormat="1"/>
-    <w:lsdException w:name="Quote" w:uiPriority="29" w:qFormat="1"/>
-    <w:lsdException w:name="Intense Quote" w:uiPriority="30" w:qFormat="1"/>
-    <w:lsdException w:name="Medium List 2 Accent 1" w:uiPriority="66"/>
-    <w:lsdException w:name="Medium Grid 1 Accent 1" w:uiPriority="67"/>
-    <w:lsdException w:name="Medium Grid 2 Accent 1" w:uiPriority="68"/>
-    <w:lsdException w:name="Medium Grid 3 Accent 1" w:uiPriority="69"/>
-    <w:lsdException w:name="Dark List Accent 1" w:uiPriority="70"/>
-    <w:lsdException w:name="Colorful Shading Accent 1" w:uiPriority="71"/>
-    <w:lsdException w:name="Colorful List Accent 1" w:uiPriority="72"/>
-    <w:lsdException w:name="Colorful Grid Accent 1" w:uiPriority="73"/>
-    <w:lsdException w:name="Light Shading Accent 2" w:uiPriority="60"/>
-    <w:lsdException w:name="Light List Accent 2" w:uiPriority="61"/>
-    <w:lsdException w:name="Light Grid Accent 2" w:uiPriority="62"/>
-    <w:lsdException w:name="Medium Shading 1 Accent 2" w:uiPriority="63"/>
-    <w:lsdException w:name="Medium Shading 2 Accent 2" w:uiPriority="64"/>
-    <w:lsdException w:name="Medium List 1 Accent 2" w:uiPriority="65"/>
-    <w:lsdException w:name="Medium List 2 Accent 2" w:uiPriority="66"/>
-    <w:lsdException w:name="Medium Grid 1 Accent 2" w:uiPriority="67"/>
-    <w:lsdException w:name="Medium Grid 2 Accent 2" w:uiPriority="68"/>
-    <w:lsdException w:name="Medium Grid 3 Accent 2" w:uiPriority="69"/>
-    <w:lsdException w:name="Dark List Accent 2" w:uiPriority="70"/>
-    <w:lsdException w:name="Colorful Shading Accent 2" w:uiPriority="71"/>
-    <w:lsdException w:name="Colorful List Accent 2" w:uiPriority="72"/>
-    <w:lsdException w:name="Colorful Grid Accent 2" w:uiPriority="73"/>
-    <w:lsdException w:name="Light Shading Accent 3" w:uiPriority="60"/>
-    <w:lsdException w:name="Light List Accent 3" w:uiPriority="61"/>
-    <w:lsdException w:name="Light Grid Accent 3" w:uiPriority="62"/>
-    <w:lsdException w:name="Medium Shading 1 Accent 3" w:uiPriority="63"/>
-    <w:lsdException w:name="Medium Shading 2 Accent 3" w:uiPriority="64"/>
-    <w:lsdException w:name="Medium List 1 Accent 3" w:uiPriority="65"/>
-    <w:lsdException w:name="Medium List 2 Accent 3" w:uiPriority="66"/>
-    <w:lsdException w:name="Medium Grid 1 Accent 3" w:uiPriority="67"/>
-    <w:lsdException w:name="Medium Grid 2 Accent 3" w:uiPriority="68"/>
-    <w:lsdException w:name="Medium Grid 3 Accent 3" w:uiPriority="69"/>
-    <w:lsdException w:name="Dark List Accent 3" w:uiPriority="70"/>
-    <w:lsdException w:name="Colorful Shading Accent 3" w:uiPriority="71"/>
-    <w:lsdException w:name="Colorful List Accent 3" w:uiPriority="72"/>
-    <w:lsdException w:name="Colorful Grid Accent 3" w:uiPriority="73"/>
-    <w:lsdException w:name="Light Shading Accent 4" w:uiPriority="60"/>
-    <w:lsdException w:name="Light List Accent 4" w:uiPriority="61"/>
-    <w:lsdException w:name="Light Grid Accent 4" w:uiPriority="62"/>
-    <w:lsdException w:name="Medium Shading 1 Accent 4" w:uiPriority="63"/>
-    <w:lsdException w:name="Medium Shading 2 Accent 4" w:uiPriority="64"/>
-    <w:lsdException w:name="Medium List 1 Accent 4" w:uiPriority="65"/>
-    <w:lsdException w:name="Medium List 2 Accent 4" w:uiPriority="66"/>
-    <w:lsdException w:name="Medium Grid 1 Accent 4" w:uiPriority="67"/>
-    <w:lsdException w:name="Medium Grid 2 Accent 4" w:uiPriority="68"/>
-    <w:lsdException w:name="Medium Grid 3 Accent 4" w:uiPriority="69"/>
-    <w:lsdException w:name="Dark List Accent 4" w:uiPriority="70"/>
-    <w:lsdException w:name="Colorful Shading Accent 4" w:uiPriority="71"/>
-    <w:lsdException w:name="Colorful List Accent 4" w:uiPriority="72"/>
-    <w:lsdException w:name="Colorful Grid Accent 4" w:uiPriority="73"/>
-    <w:lsdException w:name="Light Shading Accent 5" w:uiPriority="60"/>
-    <w:lsdException w:name="Light List Accent 5" w:uiPriority="61"/>
-    <w:lsdException w:name="Light Grid Accent 5" w:uiPriority="62"/>
-    <w:lsdException w:name="Medium Shading 1 Accent 5" w:uiPriority="63"/>
-    <w:lsdException w:name="Medium Shading 2 Accent 5" w:uiPriority="64"/>
-    <w:lsdException w:name="Medium List 1 Accent 5" w:uiPriority="65"/>
-    <w:lsdException w:name="Medium List 2 Accent 5" w:uiPriority="66"/>
-    <w:lsdException w:name="Medium Grid 1 Accent 5" w:uiPriority="67"/>
-    <w:lsdException w:name="Medium Grid 2 Accent 5" w:uiPriority="68"/>
-    <w:lsdException w:name="Medium Grid 3 Accent 5" w:uiPriority="69"/>
-    <w:lsdException w:name="Dark List Accent 5" w:uiPriority="70"/>
-    <w:lsdException w:name="Colorful Shading Accent 5" w:uiPriority="71"/>
-    <w:lsdException w:name="Colorful List Accent 5" w:uiPriority="72"/>
-    <w:lsdException w:name="Colorful Grid Accent 5" w:uiPriority="73"/>
-    <w:lsdException w:name="Light Shading Accent 6" w:uiPriority="60"/>
-    <w:lsdException w:name="Light List Accent 6" w:uiPriority="61"/>
-    <w:lsdException w:name="Light Grid Accent 6" w:uiPriority="62"/>
-    <w:lsdException w:name="Medium Shading 1 Accent 6" w:uiPriority="63"/>
-    <w:lsdException w:name="Medium Shading 2 Accent 6" w:uiPriority="64"/>
-    <w:lsdException w:name="Medium List 1 Accent 6" w:uiPriority="65"/>
-    <w:lsdException w:name="Medium List 2 Accent 6" w:uiPriority="66"/>
-    <w:lsdException w:name="Medium Grid 1 Accent 6" w:uiPriority="67"/>
-    <w:lsdException w:name="Medium Grid 2 Accent 6" w:uiPriority="68"/>
-    <w:lsdException w:name="Medium Grid 3 Accent 6" w:uiPriority="69"/>
-    <w:lsdException w:name="Dark List Accent 6" w:uiPriority="70"/>
-    <w:lsdException w:name="Colorful Shading Accent 6" w:uiPriority="71"/>
-    <w:lsdException w:name="Colorful List Accent 6" w:uiPriority="72"/>
-    <w:lsdException w:name="Colorful Grid Accent 6" w:uiPriority="73"/>
-    <w:lsdException w:name="Subtle Emphasis" w:uiPriority="19" w:qFormat="1"/>
-    <w:lsdException w:name="Intense Emphasis" w:uiPriority="21" w:qFormat="1"/>
-    <w:lsdException w:name="Subtle Reference" w:uiPriority="31" w:qFormat="1"/>
-    <w:lsdException w:name="Intense Reference" w:uiPriority="32" w:qFormat="1"/>
-    <w:lsdException w:name="Book Title" w:uiPriority="33" w:qFormat="1"/>
-    <w:lsdException w:name="Bibliography" w:semiHidden="1" w:uiPriority="37" w:unhideWhenUsed="1"/>
-    <w:lsdException w:name="TOC Heading" w:semiHidden="1" w:uiPriority="39" w:unhideWhenUsed="1" w:qFormat="1"/>
-    <w:lsdException w:name="Plain Table 1" w:uiPriority="41"/>
-    <w:lsdException w:name="Plain Table 2" w:uiPriority="42"/>
-    <w:lsdException w:name="Plain Table 3" w:uiPriority="43"/>
-    <w:lsdException w:name="Plain Table 4" w:uiPriority="44"/>
-    <w:lsdException w:name="Plain Table 5" w:uiPriority="45"/>
-    <w:lsdException w:name="Grid Table Light" w:uiPriority="40"/>
-    <w:lsdException w:name="Grid Table 1 Light" w:uiPriority="46"/>
-    <w:lsdException w:name="Grid Table 2" w:uiPriority="47"/>
-    <w:lsdException w:name="Grid Table 3" w:uiPriority="48"/>
-    <w:lsdException w:name="Grid Table 4" w:uiPriority="49"/>
-    <w:lsdException w:name="Grid Table 5 Dark" w:uiPriority="50"/>
-    <w:lsdException w:name="Grid Table 6 Colorful" w:uiPriority="51"/>
-    <w:lsdException w:name="Grid Table 7 Colorful" w:uiPriority="52"/>
-    <w:lsdException w:name="Grid Table 1 Light Accent 1" w:uiPriority="46"/>
-    <w:lsdException w:name="Grid Table 2 Accent 1" w:uiPriority="47"/>
-    <w:lsdException w:name="Grid Table 3 Accent 1" w:uiPriority="48"/>
-    <w:lsdException w:name="Grid Table 4 Accent 1" w:uiPriority="49"/>
-    <w:lsdException w:name="Grid Table 5 Dark Accent 1" w:uiPriority="50"/>
-    <w:lsdException w:name="Grid Table 6 Colorful Accent 1" w:uiPriority="51"/>
-    <w:lsdException w:name="Grid Table 7 Colorful Accent 1" w:uiPriority="52"/>
-    <w:lsdException w:name="Grid Table 1 Light Accent 2" w:uiPriority="46"/>
-    <w:lsdException w:name="Grid Table 2 Accent 2" w:uiPriority="47"/>
-    <w:lsdException w:name="Grid Table 3 Accent 2" w:uiPriority="48"/>
-    <w:lsdException w:name="Grid Table 4 Accent 2" w:uiPriority="49"/>
-    <w:lsdException w:name="Grid Table 5 Dark Accent 2" w:uiPriority="50"/>
-    <w:lsdException w:name="Grid Table 6 Colorful Accent 2" w:uiPriority="51"/>
-    <w:lsdException w:name="Grid Table 7 Colorful Accent 2" w:uiPriority="52"/>
-    <w:lsdException w:name="Grid Table 1 Light Accent 3" w:uiPriority="46"/>
-    <w:lsdException w:name="Grid Table 2 Accent 3" w:uiPriority="47"/>
-    <w:lsdException w:name="Grid Table 3 Accent 3" w:uiPriority="48"/>
-    <w:lsdException w:name="Grid Table 4 Accent 3" w:uiPriority="49"/>
-    <w:lsdException w:name="Grid Table 5 Dark Accent 3" w:uiPriority="50"/>
-    <w:lsdException w:name="Grid Table 6 Colorful Accent 3" w:uiPriority="51"/>
-    <w:lsdException w:name="Grid Table 7 Colorful Accent 3" w:uiPriority="52"/>
-    <w:lsdException w:name="Grid Table 1 Light Accent 4" w:uiPriority="46"/>
-    <w:lsdException w:name="Grid Table 2 Accent 4" w:uiPriority="47"/>
-    <w:lsdException w:name="Grid Table 3 Accent 4" w:uiPriority="48"/>
-    <w:lsdException w:name="Grid Table 4 Accent 4" w:uiPriority="49"/>
-    <w:lsdException w:name="Grid Table 5 Dark Accent 4" w:uiPriority="50"/>
-    <w:lsdException w:name="Grid Table 6 Colorful Accent 4" w:uiPriority="51"/>
-    <w:lsdException w:name="Grid Table 7 Colorful Accent 4" w:uiPriority="52"/>
-    <w:lsdException w:name="Grid Table 1 Light Accent 5" w:uiPriority="46"/>
-    <w:lsdException w:name="Grid Table 2 Accent 5" w:uiPriority="47"/>
-    <w:lsdException w:name="Grid Table 3 Accent 5" w:uiPriority="48"/>
-    <w:lsdException w:name="Grid Table 4 Accent 5" w:uiPriority="49"/>
-    <w:lsdException w:name="Grid Table 5 Dark Accent 5" w:uiPriority="50"/>
-    <w:lsdException w:name="Grid Table 6 Colorful Accent 5" w:uiPriority="51"/>
-    <w:lsdException w:name="Grid Table 7 Colorful Accent 5" w:uiPriority="52"/>
-    <w:lsdException w:name="Grid Table 1 Light Accent 6" w:uiPriority="46"/>
-    <w:lsdException w:name="Grid Table 2 Accent 6" w:uiPriority="47"/>
-    <w:lsdException w:name="Grid Table 3 Accent 6" w:uiPriority="48"/>
-    <w:lsdException w:name="Grid Table 4 Accent 6" w:uiPriority="49"/>
-    <w:lsdException w:name="Grid Table 5 Dark Accent 6" w:uiPriority="50"/>
-    <w:lsdException w:name="Grid Table 6 Colorful Accent 6" w:uiPriority="51"/>
-    <w:lsdException w:name="Grid Table 7 Colorful Accent 6" w:uiPriority="52"/>
-    <w:lsdException w:name="List Table 1 Light" w:uiPriority="46"/>
-    <w:lsdException w:name="List Table 2" w:uiPriority="47"/>
-    <w:lsdException w:name="List Table 3" w:uiPriority="48"/>
-    <w:lsdException w:name="List Table 4" w:uiPriority="49"/>
-    <w:lsdException w:name="List Table 5 Dark" w:uiPriority="50"/>
-    <w:lsdException w:name="List Table 6 Colorful" w:uiPriority="51"/>
-    <w:lsdException w:name="List Table 7 Colorful" w:uiPriority="52"/>
-    <w:lsdException w:name="List Table 1 Light Accent 1" w:uiPriority="46"/>
-    <w:lsdException w:name="List Table 2 Accent 1" w:uiPriority="47"/>
-    <w:lsdException w:name="List Table 3 Accent 1" w:uiPriority="48"/>
-    <w:lsdException w:name="List Table 4 Accent 1" w:uiPriority="49"/>
-    <w:lsdException w:name="List Table 5 Dark Accent 1" w:uiPriority="50"/>
-    <w:lsdException w:name="List Table 6 Colorful Accent 1" w:uiPriority="51"/>
-    <w:lsdException w:name="List Table 7 Colorful Accent 1" w:uiPriority="52"/>
-    <w:lsdException w:name="List Table 1 Light Accent 2" w:uiPriority="46"/>
-    <w:lsdException w:name="List Table 2 Accent 2" w:uiPriority="47"/>
-    <w:lsdException w:name="List Table 3 Accent 2" w:uiPriority="48"/>
-    <w:lsdException w:name="List Table 4 Accent 2" w:uiPriority="49"/>
-    <w:lsdException w:name="List Table 5 Dark Accent 2" w:uiPriority="50"/>
-    <w:lsdException w:name="List Table 6 Colorful Accent 2" w:uiPriority="51"/>
-    <w:lsdException w:name="List Table 7 Colorful Accent 2" w:uiPriority="52"/>
-    <w:lsdException w:name="List Table 1 Light Accent 3" w:uiPriority="46"/>
-    <w:lsdException w:name="List Table 2 Accent 3" w:uiPriority="47"/>
-    <w:lsdException w:name="List Table 3 Accent 3" w:uiPriority="48"/>
-    <w:lsdException w:name="List Table 4 Accent 3" w:uiPriority="49"/>
-    <w:lsdException w:name="List Table 5 Dark Accent 3" w:uiPriority="50"/>
-    <w:lsdException w:name="List Table 6 Colorful Accent 3" w:uiPriority="51"/>
-    <w:lsdException w:name="List Table 7 Colorful Accent 3" w:uiPriority="52"/>
-    <w:lsdException w:name="List Table 1 Light Accent 4" w:uiPriority="46"/>
-    <w:lsdException w:name="List Table 2 Accent 4" w:uiPriority="47"/>
-    <w:lsdException w:name="List Table 3 Accent 4" w:uiPriority="48"/>
-    <w:lsdException w:name="List Table 4 Accent 4" w:uiPriority="49"/>
-    <w:lsdException w:name="List Table 5 Dark Accent 4" w:uiPriority="50"/>
-    <w:lsdException w:name="List Table 6 Colorful Accent 4" w:uiPriority="51"/>
-    <w:lsdException w:name="List Table 7 Colorful Accent 4" w:uiPriority="52"/>
-    <w:lsdException w:name="List Table 1 Light Accent 5" w:uiPriority="46"/>
-    <w:lsdException w:name="List Table 2 Accent 5" w:uiPriority="47"/>
-    <w:lsdException w:name="List Table 3 Accent 5" w:uiPriority="48"/>
-    <w:lsdException w:name="List Table 4 Accent 5" w:uiPriority="49"/>
-    <w:lsdException w:name="List Table 5 Dark Accent 5" w:uiPriority="50"/>
-    <w:lsdException w:name="List Table 6 Colorful Accent 5" w:uiPriority="51"/>
-    <w:lsdException w:name="List Table 7 Colorful Accent 5" w:uiPriority="52"/>
-    <w:lsdException w:name="List Table 1 Light Accent 6" w:uiPriority="46"/>
-    <w:lsdException w:name="List Table 2 Accent 6" w:uiPriority="47"/>
-    <w:lsdException w:name="List Table 3 Accent 6" w:uiPriority="48"/>
-    <w:lsdException w:name="List Table 4 Accent 6" w:uiPriority="49"/>
-    <w:lsdException w:name="List Table 5 Dark Accent 6" w:uiPriority="50"/>
-    <w:lsdException w:name="List Table 6 Colorful Accent 6" w:uiPriority="51"/>
-    <w:lsdException w:name="List Table 7 Colorful Accent 6" w:uiPriority="52"/>
+  <w:latentStyles w:defLockedState="0" w:defUIPriority="99" w:defSemiHidden="1" w:defUnhideWhenUsed="1" w:defQFormat="0" w:count="267">
+    <w:lsdException w:name="Normal" w:semiHidden="0" w:uiPriority="0" w:unhideWhenUsed="0" w:qFormat="1"/>
+    <w:lsdException w:name="heading 1" w:semiHidden="0" w:uiPriority="9" w:unhideWhenUsed="0" w:qFormat="1"/>
+    <w:lsdException w:name="heading 2" w:uiPriority="9" w:qFormat="1"/>
+    <w:lsdException w:name="heading 3" w:uiPriority="9" w:qFormat="1"/>
+    <w:lsdException w:name="heading 4" w:uiPriority="9" w:qFormat="1"/>
+    <w:lsdException w:name="heading 5" w:uiPriority="9" w:qFormat="1"/>
+    <w:lsdException w:name="heading 6" w:uiPriority="9" w:qFormat="1"/>
+    <w:lsdException w:name="heading 7" w:uiPriority="9" w:qFormat="1"/>
+    <w:lsdException w:name="heading 8" w:uiPriority="9" w:qFormat="1"/>
+    <w:lsdException w:name="heading 9" w:uiPriority="9" w:qFormat="1"/>
+    <w:lsdException w:name="toc 1" w:uiPriority="39"/>
+    <w:lsdException w:name="toc 2" w:uiPriority="39"/>
+    <w:lsdException w:name="toc 3" w:uiPriority="39"/>
+    <w:lsdException w:name="toc 4" w:uiPriority="39"/>
+    <w:lsdException w:name="toc 5" w:uiPriority="39"/>
+    <w:lsdException w:name="toc 6" w:uiPriority="39"/>
+    <w:lsdException w:name="toc 7" w:uiPriority="39"/>
+    <w:lsdException w:name="toc 8" w:uiPriority="39"/>
+    <w:lsdException w:name="toc 9" w:uiPriority="39"/>
+    <w:lsdException w:name="caption" w:uiPriority="35" w:qFormat="1"/>
+    <w:lsdException w:name="Title" w:semiHidden="0" w:uiPriority="10" w:unhideWhenUsed="0" w:qFormat="1"/>
+    <w:lsdException w:name="Default Paragraph Font" w:uiPriority="1"/>
+    <w:lsdException w:name="Subtitle" w:semiHidden="0" w:uiPriority="11" w:unhideWhenUsed="0" w:qFormat="1"/>
+    <w:lsdException w:name="Strong" w:semiHidden="0" w:uiPriority="22" w:unhideWhenUsed="0" w:qFormat="1"/>
+    <w:lsdException w:name="Emphasis" w:semiHidden="0" w:uiPriority="20" w:unhideWhenUsed="0" w:qFormat="1"/>
+    <w:lsdException w:name="Table Grid" w:semiHidden="0" w:uiPriority="59" w:unhideWhenUsed="0"/>
+    <w:lsdException w:name="Placeholder Text" w:unhideWhenUsed="0"/>
+    <w:lsdException w:name="No Spacing" w:semiHidden="0" w:uiPriority="1" w:unhideWhenUsed="0" w:qFormat="1"/>
+    <w:lsdException w:name="Light Shading" w:semiHidden="0" w:uiPriority="60" w:unhideWhenUsed="0"/>
+    <w:lsdException w:name="Light List" w:semiHidden="0" w:uiPriority="61" w:unhideWhenUsed="0"/>
+    <w:lsdException w:name="Light Grid" w:semiHidden="0" w:uiPriority="62" w:unhideWhenUsed="0"/>
+    <w:lsdException w:name="Medium Shading 1" w:semiHidden="0" w:uiPriority="63" w:unhideWhenUsed="0"/>
+    <w:lsdException w:name="Medium Shading 2" w:semiHidden="0" w:uiPriority="64" w:unhideWhenUsed="0"/>
+    <w:lsdException w:name="Medium List 1" w:semiHidden="0" w:uiPriority="65" w:unhideWhenUsed="0"/>
+    <w:lsdException w:name="Medium List 2" w:semiHidden="0" w:uiPriority="66" w:unhideWhenUsed="0"/>
+    <w:lsdException w:name="Medium Grid 1" w:semiHidden="0" w:uiPriority="67" w:unhideWhenUsed="0"/>
+    <w:lsdException w:name="Medium Grid 2" w:semiHidden="0" w:uiPriority="68" w:unhideWhenUsed="0"/>
+    <w:lsdException w:name="Medium Grid 3" w:semiHidden="0" w:uiPriority="69" w:unhideWhenUsed="0"/>
+    <w:lsdException w:name="Dark List" w:semiHidden="0" w:uiPriority="70" w:unhideWhenUsed="0"/>
+    <w:lsdException w:name="Colorful Shading" w:semiHidden="0" w:uiPriority="71" w:unhideWhenUsed="0"/>
+    <w:lsdException w:name="Colorful List" w:semiHidden="0" w:uiPriority="72" w:unhideWhenUsed="0"/>
+    <w:lsdException w:name="Colorful Grid" w:semiHidden="0" w:uiPriority="73" w:unhideWhenUsed="0"/>
+    <w:lsdException w:name="Light Shading Accent 1" w:semiHidden="0" w:uiPriority="60" w:unhideWhenUsed="0"/>
+    <w:lsdException w:name="Light List Accent 1" w:semiHidden="0" w:uiPriority="61" w:unhideWhenUsed="0"/>
+    <w:lsdException w:name="Light Grid Accent 1" w:semiHidden="0" w:uiPriority="62" w:unhideWhenUsed="0"/>
+    <w:lsdException w:name="Medium Shading 1 Accent 1" w:semiHidden="0" w:uiPriority="63" w:unhideWhenUsed="0"/>
+    <w:lsdException w:name="Medium Shading 2 Accent 1" w:semiHidden="0" w:uiPriority="64" w:unhideWhenUsed="0"/>
+    <w:lsdException w:name="Medium List 1 Accent 1" w:semiHidden="0" w:uiPriority="65" w:unhideWhenUsed="0"/>
+    <w:lsdException w:name="Revision" w:unhideWhenUsed="0"/>
+    <w:lsdException w:name="List Paragraph" w:semiHidden="0" w:uiPriority="34" w:unhideWhenUsed="0" w:qFormat="1"/>
+    <w:lsdException w:name="Quote" w:semiHidden="0" w:uiPriority="29" w:unhideWhenUsed="0" w:qFormat="1"/>
+    <w:lsdException w:name="Intense Quote" w:semiHidden="0" w:uiPriority="30" w:unhideWhenUsed="0" w:qFormat="1"/>
+    <w:lsdException w:name="Medium List 2 Accent 1" w:semiHidden="0" w:uiPriority="66" w:unhideWhenUsed="0"/>
+    <w:lsdException w:name="Medium Grid 1 Accent 1" w:semiHidden="0" w:uiPriority="67" w:unhideWhenUsed="0"/>
+    <w:lsdException w:name="Medium Grid 2 Accent 1" w:semiHidden="0" w:uiPriority="68" w:unhideWhenUsed="0"/>
+    <w:lsdException w:name="Medium Grid 3 Accent 1" w:semiHidden="0" w:uiPriority="69" w:unhideWhenUsed="0"/>
+    <w:lsdException w:name="Dark List Accent 1" w:semiHidden="0" w:uiPriority="70" w:unhideWhenUsed="0"/>
+    <w:lsdException w:name="Colorful Shading Accent 1" w:semiHidden="0" w:uiPriority="71" w:unhideWhenUsed="0"/>
+    <w:lsdException w:name="Colorful List Accent 1" w:semiHidden="0" w:uiPriority="72" w:unhideWhenUsed="0"/>
+    <w:lsdException w:name="Colorful Grid Accent 1" w:semiHidden="0" w:uiPriority="73" w:unhideWhenUsed="0"/>
+    <w:lsdException w:name="Light Shading Accent 2" w:semiHidden="0" w:uiPriority="60" w:unhideWhenUsed="0"/>
+    <w:lsdException w:name="Light List Accent 2" w:semiHidden="0" w:uiPriority="61" w:unhideWhenUsed="0"/>
+    <w:lsdException w:name="Light Grid Accent 2" w:semiHidden="0" w:uiPriority="62" w:unhideWhenUsed="0"/>
+    <w:lsdException w:name="Medium Shading 1 Accent 2" w:semiHidden="0" w:uiPriority="63" w:unhideWhenUsed="0"/>
+    <w:lsdException w:name="Medium Shading 2 Accent 2" w:semiHidden="0" w:uiPriority="64" w:unhideWhenUsed="0"/>
+    <w:lsdException w:name="Medium List 1 Accent 2" w:semiHidden="0" w:uiPriority="65" w:unhideWhenUsed="0"/>
+    <w:lsdException w:name="Medium List 2 Accent 2" w:semiHidden="0" w:uiPriority="66" w:unhideWhenUsed="0"/>
+    <w:lsdException w:name="Medium Grid 1 Accent 2" w:semiHidden="0" w:uiPriority="67" w:unhideWhenUsed="0"/>
+    <w:lsdException w:name="Medium Grid 2 Accent 2" w:semiHidden="0" w:uiPriority="68" w:unhideWhenUsed="0"/>
+    <w:lsdException w:name="Medium Grid 3 Accent 2" w:semiHidden="0" w:uiPriority="69" w:unhideWhenUsed="0"/>
+    <w:lsdException w:name="Dark List Accent 2" w:semiHidden="0" w:uiPriority="70" w:unhideWhenUsed="0"/>
+    <w:lsdException w:name="Colorful Shading Accent 2" w:semiHidden="0" w:uiPriority="71" w:unhideWhenUsed="0"/>
+    <w:lsdException w:name="Colorful List Accent 2" w:semiHidden="0" w:uiPriority="72" w:unhideWhenUsed="0"/>
+    <w:lsdException w:name="Colorful Grid Accent 2" w:semiHidden="0" w:uiPriority="73" w:unhideWhenUsed="0"/>
+    <w:lsdException w:name="Light Shading Accent 3" w:semiHidden="0" w:uiPriority="60" w:unhideWhenUsed="0"/>
+    <w:lsdException w:name="Light List Accent 3" w:semiHidden="0" w:uiPriority="61" w:unhideWhenUsed="0"/>
+    <w:lsdException w:name="Light Grid Accent 3" w:semiHidden="0" w:uiPriority="62" w:unhideWhenUsed="0"/>
+    <w:lsdException w:name="Medium Shading 1 Accent 3" w:semiHidden="0" w:uiPriority="63" w:unhideWhenUsed="0"/>
+    <w:lsdException w:name="Medium Shading 2 Accent 3" w:semiHidden="0" w:uiPriority="64" w:unhideWhenUsed="0"/>
+    <w:lsdException w:name="Medium List 1 Accent 3" w:semiHidden="0" w:uiPriority="65" w:unhideWhenUsed="0"/>
+    <w:lsdException w:name="Medium List 2 Accent 3" w:semiHidden="0" w:uiPriority="66" w:unhideWhenUsed="0"/>
+    <w:lsdException w:name="Medium Grid 1 Accent 3" w:semiHidden="0" w:uiPriority="67" w:unhideWhenUsed="0"/>
+    <w:lsdException w:name="Medium Grid 2 Accent 3" w:semiHidden="0" w:uiPriority="68" w:unhideWhenUsed="0"/>
+    <w:lsdException w:name="Medium Grid 3 Accent 3" w:semiHidden="0" w:uiPriority="69" w:unhideWhenUsed="0"/>
+    <w:lsdException w:name="Dark List Accent 3" w:semiHidden="0" w:uiPriority="70" w:unhideWhenUsed="0"/>
+    <w:lsdException w:name="Colorful Shading Accent 3" w:semiHidden="0" w:uiPriority="71" w:unhideWhenUsed="0"/>
+    <w:lsdException w:name="Colorful List Accent 3" w:semiHidden="0" w:uiPriority="72" w:unhideWhenUsed="0"/>
+    <w:lsdException w:name="Colorful Grid Accent 3" w:semiHidden="0" w:uiPriority="73" w:unhideWhenUsed="0"/>
+    <w:lsdException w:name="Light Shading Accent 4" w:semiHidden="0" w:uiPriority="60" w:unhideWhenUsed="0"/>
+    <w:lsdException w:name="Light List Accent 4" w:semiHidden="0" w:uiPriority="61" w:unhideWhenUsed="0"/>
+    <w:lsdException w:name="Light Grid Accent 4" w:semiHidden="0" w:uiPriority="62" w:unhideWhenUsed="0"/>
+    <w:lsdException w:name="Medium Shading 1 Accent 4" w:semiHidden="0" w:uiPriority="63" w:unhideWhenUsed="0"/>
+    <w:lsdException w:name="Medium Shading 2 Accent 4" w:semiHidden="0" w:uiPriority="64" w:unhideWhenUsed="0"/>
+    <w:lsdException w:name="Medium List 1 Accent 4" w:semiHidden="0" w:uiPriority="65" w:unhideWhenUsed="0"/>
+    <w:lsdException w:name="Medium List 2 Accent 4" w:semiHidden="0" w:uiPriority="66" w:unhideWhenUsed="0"/>
+    <w:lsdException w:name="Medium Grid 1 Accent 4" w:semiHidden="0" w:uiPriority="67" w:unhideWhenUsed="0"/>
+    <w:lsdException w:name="Medium Grid 2 Accent 4" w:semiHidden="0" w:uiPriority="68" w:unhideWhenUsed="0"/>
+    <w:lsdException w:name="Medium Grid 3 Accent 4" w:semiHidden="0" w:uiPriority="69" w:unhideWhenUsed="0"/>
+    <w:lsdException w:name="Dark List Accent 4" w:semiHidden="0" w:uiPriority="70" w:unhideWhenUsed="0"/>
+    <w:lsdException w:name="Colorful Shading Accent 4" w:semiHidden="0" w:uiPriority="71" w:unhideWhenUsed="0"/>
+    <w:lsdException w:name="Colorful List Accent 4" w:semiHidden="0" w:uiPriority="72" w:unhideWhenUsed="0"/>
+    <w:lsdException w:name="Colorful Grid Accent 4" w:semiHidden="0" w:uiPriority="73" w:unhideWhenUsed="0"/>
+    <w:lsdException w:name="Light Shading Accent 5" w:semiHidden="0" w:uiPriority="60" w:unhideWhenUsed="0"/>
+    <w:lsdException w:name="Light List Accent 5" w:semiHidden="0" w:uiPriority="61" w:unhideWhenUsed="0"/>
+    <w:lsdException w:name="Light Grid Accent 5" w:semiHidden="0" w:uiPriority="62" w:unhideWhenUsed="0"/>
+    <w:lsdException w:name="Medium Shading 1 Accent 5" w:semiHidden="0" w:uiPriority="63" w:unhideWhenUsed="0"/>
+    <w:lsdException w:name="Medium Shading 2 Accent 5" w:semiHidden="0" w:uiPriority="64" w:unhideWhenUsed="0"/>
+    <w:lsdException w:name="Medium List 1 Accent 5" w:semiHidden="0" w:uiPriority="65" w:unhideWhenUsed="0"/>
+    <w:lsdException w:name="Medium List 2 Accent 5" w:semiHidden="0" w:uiPriority="66" w:unhideWhenUsed="0"/>
+    <w:lsdException w:name="Medium Grid 1 Accent 5" w:semiHidden="0" w:uiPriority="67" w:unhideWhenUsed="0"/>
+    <w:lsdException w:name="Medium Grid 2 Accent 5" w:semiHidden="0" w:uiPriority="68" w:unhideWhenUsed="0"/>
+    <w:lsdException w:name="Medium Grid 3 Accent 5" w:semiHidden="0" w:uiPriority="69" w:unhideWhenUsed="0"/>
+    <w:lsdException w:name="Dark List Accent 5" w:semiHidden="0" w:uiPriority="70" w:unhideWhenUsed="0"/>
+    <w:lsdException w:name="Colorful Shading Accent 5" w:semiHidden="0" w:uiPriority="71" w:unhideWhenUsed="0"/>
+    <w:lsdException w:name="Colorful List Accent 5" w:semiHidden="0" w:uiPriority="72" w:unhideWhenUsed="0"/>
+    <w:lsdException w:name="Colorful Grid Accent 5" w:semiHidden="0" w:uiPriority="73" w:unhideWhenUsed="0"/>
+    <w:lsdException w:name="Light Shading Accent 6" w:semiHidden="0" w:uiPriority="60" w:unhideWhenUsed="0"/>
+    <w:lsdException w:name="Light List Accent 6" w:semiHidden="0" w:uiPriority="61" w:unhideWhenUsed="0"/>
+    <w:lsdException w:name="Light Grid Accent 6" w:semiHidden="0" w:uiPriority="62" w:unhideWhenUsed="0"/>
+    <w:lsdException w:name="Medium Shading 1 Accent 6" w:semiHidden="0" w:uiPriority="63" w:unhideWhenUsed="0"/>
+    <w:lsdException w:name="Medium Shading 2 Accent 6" w:semiHidden="0" w:uiPriority="64" w:unhideWhenUsed="0"/>
+    <w:lsdException w:name="Medium List 1 Accent 6" w:semiHidden="0" w:uiPriority="65" w:unhideWhenUsed="0"/>
+    <w:lsdException w:name="Medium List 2 Accent 6" w:semiHidden="0" w:uiPriority="66" w:unhideWhenUsed="0"/>
+    <w:lsdException w:name="Medium Grid 1 Accent 6" w:semiHidden="0" w:uiPriority="67" w:unhideWhenUsed="0"/>
+    <w:lsdException w:name="Medium Grid 2 Accent 6" w:semiHidden="0" w:uiPriority="68" w:unhideWhenUsed="0"/>
+    <w:lsdException w:name="Medium Grid 3 Accent 6" w:semiHidden="0" w:uiPriority="69" w:unhideWhenUsed="0"/>
+    <w:lsdException w:name="Dark List Accent 6" w:semiHidden="0" w:uiPriority="70" w:unhideWhenUsed="0"/>
+    <w:lsdException w:name="Colorful Shading Accent 6" w:semiHidden="0" w:uiPriority="71" w:unhideWhenUsed="0"/>
+    <w:lsdException w:name="Colorful List Accent 6" w:semiHidden="0" w:uiPriority="72" w:unhideWhenUsed="0"/>
+    <w:lsdException w:name="Colorful Grid Accent 6" w:semiHidden="0" w:uiPriority="73" w:unhideWhenUsed="0"/>
+    <w:lsdException w:name="Subtle Emphasis" w:semiHidden="0" w:uiPriority="19" w:unhideWhenUsed="0" w:qFormat="1"/>
+    <w:lsdException w:name="Intense Emphasis" w:semiHidden="0" w:uiPriority="21" w:unhideWhenUsed="0" w:qFormat="1"/>
+    <w:lsdException w:name="Subtle Reference" w:semiHidden="0" w:uiPriority="31" w:unhideWhenUsed="0" w:qFormat="1"/>
+    <w:lsdException w:name="Intense Reference" w:semiHidden="0" w:uiPriority="32" w:unhideWhenUsed="0" w:qFormat="1"/>
+    <w:lsdException w:name="Book Title" w:semiHidden="0" w:uiPriority="33" w:unhideWhenUsed="0" w:qFormat="1"/>
+    <w:lsdException w:name="Bibliography" w:uiPriority="37"/>
+    <w:lsdException w:name="TOC Heading" w:uiPriority="39" w:qFormat="1"/>
+  </w:latentStyles>
+  <w:style w:type="paragraph" w:default="1" w:styleId="Normal">
+    <w:name w:val="Normal"/>
+    <w:qFormat/>
+  </w:style>
+  <w:style w:type="character" w:default="1" w:styleId="DefaultParagraphFont">
+    <w:name w:val="Default Paragraph Font"/>
+    <w:uiPriority w:val="1"/>
+    <w:semiHidden/>
+    <w:unhideWhenUsed/>
+  </w:style>
+  <w:style w:type="table" w:default="1" w:styleId="TableNormal">
+    <w:name w:val="Normal Table"/>
+    <w:uiPriority w:val="99"/>
+    <w:semiHidden/>
+    <w:unhideWhenUsed/>
+    <w:tblPr>
+      <w:tblInd w:w="0" w:type="dxa"/>
+      <w:tblCellMar>
+        <w:top w:w="0" w:type="dxa"/>
+        <w:left w:w="108" w:type="dxa"/>
+        <w:bottom w:w="0" w:type="dxa"/>
+        <w:right w:w="108" w:type="dxa"/>
+      </w:tblCellMar>
+    </w:tblPr>
+  </w:style>
+  <w:style w:type="numbering" w:default="1" w:styleId="NoList">
+    <w:name w:val="No List"/>
+    <w:uiPriority w:val="99"/>
+    <w:semiHidden/>
+    <w:unhideWhenUsed/>
+  </w:style>
+  <w:style w:type="paragraph" w:customStyle="1" w:styleId="Heading">
+    <w:name w:val="Heading"/>
+    <w:basedOn w:val="Normal"/>
+    <w:next w:val="BodyText"/>
+    <w:qFormat/>
+    <w:pPr>
+      <w:keepNext/>
+      <w:spacing w:before="240" w:after="120"/>
+    </w:pPr>
+    <w:rPr>
+      <w:rFonts w:ascii="Liberation Sans" w:eastAsia="Microsoft YaHei" w:hAnsi="Liberation Sans"/>
+      <w:sz w:val="28"/>
+      <w:szCs w:val="28"/>
+    </w:rPr>
+  </w:style>
+  <w:style w:type="paragraph" w:styleId="BodyText">
+    <w:name w:val="Body Text"/>
+    <w:basedOn w:val="Normal"/>
+    <w:pPr>
+      <w:spacing w:after="140" w:line="288" w:lineRule="auto"/>
+    </w:pPr>
+  </w:style>
+  <w:style w:type="paragraph" w:styleId="List">
+    <w:name w:val="List"/>
+    <w:basedOn w:val="BodyText"/>
+  </w:style>
+  <w:style w:type="paragraph" w:styleId="Caption">
+    <w:name w:val="caption"/>
+    <w:basedOn w:val="Normal"/>
+    <w:qFormat/>
+    <w:pPr>
+      <w:suppressLineNumbers/>
+      <w:spacing w:before="120" w:after="120"/>
+    </w:pPr>
+    <w:rPr>
+      <w:i/>
+      <w:iCs/>
+    </w:rPr>
+  </w:style>
+  <w:style w:type="paragraph" w:customStyle="1" w:styleId="Index">
+    <w:name w:val="Index"/>
+    <w:basedOn w:val="Normal"/>
+    <w:qFormat/>
+    <w:pPr>
+      <w:suppressLineNumbers/>
+    </w:pPr>
+  </w:style>
+  <w:style w:type="paragraph" w:styleId="BalloonText">
+    <w:name w:val="Balloon Text"/>
+    <w:basedOn w:val="Normal"/>
+    <w:link w:val="BalloonTextChar"/>
+    <w:uiPriority w:val="99"/>
+    <w:semiHidden/>
+    <w:unhideWhenUsed/>
+    <w:rsid w:val="00505E91"/>
+    <w:rPr>
+      <w:rFonts w:ascii="Tahoma" w:hAnsi="Tahoma" w:cs="Mangal"/>
+      <w:sz w:val="16"/>
+      <w:szCs w:val="14"/>
+    </w:rPr>
+  </w:style>
+  <w:style w:type="character" w:customStyle="1" w:styleId="BalloonTextChar">
+    <w:name w:val="Balloon Text Char"/>
+    <w:basedOn w:val="DefaultParagraphFont"/>
+    <w:link w:val="BalloonText"/>
+    <w:uiPriority w:val="99"/>
+    <w:semiHidden/>
+    <w:rsid w:val="00505E91"/>
+    <w:rPr>
+      <w:rFonts w:ascii="Tahoma" w:hAnsi="Tahoma" w:cs="Mangal"/>
+      <w:sz w:val="16"/>
+      <w:szCs w:val="14"/>
+    </w:rPr>
+  </w:style>
+</w:styles>
+</file>
+
+<file path=word/stylesWithEffects.xml><?xml version="1.0" encoding="utf-8"?>
+<w:styles xmlns:wpc="http://schemas.microsoft.com/office/word/2010/wordprocessingCanvas" xmlns:mc="http://schemas.openxmlformats.org/markup-compatibility/2006" xmlns:o="urn:schemas-microsoft-com:office:office" xmlns:r="http://schemas.openxmlformats.org/officeDocument/2006/relationships" xmlns:m="http://schemas.openxmlformats.org/officeDocument/2006/math" xmlns:v="urn:schemas-microsoft-com:vml" xmlns:wp14="http://schemas.microsoft.com/office/word/2010/wordprocessingDrawing" xmlns:wp="http://schemas.openxmlformats.org/drawingml/2006/wordprocessingDrawing" xmlns:w10="urn:schemas-microsoft-com:office:word" xmlns:w="http://schemas.openxmlformats.org/wordprocessingml/2006/main" xmlns:w14="http://schemas.microsoft.com/office/word/2010/wordml" xmlns:wpg="http://schemas.microsoft.com/office/word/2010/wordprocessingGroup" xmlns:wpi="http://schemas.microsoft.com/office/word/2010/wordprocessingInk" xmlns:wne="http://schemas.microsoft.com/office/word/2006/wordml" xmlns:wps="http://schemas.microsoft.com/office/word/2010/wordprocessingShape" mc:Ignorable="w14 wp14">
+  <w:docDefaults>
+    <w:rPrDefault>
+      <w:rPr>
+        <w:rFonts w:ascii="Liberation Serif" w:eastAsia="SimSun" w:hAnsi="Liberation Serif" w:cs="Arial"/>
+        <w:sz w:val="24"/>
+        <w:szCs w:val="24"/>
+        <w:lang w:val="en-US" w:eastAsia="zh-CN" w:bidi="hi-IN"/>
+      </w:rPr>
+    </w:rPrDefault>
+    <w:pPrDefault/>
+  </w:docDefaults>
+  <w:latentStyles w:defLockedState="0" w:defUIPriority="99" w:defSemiHidden="1" w:defUnhideWhenUsed="1" w:defQFormat="0" w:count="267">
+    <w:lsdException w:name="Normal" w:semiHidden="0" w:uiPriority="0" w:unhideWhenUsed="0" w:qFormat="1"/>
+    <w:lsdException w:name="heading 1" w:semiHidden="0" w:uiPriority="9" w:unhideWhenUsed="0" w:qFormat="1"/>
+    <w:lsdException w:name="heading 2" w:uiPriority="9" w:qFormat="1"/>
+    <w:lsdException w:name="heading 3" w:uiPriority="9" w:qFormat="1"/>
+    <w:lsdException w:name="heading 4" w:uiPriority="9" w:qFormat="1"/>
+    <w:lsdException w:name="heading 5" w:uiPriority="9" w:qFormat="1"/>
+    <w:lsdException w:name="heading 6" w:uiPriority="9" w:qFormat="1"/>
+    <w:lsdException w:name="heading 7" w:uiPriority="9" w:qFormat="1"/>
+    <w:lsdException w:name="heading 8" w:uiPriority="9" w:qFormat="1"/>
+    <w:lsdException w:name="heading 9" w:uiPriority="9" w:qFormat="1"/>
+    <w:lsdException w:name="toc 1" w:uiPriority="39"/>
+    <w:lsdException w:name="toc 2" w:uiPriority="39"/>
+    <w:lsdException w:name="toc 3" w:uiPriority="39"/>
+    <w:lsdException w:name="toc 4" w:uiPriority="39"/>
+    <w:lsdException w:name="toc 5" w:uiPriority="39"/>
+    <w:lsdException w:name="toc 6" w:uiPriority="39"/>
+    <w:lsdException w:name="toc 7" w:uiPriority="39"/>
+    <w:lsdException w:name="toc 8" w:uiPriority="39"/>
+    <w:lsdException w:name="toc 9" w:uiPriority="39"/>
+    <w:lsdException w:name="caption" w:uiPriority="35" w:qFormat="1"/>
+    <w:lsdException w:name="Title" w:semiHidden="0" w:uiPriority="10" w:unhideWhenUsed="0" w:qFormat="1"/>
+    <w:lsdException w:name="Default Paragraph Font" w:uiPriority="1"/>
+    <w:lsdException w:name="Subtitle" w:semiHidden="0" w:uiPriority="11" w:unhideWhenUsed="0" w:qFormat="1"/>
+    <w:lsdException w:name="Strong" w:semiHidden="0" w:uiPriority="22" w:unhideWhenUsed="0" w:qFormat="1"/>
+    <w:lsdException w:name="Emphasis" w:semiHidden="0" w:uiPriority="20" w:unhideWhenUsed="0" w:qFormat="1"/>
+    <w:lsdException w:name="Table Grid" w:semiHidden="0" w:uiPriority="59" w:unhideWhenUsed="0"/>
+    <w:lsdException w:name="Placeholder Text" w:unhideWhenUsed="0"/>
+    <w:lsdException w:name="No Spacing" w:semiHidden="0" w:uiPriority="1" w:unhideWhenUsed="0" w:qFormat="1"/>
+    <w:lsdException w:name="Light Shading" w:semiHidden="0" w:uiPriority="60" w:unhideWhenUsed="0"/>
+    <w:lsdException w:name="Light List" w:semiHidden="0" w:uiPriority="61" w:unhideWhenUsed="0"/>
+    <w:lsdException w:name="Light Grid" w:semiHidden="0" w:uiPriority="62" w:unhideWhenUsed="0"/>
+    <w:lsdException w:name="Medium Shading 1" w:semiHidden="0" w:uiPriority="63" w:unhideWhenUsed="0"/>
+    <w:lsdException w:name="Medium Shading 2" w:semiHidden="0" w:uiPriority="64" w:unhideWhenUsed="0"/>
+    <w:lsdException w:name="Medium List 1" w:semiHidden="0" w:uiPriority="65" w:unhideWhenUsed="0"/>
+    <w:lsdException w:name="Medium List 2" w:semiHidden="0" w:uiPriority="66" w:unhideWhenUsed="0"/>
+    <w:lsdException w:name="Medium Grid 1" w:semiHidden="0" w:uiPriority="67" w:unhideWhenUsed="0"/>
+    <w:lsdException w:name="Medium Grid 2" w:semiHidden="0" w:uiPriority="68" w:unhideWhenUsed="0"/>
+    <w:lsdException w:name="Medium Grid 3" w:semiHidden="0" w:uiPriority="69" w:unhideWhenUsed="0"/>
+    <w:lsdException w:name="Dark List" w:semiHidden="0" w:uiPriority="70" w:unhideWhenUsed="0"/>
+    <w:lsdException w:name="Colorful Shading" w:semiHidden="0" w:uiPriority="71" w:unhideWhenUsed="0"/>
+    <w:lsdException w:name="Colorful List" w:semiHidden="0" w:uiPriority="72" w:unhideWhenUsed="0"/>
+    <w:lsdException w:name="Colorful Grid" w:semiHidden="0" w:uiPriority="73" w:unhideWhenUsed="0"/>
+    <w:lsdException w:name="Light Shading Accent 1" w:semiHidden="0" w:uiPriority="60" w:unhideWhenUsed="0"/>
+    <w:lsdException w:name="Light List Accent 1" w:semiHidden="0" w:uiPriority="61" w:unhideWhenUsed="0"/>
+    <w:lsdException w:name="Light Grid Accent 1" w:semiHidden="0" w:uiPriority="62" w:unhideWhenUsed="0"/>
+    <w:lsdException w:name="Medium Shading 1 Accent 1" w:semiHidden="0" w:uiPriority="63" w:unhideWhenUsed="0"/>
+    <w:lsdException w:name="Medium Shading 2 Accent 1" w:semiHidden="0" w:uiPriority="64" w:unhideWhenUsed="0"/>
+    <w:lsdException w:name="Medium List 1 Accent 1" w:semiHidden="0" w:uiPriority="65" w:unhideWhenUsed="0"/>
+    <w:lsdException w:name="Revision" w:unhideWhenUsed="0"/>
+    <w:lsdException w:name="List Paragraph" w:semiHidden="0" w:uiPriority="34" w:unhideWhenUsed="0" w:qFormat="1"/>
+    <w:lsdException w:name="Quote" w:semiHidden="0" w:uiPriority="29" w:unhideWhenUsed="0" w:qFormat="1"/>
+    <w:lsdException w:name="Intense Quote" w:semiHidden="0" w:uiPriority="30" w:unhideWhenUsed="0" w:qFormat="1"/>
+    <w:lsdException w:name="Medium List 2 Accent 1" w:semiHidden="0" w:uiPriority="66" w:unhideWhenUsed="0"/>
+    <w:lsdException w:name="Medium Grid 1 Accent 1" w:semiHidden="0" w:uiPriority="67" w:unhideWhenUsed="0"/>
+    <w:lsdException w:name="Medium Grid 2 Accent 1" w:semiHidden="0" w:uiPriority="68" w:unhideWhenUsed="0"/>
+    <w:lsdException w:name="Medium Grid 3 Accent 1" w:semiHidden="0" w:uiPriority="69" w:unhideWhenUsed="0"/>
+    <w:lsdException w:name="Dark List Accent 1" w:semiHidden="0" w:uiPriority="70" w:unhideWhenUsed="0"/>
+    <w:lsdException w:name="Colorful Shading Accent 1" w:semiHidden="0" w:uiPriority="71" w:unhideWhenUsed="0"/>
+    <w:lsdException w:name="Colorful List Accent 1" w:semiHidden="0" w:uiPriority="72" w:unhideWhenUsed="0"/>
+    <w:lsdException w:name="Colorful Grid Accent 1" w:semiHidden="0" w:uiPriority="73" w:unhideWhenUsed="0"/>
+    <w:lsdException w:name="Light Shading Accent 2" w:semiHidden="0" w:uiPriority="60" w:unhideWhenUsed="0"/>
+    <w:lsdException w:name="Light List Accent 2" w:semiHidden="0" w:uiPriority="61" w:unhideWhenUsed="0"/>
+    <w:lsdException w:name="Light Grid Accent 2" w:semiHidden="0" w:uiPriority="62" w:unhideWhenUsed="0"/>
+    <w:lsdException w:name="Medium Shading 1 Accent 2" w:semiHidden="0" w:uiPriority="63" w:unhideWhenUsed="0"/>
+    <w:lsdException w:name="Medium Shading 2 Accent 2" w:semiHidden="0" w:uiPriority="64" w:unhideWhenUsed="0"/>
+    <w:lsdException w:name="Medium List 1 Accent 2" w:semiHidden="0" w:uiPriority="65" w:unhideWhenUsed="0"/>
+    <w:lsdException w:name="Medium List 2 Accent 2" w:semiHidden="0" w:uiPriority="66" w:unhideWhenUsed="0"/>
+    <w:lsdException w:name="Medium Grid 1 Accent 2" w:semiHidden="0" w:uiPriority="67" w:unhideWhenUsed="0"/>
+    <w:lsdException w:name="Medium Grid 2 Accent 2" w:semiHidden="0" w:uiPriority="68" w:unhideWhenUsed="0"/>
+    <w:lsdException w:name="Medium Grid 3 Accent 2" w:semiHidden="0" w:uiPriority="69" w:unhideWhenUsed="0"/>
+    <w:lsdException w:name="Dark List Accent 2" w:semiHidden="0" w:uiPriority="70" w:unhideWhenUsed="0"/>
+    <w:lsdException w:name="Colorful Shading Accent 2" w:semiHidden="0" w:uiPriority="71" w:unhideWhenUsed="0"/>
+    <w:lsdException w:name="Colorful List Accent 2" w:semiHidden="0" w:uiPriority="72" w:unhideWhenUsed="0"/>
+    <w:lsdException w:name="Colorful Grid Accent 2" w:semiHidden="0" w:uiPriority="73" w:unhideWhenUsed="0"/>
+    <w:lsdException w:name="Light Shading Accent 3" w:semiHidden="0" w:uiPriority="60" w:unhideWhenUsed="0"/>
+    <w:lsdException w:name="Light List Accent 3" w:semiHidden="0" w:uiPriority="61" w:unhideWhenUsed="0"/>
+    <w:lsdException w:name="Light Grid Accent 3" w:semiHidden="0" w:uiPriority="62" w:unhideWhenUsed="0"/>
+    <w:lsdException w:name="Medium Shading 1 Accent 3" w:semiHidden="0" w:uiPriority="63" w:unhideWhenUsed="0"/>
+    <w:lsdException w:name="Medium Shading 2 Accent 3" w:semiHidden="0" w:uiPriority="64" w:unhideWhenUsed="0"/>
+    <w:lsdException w:name="Medium List 1 Accent 3" w:semiHidden="0" w:uiPriority="65" w:unhideWhenUsed="0"/>
+    <w:lsdException w:name="Medium List 2 Accent 3" w:semiHidden="0" w:uiPriority="66" w:unhideWhenUsed="0"/>
+    <w:lsdException w:name="Medium Grid 1 Accent 3" w:semiHidden="0" w:uiPriority="67" w:unhideWhenUsed="0"/>
+    <w:lsdException w:name="Medium Grid 2 Accent 3" w:semiHidden="0" w:uiPriority="68" w:unhideWhenUsed="0"/>
+    <w:lsdException w:name="Medium Grid 3 Accent 3" w:semiHidden="0" w:uiPriority="69" w:unhideWhenUsed="0"/>
+    <w:lsdException w:name="Dark List Accent 3" w:semiHidden="0" w:uiPriority="70" w:unhideWhenUsed="0"/>
+    <w:lsdException w:name="Colorful Shading Accent 3" w:semiHidden="0" w:uiPriority="71" w:unhideWhenUsed="0"/>
+    <w:lsdException w:name="Colorful List Accent 3" w:semiHidden="0" w:uiPriority="72" w:unhideWhenUsed="0"/>
+    <w:lsdException w:name="Colorful Grid Accent 3" w:semiHidden="0" w:uiPriority="73" w:unhideWhenUsed="0"/>
+    <w:lsdException w:name="Light Shading Accent 4" w:semiHidden="0" w:uiPriority="60" w:unhideWhenUsed="0"/>
+    <w:lsdException w:name="Light List Accent 4" w:semiHidden="0" w:uiPriority="61" w:unhideWhenUsed="0"/>
+    <w:lsdException w:name="Light Grid Accent 4" w:semiHidden="0" w:uiPriority="62" w:unhideWhenUsed="0"/>
+    <w:lsdException w:name="Medium Shading 1 Accent 4" w:semiHidden="0" w:uiPriority="63" w:unhideWhenUsed="0"/>
+    <w:lsdException w:name="Medium Shading 2 Accent 4" w:semiHidden="0" w:uiPriority="64" w:unhideWhenUsed="0"/>
+    <w:lsdException w:name="Medium List 1 Accent 4" w:semiHidden="0" w:uiPriority="65" w:unhideWhenUsed="0"/>
+    <w:lsdException w:name="Medium List 2 Accent 4" w:semiHidden="0" w:uiPriority="66" w:unhideWhenUsed="0"/>
+    <w:lsdException w:name="Medium Grid 1 Accent 4" w:semiHidden="0" w:uiPriority="67" w:unhideWhenUsed="0"/>
+    <w:lsdException w:name="Medium Grid 2 Accent 4" w:semiHidden="0" w:uiPriority="68" w:unhideWhenUsed="0"/>
+    <w:lsdException w:name="Medium Grid 3 Accent 4" w:semiHidden="0" w:uiPriority="69" w:unhideWhenUsed="0"/>
+    <w:lsdException w:name="Dark List Accent 4" w:semiHidden="0" w:uiPriority="70" w:unhideWhenUsed="0"/>
+    <w:lsdException w:name="Colorful Shading Accent 4" w:semiHidden="0" w:uiPriority="71" w:unhideWhenUsed="0"/>
+    <w:lsdException w:name="Colorful List Accent 4" w:semiHidden="0" w:uiPriority="72" w:unhideWhenUsed="0"/>
+    <w:lsdException w:name="Colorful Grid Accent 4" w:semiHidden="0" w:uiPriority="73" w:unhideWhenUsed="0"/>
+    <w:lsdException w:name="Light Shading Accent 5" w:semiHidden="0" w:uiPriority="60" w:unhideWhenUsed="0"/>
+    <w:lsdException w:name="Light List Accent 5" w:semiHidden="0" w:uiPriority="61" w:unhideWhenUsed="0"/>
+    <w:lsdException w:name="Light Grid Accent 5" w:semiHidden="0" w:uiPriority="62" w:unhideWhenUsed="0"/>
+    <w:lsdException w:name="Medium Shading 1 Accent 5" w:semiHidden="0" w:uiPriority="63" w:unhideWhenUsed="0"/>
+    <w:lsdException w:name="Medium Shading 2 Accent 5" w:semiHidden="0" w:uiPriority="64" w:unhideWhenUsed="0"/>
+    <w:lsdException w:name="Medium List 1 Accent 5" w:semiHidden="0" w:uiPriority="65" w:unhideWhenUsed="0"/>
+    <w:lsdException w:name="Medium List 2 Accent 5" w:semiHidden="0" w:uiPriority="66" w:unhideWhenUsed="0"/>
+    <w:lsdException w:name="Medium Grid 1 Accent 5" w:semiHidden="0" w:uiPriority="67" w:unhideWhenUsed="0"/>
+    <w:lsdException w:name="Medium Grid 2 Accent 5" w:semiHidden="0" w:uiPriority="68" w:unhideWhenUsed="0"/>
+    <w:lsdException w:name="Medium Grid 3 Accent 5" w:semiHidden="0" w:uiPriority="69" w:unhideWhenUsed="0"/>
+    <w:lsdException w:name="Dark List Accent 5" w:semiHidden="0" w:uiPriority="70" w:unhideWhenUsed="0"/>
+    <w:lsdException w:name="Colorful Shading Accent 5" w:semiHidden="0" w:uiPriority="71" w:unhideWhenUsed="0"/>
+    <w:lsdException w:name="Colorful List Accent 5" w:semiHidden="0" w:uiPriority="72" w:unhideWhenUsed="0"/>
+    <w:lsdException w:name="Colorful Grid Accent 5" w:semiHidden="0" w:uiPriority="73" w:unhideWhenUsed="0"/>
+    <w:lsdException w:name="Light Shading Accent 6" w:semiHidden="0" w:uiPriority="60" w:unhideWhenUsed="0"/>
+    <w:lsdException w:name="Light List Accent 6" w:semiHidden="0" w:uiPriority="61" w:unhideWhenUsed="0"/>
+    <w:lsdException w:name="Light Grid Accent 6" w:semiHidden="0" w:uiPriority="62" w:unhideWhenUsed="0"/>
+    <w:lsdException w:name="Medium Shading 1 Accent 6" w:semiHidden="0" w:uiPriority="63" w:unhideWhenUsed="0"/>
+    <w:lsdException w:name="Medium Shading 2 Accent 6" w:semiHidden="0" w:uiPriority="64" w:unhideWhenUsed="0"/>
+    <w:lsdException w:name="Medium List 1 Accent 6" w:semiHidden="0" w:uiPriority="65" w:unhideWhenUsed="0"/>
+    <w:lsdException w:name="Medium List 2 Accent 6" w:semiHidden="0" w:uiPriority="66" w:unhideWhenUsed="0"/>
+    <w:lsdException w:name="Medium Grid 1 Accent 6" w:semiHidden="0" w:uiPriority="67" w:unhideWhenUsed="0"/>
+    <w:lsdException w:name="Medium Grid 2 Accent 6" w:semiHidden="0" w:uiPriority="68" w:unhideWhenUsed="0"/>
+    <w:lsdException w:name="Medium Grid 3 Accent 6" w:semiHidden="0" w:uiPriority="69" w:unhideWhenUsed="0"/>
+    <w:lsdException w:name="Dark List Accent 6" w:semiHidden="0" w:uiPriority="70" w:unhideWhenUsed="0"/>
+    <w:lsdException w:name="Colorful Shading Accent 6" w:semiHidden="0" w:uiPriority="71" w:unhideWhenUsed="0"/>
+    <w:lsdException w:name="Colorful List Accent 6" w:semiHidden="0" w:uiPriority="72" w:unhideWhenUsed="0"/>
+    <w:lsdException w:name="Colorful Grid Accent 6" w:semiHidden="0" w:uiPriority="73" w:unhideWhenUsed="0"/>
+    <w:lsdException w:name="Subtle Emphasis" w:semiHidden="0" w:uiPriority="19" w:unhideWhenUsed="0" w:qFormat="1"/>
+    <w:lsdException w:name="Intense Emphasis" w:semiHidden="0" w:uiPriority="21" w:unhideWhenUsed="0" w:qFormat="1"/>
+    <w:lsdException w:name="Subtle Reference" w:semiHidden="0" w:uiPriority="31" w:unhideWhenUsed="0" w:qFormat="1"/>
+    <w:lsdException w:name="Intense Reference" w:semiHidden="0" w:uiPriority="32" w:unhideWhenUsed="0" w:qFormat="1"/>
+    <w:lsdException w:name="Book Title" w:semiHidden="0" w:uiPriority="33" w:unhideWhenUsed="0" w:qFormat="1"/>
+    <w:lsdException w:name="Bibliography" w:uiPriority="37"/>
+    <w:lsdException w:name="TOC Heading" w:uiPriority="39" w:qFormat="1"/>
   </w:latentStyles>
   <w:style w:type="paragraph" w:default="1" w:styleId="Normal">
     <w:name w:val="Normal"/>

--- a/Rootstock Financials/Installation and Deployment/S-Docs - RS Check Template Steps.docx
+++ b/Rootstock Financials/Installation and Deployment/S-Docs - RS Check Template Steps.docx
@@ -61,8 +61,6 @@
         </w:rPr>
         <w:t xml:space="preserve"> and S-Docs</w:t>
       </w:r>
-      <w:bookmarkStart w:id="0" w:name="_GoBack"/>
-      <w:bookmarkEnd w:id="0"/>
       <w:r>
         <w:rPr>
           <w:color w:val="333333"/>
@@ -105,7 +103,7 @@
         <w:pStyle w:val="BodyText"/>
         <w:spacing w:after="0"/>
         <w:rPr>
-          <w:rFonts w:ascii="arial;helvetica;sans-serif" w:hAnsi="arial;helvetica;sans-serif"/>
+          <w:rFonts w:ascii="arial;helvetica;sans-serif" w:hAnsi="arial;helvetica;sans-serif" w:hint="eastAsia"/>
           <w:color w:val="333333"/>
           <w:sz w:val="21"/>
         </w:rPr>
@@ -143,7 +141,7 @@
         <w:spacing w:after="0"/>
         <w:ind w:firstLine="709"/>
         <w:rPr>
-          <w:rFonts w:ascii="arial;helvetica;sans-serif" w:hAnsi="arial;helvetica;sans-serif"/>
+          <w:rFonts w:ascii="arial;helvetica;sans-serif" w:hAnsi="arial;helvetica;sans-serif" w:hint="eastAsia"/>
           <w:color w:val="333333"/>
           <w:sz w:val="21"/>
         </w:rPr>
@@ -310,7 +308,7 @@
         <w:pStyle w:val="BodyText"/>
         <w:spacing w:after="0"/>
         <w:rPr>
-          <w:rFonts w:ascii="arial;helvetica;sans-serif" w:hAnsi="arial;helvetica;sans-serif"/>
+          <w:rFonts w:ascii="arial;helvetica;sans-serif" w:hAnsi="arial;helvetica;sans-serif" w:hint="eastAsia"/>
           <w:color w:val="333333"/>
           <w:sz w:val="21"/>
         </w:rPr>
@@ -347,7 +345,7 @@
         <w:pStyle w:val="BodyText"/>
         <w:spacing w:after="0"/>
         <w:rPr>
-          <w:rFonts w:ascii="arial;helvetica;sans-serif" w:hAnsi="arial;helvetica;sans-serif"/>
+          <w:rFonts w:ascii="arial;helvetica;sans-serif" w:hAnsi="arial;helvetica;sans-serif" w:hint="eastAsia"/>
           <w:color w:val="333333"/>
           <w:sz w:val="21"/>
         </w:rPr>
@@ -367,7 +365,7 @@
         <w:pStyle w:val="BodyText"/>
         <w:spacing w:after="0"/>
         <w:rPr>
-          <w:rFonts w:ascii="arial;helvetica;sans-serif" w:hAnsi="arial;helvetica;sans-serif"/>
+          <w:rFonts w:ascii="arial;helvetica;sans-serif" w:hAnsi="arial;helvetica;sans-serif" w:hint="eastAsia"/>
           <w:color w:val="333333"/>
           <w:sz w:val="21"/>
         </w:rPr>
@@ -403,7 +401,7 @@
         <w:pStyle w:val="BodyText"/>
         <w:spacing w:after="0"/>
         <w:rPr>
-          <w:rFonts w:ascii="arial;helvetica;sans-serif" w:hAnsi="arial;helvetica;sans-serif"/>
+          <w:rFonts w:ascii="arial;helvetica;sans-serif" w:hAnsi="arial;helvetica;sans-serif" w:hint="eastAsia"/>
           <w:color w:val="333333"/>
           <w:sz w:val="21"/>
         </w:rPr>
@@ -591,22 +589,33 @@
         </w:rPr>
         <w:t>". Things will look a little weird visually because of the merge fields.</w:t>
       </w:r>
-    </w:p>
-    <w:p>
-      <w:pPr>
-        <w:pStyle w:val="BodyText"/>
-        <w:spacing w:after="0"/>
-        <w:rPr>
-          <w:rFonts w:hint="eastAsia"/>
-          <w:color w:val="333333"/>
-        </w:rPr>
-      </w:pPr>
-    </w:p>
-    <w:p>
-      <w:pPr>
-        <w:pStyle w:val="BodyText"/>
-        <w:spacing w:after="0"/>
-        <w:rPr>
+      <w:r>
+        <w:rPr>
+          <w:rFonts w:ascii="arial;helvetica;sans-serif" w:hAnsi="arial;helvetica;sans-serif"/>
+          <w:color w:val="333333"/>
+          <w:sz w:val="21"/>
+        </w:rPr>
+        <w:t xml:space="preserve"> Save changes.</w:t>
+      </w:r>
+      <w:bookmarkStart w:id="0" w:name="_GoBack"/>
+      <w:bookmarkEnd w:id="0"/>
+    </w:p>
+    <w:p>
+      <w:pPr>
+        <w:pStyle w:val="BodyText"/>
+        <w:spacing w:after="0"/>
+        <w:rPr>
+          <w:rFonts w:hint="eastAsia"/>
+          <w:color w:val="333333"/>
+        </w:rPr>
+      </w:pPr>
+    </w:p>
+    <w:p>
+      <w:pPr>
+        <w:pStyle w:val="BodyText"/>
+        <w:spacing w:after="0"/>
+        <w:rPr>
+          <w:rFonts w:hint="eastAsia"/>
           <w:color w:val="333333"/>
         </w:rPr>
       </w:pPr>

--- a/Rootstock Financials/Installation and Deployment/S-Docs - RS Check Template Steps.docx
+++ b/Rootstock Financials/Installation and Deployment/S-Docs - RS Check Template Steps.docx
@@ -84,7 +84,7 @@
         <w:pStyle w:val="BodyText"/>
         <w:spacing w:after="0"/>
         <w:rPr>
-          <w:rFonts w:ascii="arial;helvetica;sans-serif" w:hAnsi="arial;helvetica;sans-serif" w:hint="eastAsia"/>
+          <w:rFonts w:ascii="arial;helvetica;sans-serif" w:hAnsi="arial;helvetica;sans-serif"/>
           <w:color w:val="333333"/>
           <w:sz w:val="21"/>
         </w:rPr>
@@ -97,6 +97,93 @@
         </w:rPr>
         <w:t>1. Install S-Docs</w:t>
       </w:r>
+      <w:r>
+        <w:rPr>
+          <w:rFonts w:ascii="arial;helvetica;sans-serif" w:hAnsi="arial;helvetica;sans-serif"/>
+          <w:color w:val="333333"/>
+          <w:sz w:val="21"/>
+        </w:rPr>
+        <w:t xml:space="preserve"> using this version:</w:t>
+      </w:r>
+    </w:p>
+    <w:p>
+      <w:pPr>
+        <w:pStyle w:val="BodyText"/>
+        <w:ind w:firstLine="709"/>
+        <w:rPr>
+          <w:rFonts w:ascii="arial;helvetica;sans-serif" w:hAnsi="arial;helvetica;sans-serif" w:hint="eastAsia"/>
+          <w:color w:val="333333"/>
+          <w:sz w:val="21"/>
+        </w:rPr>
+      </w:pPr>
+      <w:r>
+        <w:rPr>
+          <w:rFonts w:ascii="arial;helvetica;sans-serif" w:hAnsi="arial;helvetica;sans-serif" w:hint="eastAsia"/>
+          <w:color w:val="333333"/>
+          <w:sz w:val="21"/>
+        </w:rPr>
+        <w:t xml:space="preserve">[Production] </w:t>
+      </w:r>
+      <w:hyperlink r:id="rId5" w:history="1">
+        <w:r>
+          <w:rPr>
+            <w:rStyle w:val="Hyperlink"/>
+            <w:rFonts w:ascii="arial;helvetica;sans-serif" w:hAnsi="arial;helvetica;sans-serif" w:hint="eastAsia"/>
+            <w:sz w:val="21"/>
+          </w:rPr>
+          <w:t>https://login.salesforce.com/packaging/installPackage.apexp?p0=04tA000000082b1</w:t>
+        </w:r>
+      </w:hyperlink>
+      <w:bookmarkStart w:id="0" w:name="_GoBack"/>
+      <w:bookmarkEnd w:id="0"/>
+    </w:p>
+    <w:p>
+      <w:pPr>
+        <w:pStyle w:val="BodyText"/>
+        <w:ind w:firstLine="709"/>
+        <w:rPr>
+          <w:rFonts w:ascii="arial;helvetica;sans-serif" w:hAnsi="arial;helvetica;sans-serif" w:hint="eastAsia"/>
+          <w:color w:val="333333"/>
+          <w:sz w:val="21"/>
+        </w:rPr>
+      </w:pPr>
+      <w:r>
+        <w:rPr>
+          <w:rFonts w:ascii="arial;helvetica;sans-serif" w:hAnsi="arial;helvetica;sans-serif" w:hint="eastAsia"/>
+          <w:color w:val="333333"/>
+          <w:sz w:val="21"/>
+        </w:rPr>
+        <w:t xml:space="preserve">[Sandbox] </w:t>
+      </w:r>
+      <w:hyperlink r:id="rId6" w:history="1">
+        <w:r>
+          <w:rPr>
+            <w:rStyle w:val="Hyperlink"/>
+            <w:rFonts w:ascii="arial;helvetica;sans-serif" w:hAnsi="arial;helvetica;sans-serif" w:hint="eastAsia"/>
+            <w:sz w:val="21"/>
+          </w:rPr>
+          <w:t>https://test.salesforce.com/packaging/installPackage.apexp?p0=04tA000000082b1</w:t>
+        </w:r>
+      </w:hyperlink>
+      <w:r>
+        <w:rPr>
+          <w:rFonts w:ascii="arial;helvetica;sans-serif" w:hAnsi="arial;helvetica;sans-serif"/>
+          <w:color w:val="333333"/>
+          <w:sz w:val="21"/>
+        </w:rPr>
+        <w:t xml:space="preserve"> </w:t>
+      </w:r>
+    </w:p>
+    <w:p>
+      <w:pPr>
+        <w:pStyle w:val="BodyText"/>
+        <w:spacing w:after="0"/>
+        <w:rPr>
+          <w:rFonts w:ascii="arial;helvetica;sans-serif" w:hAnsi="arial;helvetica;sans-serif" w:hint="eastAsia"/>
+          <w:color w:val="333333"/>
+          <w:sz w:val="21"/>
+        </w:rPr>
+      </w:pPr>
     </w:p>
     <w:p>
       <w:pPr>
@@ -272,7 +359,7 @@
                     </pic:cNvPicPr>
                   </pic:nvPicPr>
                   <pic:blipFill>
-                    <a:blip r:embed="rId5"/>
+                    <a:blip r:embed="rId7"/>
                     <a:stretch>
                       <a:fillRect/>
                     </a:stretch>
@@ -494,7 +581,6 @@
           <w:color w:val="333333"/>
           <w:lang w:eastAsia="en-US" w:bidi="ar-SA"/>
         </w:rPr>
-        <w:lastRenderedPageBreak/>
         <w:drawing>
           <wp:inline distT="0" distB="0" distL="0" distR="0" wp14:anchorId="6ADE1963" wp14:editId="6580CB8C">
             <wp:extent cx="6638290" cy="2322195"/>
@@ -513,7 +599,7 @@
                     </pic:cNvPicPr>
                   </pic:nvPicPr>
                   <pic:blipFill>
-                    <a:blip r:embed="rId6"/>
+                    <a:blip r:embed="rId8"/>
                     <a:stretch>
                       <a:fillRect/>
                     </a:stretch>
@@ -597,8 +683,6 @@
         </w:rPr>
         <w:t xml:space="preserve"> Save changes.</w:t>
       </w:r>
-      <w:bookmarkStart w:id="0" w:name="_GoBack"/>
-      <w:bookmarkEnd w:id="0"/>
     </w:p>
     <w:p>
       <w:pPr>
@@ -709,7 +793,7 @@
                     </pic:cNvPicPr>
                   </pic:nvPicPr>
                   <pic:blipFill>
-                    <a:blip r:embed="rId7"/>
+                    <a:blip r:embed="rId9"/>
                     <a:stretch>
                       <a:fillRect/>
                     </a:stretch>
@@ -860,7 +944,7 @@
                     </pic:cNvPicPr>
                   </pic:nvPicPr>
                   <pic:blipFill>
-                    <a:blip r:embed="rId8"/>
+                    <a:blip r:embed="rId10"/>
                     <a:stretch>
                       <a:fillRect/>
                     </a:stretch>
@@ -952,7 +1036,7 @@
                     </pic:cNvPicPr>
                   </pic:nvPicPr>
                   <pic:blipFill>
-                    <a:blip r:embed="rId9"/>
+                    <a:blip r:embed="rId11"/>
                     <a:stretch>
                       <a:fillRect/>
                     </a:stretch>
@@ -1257,6 +1341,17 @@
       <w:szCs w:val="14"/>
     </w:rPr>
   </w:style>
+  <w:style w:type="character" w:styleId="Hyperlink">
+    <w:name w:val="Hyperlink"/>
+    <w:basedOn w:val="DefaultParagraphFont"/>
+    <w:uiPriority w:val="99"/>
+    <w:unhideWhenUsed/>
+    <w:rsid w:val="00F63BF9"/>
+    <w:rPr>
+      <w:color w:val="0000FF" w:themeColor="hyperlink"/>
+      <w:u w:val="single"/>
+    </w:rPr>
+  </w:style>
 </w:styles>
 </file>
 
@@ -1515,6 +1610,17 @@
       <w:rFonts w:ascii="Tahoma" w:hAnsi="Tahoma" w:cs="Mangal"/>
       <w:sz w:val="16"/>
       <w:szCs w:val="14"/>
+    </w:rPr>
+  </w:style>
+  <w:style w:type="character" w:styleId="Hyperlink">
+    <w:name w:val="Hyperlink"/>
+    <w:basedOn w:val="DefaultParagraphFont"/>
+    <w:uiPriority w:val="99"/>
+    <w:unhideWhenUsed/>
+    <w:rsid w:val="00F63BF9"/>
+    <w:rPr>
+      <w:color w:val="0000FF" w:themeColor="hyperlink"/>
+      <w:u w:val="single"/>
     </w:rPr>
   </w:style>
 </w:styles>

--- a/Rootstock Financials/Installation and Deployment/S-Docs - RS Check Template Steps.docx
+++ b/Rootstock Financials/Installation and Deployment/S-Docs - RS Check Template Steps.docx
@@ -1,6 +1,6 @@
 
 <file path=word/document.xml><?xml version="1.0" encoding="utf-8"?>
-<w:document xmlns:wpc="http://schemas.microsoft.com/office/word/2010/wordprocessingCanvas" xmlns:mc="http://schemas.openxmlformats.org/markup-compatibility/2006" xmlns:o="urn:schemas-microsoft-com:office:office" xmlns:r="http://schemas.openxmlformats.org/officeDocument/2006/relationships" xmlns:m="http://schemas.openxmlformats.org/officeDocument/2006/math" xmlns:v="urn:schemas-microsoft-com:vml" xmlns:wp14="http://schemas.microsoft.com/office/word/2010/wordprocessingDrawing" xmlns:wp="http://schemas.openxmlformats.org/drawingml/2006/wordprocessingDrawing" xmlns:w10="urn:schemas-microsoft-com:office:word" xmlns:w="http://schemas.openxmlformats.org/wordprocessingml/2006/main" xmlns:w14="http://schemas.microsoft.com/office/word/2010/wordml" xmlns:wpg="http://schemas.microsoft.com/office/word/2010/wordprocessingGroup" xmlns:wpi="http://schemas.microsoft.com/office/word/2010/wordprocessingInk" xmlns:wne="http://schemas.microsoft.com/office/word/2006/wordml" xmlns:wps="http://schemas.microsoft.com/office/word/2010/wordprocessingShape" mc:Ignorable="w14 wp14">
+<w:document xmlns:wpc="http://schemas.microsoft.com/office/word/2010/wordprocessingCanvas" xmlns:cx="http://schemas.microsoft.com/office/drawing/2014/chartex" xmlns:cx1="http://schemas.microsoft.com/office/drawing/2015/9/8/chartex" xmlns:cx2="http://schemas.microsoft.com/office/drawing/2015/10/21/chartex" xmlns:cx3="http://schemas.microsoft.com/office/drawing/2016/5/9/chartex" xmlns:cx4="http://schemas.microsoft.com/office/drawing/2016/5/10/chartex" xmlns:cx5="http://schemas.microsoft.com/office/drawing/2016/5/11/chartex" xmlns:cx6="http://schemas.microsoft.com/office/drawing/2016/5/12/chartex" xmlns:cx7="http://schemas.microsoft.com/office/drawing/2016/5/13/chartex" xmlns:cx8="http://schemas.microsoft.com/office/drawing/2016/5/14/chartex" xmlns:mc="http://schemas.openxmlformats.org/markup-compatibility/2006" xmlns:aink="http://schemas.microsoft.com/office/drawing/2016/ink" xmlns:am3d="http://schemas.microsoft.com/office/drawing/2017/model3d" xmlns:o="urn:schemas-microsoft-com:office:office" xmlns:r="http://schemas.openxmlformats.org/officeDocument/2006/relationships" xmlns:m="http://schemas.openxmlformats.org/officeDocument/2006/math" xmlns:v="urn:schemas-microsoft-com:vml" xmlns:wp14="http://schemas.microsoft.com/office/word/2010/wordprocessingDrawing" xmlns:wp="http://schemas.openxmlformats.org/drawingml/2006/wordprocessingDrawing" xmlns:w10="urn:schemas-microsoft-com:office:word" xmlns:w="http://schemas.openxmlformats.org/wordprocessingml/2006/main" xmlns:w14="http://schemas.microsoft.com/office/word/2010/wordml" xmlns:w15="http://schemas.microsoft.com/office/word/2012/wordml" xmlns:w16cid="http://schemas.microsoft.com/office/word/2016/wordml/cid" xmlns:w16se="http://schemas.microsoft.com/office/word/2015/wordml/symex" xmlns:wpg="http://schemas.microsoft.com/office/word/2010/wordprocessingGroup" xmlns:wpi="http://schemas.microsoft.com/office/word/2010/wordprocessingInk" xmlns:wne="http://schemas.microsoft.com/office/word/2006/wordml" xmlns:wps="http://schemas.microsoft.com/office/word/2010/wordprocessingShape" mc:Ignorable="w14 w15 w16se w16cid wp14">
   <w:body>
     <w:p>
       <w:pPr>
@@ -84,7 +84,7 @@
         <w:pStyle w:val="BodyText"/>
         <w:spacing w:after="0"/>
         <w:rPr>
-          <w:rFonts w:ascii="arial;helvetica;sans-serif" w:hAnsi="arial;helvetica;sans-serif"/>
+          <w:rFonts w:ascii="arial;helvetica;sans-serif" w:hAnsi="arial;helvetica;sans-serif" w:hint="eastAsia"/>
           <w:color w:val="333333"/>
           <w:sz w:val="21"/>
         </w:rPr>
@@ -124,7 +124,7 @@
         </w:rPr>
         <w:t xml:space="preserve">[Production] </w:t>
       </w:r>
-      <w:hyperlink r:id="rId5" w:history="1">
+      <w:hyperlink r:id="rId4" w:history="1">
         <w:r>
           <w:rPr>
             <w:rStyle w:val="Hyperlink"/>
@@ -134,8 +134,6 @@
           <w:t>https://login.salesforce.com/packaging/installPackage.apexp?p0=04tA000000082b1</w:t>
         </w:r>
       </w:hyperlink>
-      <w:bookmarkStart w:id="0" w:name="_GoBack"/>
-      <w:bookmarkEnd w:id="0"/>
     </w:p>
     <w:p>
       <w:pPr>
@@ -155,7 +153,7 @@
         </w:rPr>
         <w:t xml:space="preserve">[Sandbox] </w:t>
       </w:r>
-      <w:hyperlink r:id="rId6" w:history="1">
+      <w:hyperlink r:id="rId5" w:history="1">
         <w:r>
           <w:rPr>
             <w:rStyle w:val="Hyperlink"/>
@@ -342,7 +340,7 @@
           <w:lang w:eastAsia="en-US" w:bidi="ar-SA"/>
         </w:rPr>
         <w:drawing>
-          <wp:inline distT="0" distB="0" distL="0" distR="0" wp14:anchorId="751311AD" wp14:editId="779A05D1">
+          <wp:inline distT="0" distB="0" distL="0" distR="0" wp14:anchorId="19B60425" wp14:editId="76C9CA11">
             <wp:extent cx="6048375" cy="4600575"/>
             <wp:effectExtent l="0" t="0" r="0" b="0"/>
             <wp:docPr id="1" name="Image1"/>
@@ -359,7 +357,7 @@
                     </pic:cNvPicPr>
                   </pic:nvPicPr>
                   <pic:blipFill>
-                    <a:blip r:embed="rId7"/>
+                    <a:blip r:embed="rId6"/>
                     <a:stretch>
                       <a:fillRect/>
                     </a:stretch>
@@ -575,17 +573,18 @@
           <w:color w:val="333333"/>
         </w:rPr>
       </w:pPr>
-      <w:r>
-        <w:rPr>
+      <w:bookmarkStart w:id="0" w:name="_GoBack"/>
+      <w:r>
+        <w:rPr>
+          <w:rFonts w:hint="eastAsia"/>
           <w:noProof/>
           <w:color w:val="333333"/>
-          <w:lang w:eastAsia="en-US" w:bidi="ar-SA"/>
         </w:rPr>
         <w:drawing>
-          <wp:inline distT="0" distB="0" distL="0" distR="0" wp14:anchorId="6ADE1963" wp14:editId="6580CB8C">
-            <wp:extent cx="6638290" cy="2322195"/>
-            <wp:effectExtent l="0" t="0" r="0" b="0"/>
-            <wp:docPr id="2" name="Image2"/>
+          <wp:inline distT="0" distB="0" distL="0" distR="0" wp14:anchorId="4B4407B4" wp14:editId="532B2623">
+            <wp:extent cx="13409524" cy="4161905"/>
+            <wp:effectExtent l="0" t="0" r="1905" b="0"/>
+            <wp:docPr id="6" name="Picture 6"/>
             <wp:cNvGraphicFramePr>
               <a:graphicFrameLocks xmlns:a="http://schemas.openxmlformats.org/drawingml/2006/main" noChangeAspect="1"/>
             </wp:cNvGraphicFramePr>
@@ -593,21 +592,25 @@
               <a:graphicData uri="http://schemas.openxmlformats.org/drawingml/2006/picture">
                 <pic:pic xmlns:pic="http://schemas.openxmlformats.org/drawingml/2006/picture">
                   <pic:nvPicPr>
-                    <pic:cNvPr id="2" name="Image2"/>
-                    <pic:cNvPicPr>
-                      <a:picLocks noChangeAspect="1" noChangeArrowheads="1"/>
-                    </pic:cNvPicPr>
+                    <pic:cNvPr id="6" name="SDoc Template.png"/>
+                    <pic:cNvPicPr/>
                   </pic:nvPicPr>
                   <pic:blipFill>
-                    <a:blip r:embed="rId8"/>
+                    <a:blip r:embed="rId7">
+                      <a:extLst>
+                        <a:ext uri="{28A0092B-C50C-407E-A947-70E740481C1C}">
+                          <a14:useLocalDpi xmlns:a14="http://schemas.microsoft.com/office/drawing/2010/main" val="0"/>
+                        </a:ext>
+                      </a:extLst>
+                    </a:blip>
                     <a:stretch>
                       <a:fillRect/>
                     </a:stretch>
                   </pic:blipFill>
-                  <pic:spPr bwMode="auto">
+                  <pic:spPr>
                     <a:xfrm>
                       <a:off x="0" y="0"/>
-                      <a:ext cx="6638290" cy="2322195"/>
+                      <a:ext cx="13409524" cy="4161905"/>
                     </a:xfrm>
                     <a:prstGeom prst="rect">
                       <a:avLst/>
@@ -619,6 +622,7 @@
           </wp:inline>
         </w:drawing>
       </w:r>
+      <w:bookmarkEnd w:id="0"/>
     </w:p>
     <w:p>
       <w:pPr>
@@ -776,7 +780,7 @@
           <w:lang w:eastAsia="en-US" w:bidi="ar-SA"/>
         </w:rPr>
         <w:drawing>
-          <wp:inline distT="0" distB="0" distL="0" distR="0" wp14:anchorId="190D98F2" wp14:editId="39B142A6">
+          <wp:inline distT="0" distB="0" distL="0" distR="0" wp14:anchorId="32B600B7" wp14:editId="0B464C78">
             <wp:extent cx="6685915" cy="1623695"/>
             <wp:effectExtent l="0" t="0" r="0" b="0"/>
             <wp:docPr id="3" name="Image3"/>
@@ -793,7 +797,7 @@
                     </pic:cNvPicPr>
                   </pic:nvPicPr>
                   <pic:blipFill>
-                    <a:blip r:embed="rId9"/>
+                    <a:blip r:embed="rId8"/>
                     <a:stretch>
                       <a:fillRect/>
                     </a:stretch>
@@ -850,25 +854,7 @@
           <w:color w:val="333333"/>
           <w:sz w:val="21"/>
         </w:rPr>
-        <w:t xml:space="preserve">6. Go to RS Menu/Sitemap --&gt; Accounts Payable --&gt; Payment Selection, (select a record with Payment Type set to </w:t>
-      </w:r>
-      <w:proofErr w:type="gramStart"/>
-      <w:r>
-        <w:rPr>
-          <w:rFonts w:ascii="arial;helvetica;sans-serif" w:hAnsi="arial;helvetica;sans-serif"/>
-          <w:color w:val="333333"/>
-          <w:sz w:val="21"/>
-        </w:rPr>
-        <w:t>All</w:t>
-      </w:r>
-      <w:proofErr w:type="gramEnd"/>
-      <w:r>
-        <w:rPr>
-          <w:rFonts w:ascii="arial;helvetica;sans-serif" w:hAnsi="arial;helvetica;sans-serif"/>
-          <w:color w:val="333333"/>
-          <w:sz w:val="21"/>
-        </w:rPr>
-        <w:t xml:space="preserve"> or Check?)</w:t>
+        <w:t>6. Go to RS Menu/Sitemap --&gt; Accounts Payable --&gt; Payment Selection, (select a record with Payment Type set to All or Check?)</w:t>
       </w:r>
     </w:p>
     <w:p>
@@ -925,9 +911,8 @@
           <w:color w:val="333333"/>
           <w:lang w:eastAsia="en-US" w:bidi="ar-SA"/>
         </w:rPr>
-        <w:lastRenderedPageBreak/>
         <w:drawing>
-          <wp:inline distT="0" distB="0" distL="0" distR="0" wp14:anchorId="60569FC3" wp14:editId="763BE449">
+          <wp:inline distT="0" distB="0" distL="0" distR="0" wp14:anchorId="22F03EDC" wp14:editId="75A8384A">
             <wp:extent cx="6678295" cy="3474720"/>
             <wp:effectExtent l="0" t="0" r="0" b="0"/>
             <wp:docPr id="4" name="Image4"/>
@@ -944,7 +929,7 @@
                     </pic:cNvPicPr>
                   </pic:nvPicPr>
                   <pic:blipFill>
-                    <a:blip r:embed="rId10"/>
+                    <a:blip r:embed="rId9"/>
                     <a:stretch>
                       <a:fillRect/>
                     </a:stretch>
@@ -1019,7 +1004,7 @@
           <w:lang w:eastAsia="en-US" w:bidi="ar-SA"/>
         </w:rPr>
         <w:drawing>
-          <wp:inline distT="0" distB="0" distL="0" distR="0" wp14:anchorId="72B1CCA9" wp14:editId="2A05713F">
+          <wp:inline distT="0" distB="0" distL="0" distR="0" wp14:anchorId="51845BD4" wp14:editId="5DC3B20D">
             <wp:extent cx="6702425" cy="2788920"/>
             <wp:effectExtent l="0" t="0" r="0" b="0"/>
             <wp:docPr id="5" name="Image5"/>
@@ -1036,7 +1021,7 @@
                     </pic:cNvPicPr>
                   </pic:nvPicPr>
                   <pic:blipFill>
-                    <a:blip r:embed="rId11"/>
+                    <a:blip r:embed="rId10"/>
                     <a:stretch>
                       <a:fillRect/>
                     </a:stretch>
@@ -1085,7 +1070,7 @@
 </file>
 
 <file path=word/styles.xml><?xml version="1.0" encoding="utf-8"?>
-<w:styles xmlns:mc="http://schemas.openxmlformats.org/markup-compatibility/2006" xmlns:r="http://schemas.openxmlformats.org/officeDocument/2006/relationships" xmlns:w="http://schemas.openxmlformats.org/wordprocessingml/2006/main" xmlns:w14="http://schemas.microsoft.com/office/word/2010/wordml" mc:Ignorable="w14">
+<w:styles xmlns:mc="http://schemas.openxmlformats.org/markup-compatibility/2006" xmlns:r="http://schemas.openxmlformats.org/officeDocument/2006/relationships" xmlns:w="http://schemas.openxmlformats.org/wordprocessingml/2006/main" xmlns:w14="http://schemas.microsoft.com/office/word/2010/wordml" xmlns:w15="http://schemas.microsoft.com/office/word/2012/wordml" xmlns:w16cid="http://schemas.microsoft.com/office/word/2016/wordml/cid" xmlns:w16se="http://schemas.microsoft.com/office/word/2015/wordml/symex" mc:Ignorable="w14 w15 w16se w16cid">
   <w:docDefaults>
     <w:rPrDefault>
       <w:rPr>
@@ -1097,415 +1082,382 @@
     </w:rPrDefault>
     <w:pPrDefault/>
   </w:docDefaults>
-  <w:latentStyles w:defLockedState="0" w:defUIPriority="99" w:defSemiHidden="1" w:defUnhideWhenUsed="1" w:defQFormat="0" w:count="267">
-    <w:lsdException w:name="Normal" w:semiHidden="0" w:uiPriority="0" w:unhideWhenUsed="0" w:qFormat="1"/>
-    <w:lsdException w:name="heading 1" w:semiHidden="0" w:uiPriority="9" w:unhideWhenUsed="0" w:qFormat="1"/>
-    <w:lsdException w:name="heading 2" w:uiPriority="9" w:qFormat="1"/>
-    <w:lsdException w:name="heading 3" w:uiPriority="9" w:qFormat="1"/>
-    <w:lsdException w:name="heading 4" w:uiPriority="9" w:qFormat="1"/>
-    <w:lsdException w:name="heading 5" w:uiPriority="9" w:qFormat="1"/>
-    <w:lsdException w:name="heading 6" w:uiPriority="9" w:qFormat="1"/>
-    <w:lsdException w:name="heading 7" w:uiPriority="9" w:qFormat="1"/>
-    <w:lsdException w:name="heading 8" w:uiPriority="9" w:qFormat="1"/>
-    <w:lsdException w:name="heading 9" w:uiPriority="9" w:qFormat="1"/>
-    <w:lsdException w:name="toc 1" w:uiPriority="39"/>
-    <w:lsdException w:name="toc 2" w:uiPriority="39"/>
-    <w:lsdException w:name="toc 3" w:uiPriority="39"/>
-    <w:lsdException w:name="toc 4" w:uiPriority="39"/>
-    <w:lsdException w:name="toc 5" w:uiPriority="39"/>
-    <w:lsdException w:name="toc 6" w:uiPriority="39"/>
-    <w:lsdException w:name="toc 7" w:uiPriority="39"/>
-    <w:lsdException w:name="toc 8" w:uiPriority="39"/>
-    <w:lsdException w:name="toc 9" w:uiPriority="39"/>
-    <w:lsdException w:name="caption" w:uiPriority="35" w:qFormat="1"/>
-    <w:lsdException w:name="Title" w:semiHidden="0" w:uiPriority="10" w:unhideWhenUsed="0" w:qFormat="1"/>
-    <w:lsdException w:name="Default Paragraph Font" w:uiPriority="1"/>
-    <w:lsdException w:name="Subtitle" w:semiHidden="0" w:uiPriority="11" w:unhideWhenUsed="0" w:qFormat="1"/>
-    <w:lsdException w:name="Strong" w:semiHidden="0" w:uiPriority="22" w:unhideWhenUsed="0" w:qFormat="1"/>
-    <w:lsdException w:name="Emphasis" w:semiHidden="0" w:uiPriority="20" w:unhideWhenUsed="0" w:qFormat="1"/>
-    <w:lsdException w:name="Table Grid" w:semiHidden="0" w:uiPriority="59" w:unhideWhenUsed="0"/>
-    <w:lsdException w:name="Placeholder Text" w:unhideWhenUsed="0"/>
-    <w:lsdException w:name="No Spacing" w:semiHidden="0" w:uiPriority="1" w:unhideWhenUsed="0" w:qFormat="1"/>
-    <w:lsdException w:name="Light Shading" w:semiHidden="0" w:uiPriority="60" w:unhideWhenUsed="0"/>
-    <w:lsdException w:name="Light List" w:semiHidden="0" w:uiPriority="61" w:unhideWhenUsed="0"/>
-    <w:lsdException w:name="Light Grid" w:semiHidden="0" w:uiPriority="62" w:unhideWhenUsed="0"/>
-    <w:lsdException w:name="Medium Shading 1" w:semiHidden="0" w:uiPriority="63" w:unhideWhenUsed="0"/>
-    <w:lsdException w:name="Medium Shading 2" w:semiHidden="0" w:uiPriority="64" w:unhideWhenUsed="0"/>
-    <w:lsdException w:name="Medium List 1" w:semiHidden="0" w:uiPriority="65" w:unhideWhenUsed="0"/>
-    <w:lsdException w:name="Medium List 2" w:semiHidden="0" w:uiPriority="66" w:unhideWhenUsed="0"/>
-    <w:lsdException w:name="Medium Grid 1" w:semiHidden="0" w:uiPriority="67" w:unhideWhenUsed="0"/>
-    <w:lsdException w:name="Medium Grid 2" w:semiHidden="0" w:uiPriority="68" w:unhideWhenUsed="0"/>
-    <w:lsdException w:name="Medium Grid 3" w:semiHidden="0" w:uiPriority="69" w:unhideWhenUsed="0"/>
-    <w:lsdException w:name="Dark List" w:semiHidden="0" w:uiPriority="70" w:unhideWhenUsed="0"/>
-    <w:lsdException w:name="Colorful Shading" w:semiHidden="0" w:uiPriority="71" w:unhideWhenUsed="0"/>
-    <w:lsdException w:name="Colorful List" w:semiHidden="0" w:uiPriority="72" w:unhideWhenUsed="0"/>
-    <w:lsdException w:name="Colorful Grid" w:semiHidden="0" w:uiPriority="73" w:unhideWhenUsed="0"/>
-    <w:lsdException w:name="Light Shading Accent 1" w:semiHidden="0" w:uiPriority="60" w:unhideWhenUsed="0"/>
-    <w:lsdException w:name="Light List Accent 1" w:semiHidden="0" w:uiPriority="61" w:unhideWhenUsed="0"/>
-    <w:lsdException w:name="Light Grid Accent 1" w:semiHidden="0" w:uiPriority="62" w:unhideWhenUsed="0"/>
-    <w:lsdException w:name="Medium Shading 1 Accent 1" w:semiHidden="0" w:uiPriority="63" w:unhideWhenUsed="0"/>
-    <w:lsdException w:name="Medium Shading 2 Accent 1" w:semiHidden="0" w:uiPriority="64" w:unhideWhenUsed="0"/>
-    <w:lsdException w:name="Medium List 1 Accent 1" w:semiHidden="0" w:uiPriority="65" w:unhideWhenUsed="0"/>
-    <w:lsdException w:name="Revision" w:unhideWhenUsed="0"/>
-    <w:lsdException w:name="List Paragraph" w:semiHidden="0" w:uiPriority="34" w:unhideWhenUsed="0" w:qFormat="1"/>
-    <w:lsdException w:name="Quote" w:semiHidden="0" w:uiPriority="29" w:unhideWhenUsed="0" w:qFormat="1"/>
-    <w:lsdException w:name="Intense Quote" w:semiHidden="0" w:uiPriority="30" w:unhideWhenUsed="0" w:qFormat="1"/>
-    <w:lsdException w:name="Medium List 2 Accent 1" w:semiHidden="0" w:uiPriority="66" w:unhideWhenUsed="0"/>
-    <w:lsdException w:name="Medium Grid 1 Accent 1" w:semiHidden="0" w:uiPriority="67" w:unhideWhenUsed="0"/>
-    <w:lsdException w:name="Medium Grid 2 Accent 1" w:semiHidden="0" w:uiPriority="68" w:unhideWhenUsed="0"/>
-    <w:lsdException w:name="Medium Grid 3 Accent 1" w:semiHidden="0" w:uiPriority="69" w:unhideWhenUsed="0"/>
-    <w:lsdException w:name="Dark List Accent 1" w:semiHidden="0" w:uiPriority="70" w:unhideWhenUsed="0"/>
-    <w:lsdException w:name="Colorful Shading Accent 1" w:semiHidden="0" w:uiPriority="71" w:unhideWhenUsed="0"/>
-    <w:lsdException w:name="Colorful List Accent 1" w:semiHidden="0" w:uiPriority="72" w:unhideWhenUsed="0"/>
-    <w:lsdException w:name="Colorful Grid Accent 1" w:semiHidden="0" w:uiPriority="73" w:unhideWhenUsed="0"/>
-    <w:lsdException w:name="Light Shading Accent 2" w:semiHidden="0" w:uiPriority="60" w:unhideWhenUsed="0"/>
-    <w:lsdException w:name="Light List Accent 2" w:semiHidden="0" w:uiPriority="61" w:unhideWhenUsed="0"/>
-    <w:lsdException w:name="Light Grid Accent 2" w:semiHidden="0" w:uiPriority="62" w:unhideWhenUsed="0"/>
-    <w:lsdException w:name="Medium Shading 1 Accent 2" w:semiHidden="0" w:uiPriority="63" w:unhideWhenUsed="0"/>
-    <w:lsdException w:name="Medium Shading 2 Accent 2" w:semiHidden="0" w:uiPriority="64" w:unhideWhenUsed="0"/>
-    <w:lsdException w:name="Medium List 1 Accent 2" w:semiHidden="0" w:uiPriority="65" w:unhideWhenUsed="0"/>
-    <w:lsdException w:name="Medium List 2 Accent 2" w:semiHidden="0" w:uiPriority="66" w:unhideWhenUsed="0"/>
-    <w:lsdException w:name="Medium Grid 1 Accent 2" w:semiHidden="0" w:uiPriority="67" w:unhideWhenUsed="0"/>
-    <w:lsdException w:name="Medium Grid 2 Accent 2" w:semiHidden="0" w:uiPriority="68" w:unhideWhenUsed="0"/>
-    <w:lsdException w:name="Medium Grid 3 Accent 2" w:semiHidden="0" w:uiPriority="69" w:unhideWhenUsed="0"/>
-    <w:lsdException w:name="Dark List Accent 2" w:semiHidden="0" w:uiPriority="70" w:unhideWhenUsed="0"/>
-    <w:lsdException w:name="Colorful Shading Accent 2" w:semiHidden="0" w:uiPriority="71" w:unhideWhenUsed="0"/>
-    <w:lsdException w:name="Colorful List Accent 2" w:semiHidden="0" w:uiPriority="72" w:unhideWhenUsed="0"/>
-    <w:lsdException w:name="Colorful Grid Accent 2" w:semiHidden="0" w:uiPriority="73" w:unhideWhenUsed="0"/>
-    <w:lsdException w:name="Light Shading Accent 3" w:semiHidden="0" w:uiPriority="60" w:unhideWhenUsed="0"/>
-    <w:lsdException w:name="Light List Accent 3" w:semiHidden="0" w:uiPriority="61" w:unhideWhenUsed="0"/>
-    <w:lsdException w:name="Light Grid Accent 3" w:semiHidden="0" w:uiPriority="62" w:unhideWhenUsed="0"/>
-    <w:lsdException w:name="Medium Shading 1 Accent 3" w:semiHidden="0" w:uiPriority="63" w:unhideWhenUsed="0"/>
-    <w:lsdException w:name="Medium Shading 2 Accent 3" w:semiHidden="0" w:uiPriority="64" w:unhideWhenUsed="0"/>
-    <w:lsdException w:name="Medium List 1 Accent 3" w:semiHidden="0" w:uiPriority="65" w:unhideWhenUsed="0"/>
-    <w:lsdException w:name="Medium List 2 Accent 3" w:semiHidden="0" w:uiPriority="66" w:unhideWhenUsed="0"/>
-    <w:lsdException w:name="Medium Grid 1 Accent 3" w:semiHidden="0" w:uiPriority="67" w:unhideWhenUsed="0"/>
-    <w:lsdException w:name="Medium Grid 2 Accent 3" w:semiHidden="0" w:uiPriority="68" w:unhideWhenUsed="0"/>
-    <w:lsdException w:name="Medium Grid 3 Accent 3" w:semiHidden="0" w:uiPriority="69" w:unhideWhenUsed="0"/>
-    <w:lsdException w:name="Dark List Accent 3" w:semiHidden="0" w:uiPriority="70" w:unhideWhenUsed="0"/>
-    <w:lsdException w:name="Colorful Shading Accent 3" w:semiHidden="0" w:uiPriority="71" w:unhideWhenUsed="0"/>
-    <w:lsdException w:name="Colorful List Accent 3" w:semiHidden="0" w:uiPriority="72" w:unhideWhenUsed="0"/>
-    <w:lsdException w:name="Colorful Grid Accent 3" w:semiHidden="0" w:uiPriority="73" w:unhideWhenUsed="0"/>
-    <w:lsdException w:name="Light Shading Accent 4" w:semiHidden="0" w:uiPriority="60" w:unhideWhenUsed="0"/>
-    <w:lsdException w:name="Light List Accent 4" w:semiHidden="0" w:uiPriority="61" w:unhideWhenUsed="0"/>
-    <w:lsdException w:name="Light Grid Accent 4" w:semiHidden="0" w:uiPriority="62" w:unhideWhenUsed="0"/>
-    <w:lsdException w:name="Medium Shading 1 Accent 4" w:semiHidden="0" w:uiPriority="63" w:unhideWhenUsed="0"/>
-    <w:lsdException w:name="Medium Shading 2 Accent 4" w:semiHidden="0" w:uiPriority="64" w:unhideWhenUsed="0"/>
-    <w:lsdException w:name="Medium List 1 Accent 4" w:semiHidden="0" w:uiPriority="65" w:unhideWhenUsed="0"/>
-    <w:lsdException w:name="Medium List 2 Accent 4" w:semiHidden="0" w:uiPriority="66" w:unhideWhenUsed="0"/>
-    <w:lsdException w:name="Medium Grid 1 Accent 4" w:semiHidden="0" w:uiPriority="67" w:unhideWhenUsed="0"/>
-    <w:lsdException w:name="Medium Grid 2 Accent 4" w:semiHidden="0" w:uiPriority="68" w:unhideWhenUsed="0"/>
-    <w:lsdException w:name="Medium Grid 3 Accent 4" w:semiHidden="0" w:uiPriority="69" w:unhideWhenUsed="0"/>
-    <w:lsdException w:name="Dark List Accent 4" w:semiHidden="0" w:uiPriority="70" w:unhideWhenUsed="0"/>
-    <w:lsdException w:name="Colorful Shading Accent 4" w:semiHidden="0" w:uiPriority="71" w:unhideWhenUsed="0"/>
-    <w:lsdException w:name="Colorful List Accent 4" w:semiHidden="0" w:uiPriority="72" w:unhideWhenUsed="0"/>
-    <w:lsdException w:name="Colorful Grid Accent 4" w:semiHidden="0" w:uiPriority="73" w:unhideWhenUsed="0"/>
-    <w:lsdException w:name="Light Shading Accent 5" w:semiHidden="0" w:uiPriority="60" w:unhideWhenUsed="0"/>
-    <w:lsdException w:name="Light List Accent 5" w:semiHidden="0" w:uiPriority="61" w:unhideWhenUsed="0"/>
-    <w:lsdException w:name="Light Grid Accent 5" w:semiHidden="0" w:uiPriority="62" w:unhideWhenUsed="0"/>
-    <w:lsdException w:name="Medium Shading 1 Accent 5" w:semiHidden="0" w:uiPriority="63" w:unhideWhenUsed="0"/>
-    <w:lsdException w:name="Medium Shading 2 Accent 5" w:semiHidden="0" w:uiPriority="64" w:unhideWhenUsed="0"/>
-    <w:lsdException w:name="Medium List 1 Accent 5" w:semiHidden="0" w:uiPriority="65" w:unhideWhenUsed="0"/>
-    <w:lsdException w:name="Medium List 2 Accent 5" w:semiHidden="0" w:uiPriority="66" w:unhideWhenUsed="0"/>
-    <w:lsdException w:name="Medium Grid 1 Accent 5" w:semiHidden="0" w:uiPriority="67" w:unhideWhenUsed="0"/>
-    <w:lsdException w:name="Medium Grid 2 Accent 5" w:semiHidden="0" w:uiPriority="68" w:unhideWhenUsed="0"/>
-    <w:lsdException w:name="Medium Grid 3 Accent 5" w:semiHidden="0" w:uiPriority="69" w:unhideWhenUsed="0"/>
-    <w:lsdException w:name="Dark List Accent 5" w:semiHidden="0" w:uiPriority="70" w:unhideWhenUsed="0"/>
-    <w:lsdException w:name="Colorful Shading Accent 5" w:semiHidden="0" w:uiPriority="71" w:unhideWhenUsed="0"/>
-    <w:lsdException w:name="Colorful List Accent 5" w:semiHidden="0" w:uiPriority="72" w:unhideWhenUsed="0"/>
-    <w:lsdException w:name="Colorful Grid Accent 5" w:semiHidden="0" w:uiPriority="73" w:unhideWhenUsed="0"/>
-    <w:lsdException w:name="Light Shading Accent 6" w:semiHidden="0" w:uiPriority="60" w:unhideWhenUsed="0"/>
-    <w:lsdException w:name="Light List Accent 6" w:semiHidden="0" w:uiPriority="61" w:unhideWhenUsed="0"/>
-    <w:lsdException w:name="Light Grid Accent 6" w:semiHidden="0" w:uiPriority="62" w:unhideWhenUsed="0"/>
-    <w:lsdException w:name="Medium Shading 1 Accent 6" w:semiHidden="0" w:uiPriority="63" w:unhideWhenUsed="0"/>
-    <w:lsdException w:name="Medium Shading 2 Accent 6" w:semiHidden="0" w:uiPriority="64" w:unhideWhenUsed="0"/>
-    <w:lsdException w:name="Medium List 1 Accent 6" w:semiHidden="0" w:uiPriority="65" w:unhideWhenUsed="0"/>
-    <w:lsdException w:name="Medium List 2 Accent 6" w:semiHidden="0" w:uiPriority="66" w:unhideWhenUsed="0"/>
-    <w:lsdException w:name="Medium Grid 1 Accent 6" w:semiHidden="0" w:uiPriority="67" w:unhideWhenUsed="0"/>
-    <w:lsdException w:name="Medium Grid 2 Accent 6" w:semiHidden="0" w:uiPriority="68" w:unhideWhenUsed="0"/>
-    <w:lsdException w:name="Medium Grid 3 Accent 6" w:semiHidden="0" w:uiPriority="69" w:unhideWhenUsed="0"/>
-    <w:lsdException w:name="Dark List Accent 6" w:semiHidden="0" w:uiPriority="70" w:unhideWhenUsed="0"/>
-    <w:lsdException w:name="Colorful Shading Accent 6" w:semiHidden="0" w:uiPriority="71" w:unhideWhenUsed="0"/>
-    <w:lsdException w:name="Colorful List Accent 6" w:semiHidden="0" w:uiPriority="72" w:unhideWhenUsed="0"/>
-    <w:lsdException w:name="Colorful Grid Accent 6" w:semiHidden="0" w:uiPriority="73" w:unhideWhenUsed="0"/>
-    <w:lsdException w:name="Subtle Emphasis" w:semiHidden="0" w:uiPriority="19" w:unhideWhenUsed="0" w:qFormat="1"/>
-    <w:lsdException w:name="Intense Emphasis" w:semiHidden="0" w:uiPriority="21" w:unhideWhenUsed="0" w:qFormat="1"/>
-    <w:lsdException w:name="Subtle Reference" w:semiHidden="0" w:uiPriority="31" w:unhideWhenUsed="0" w:qFormat="1"/>
-    <w:lsdException w:name="Intense Reference" w:semiHidden="0" w:uiPriority="32" w:unhideWhenUsed="0" w:qFormat="1"/>
-    <w:lsdException w:name="Book Title" w:semiHidden="0" w:uiPriority="33" w:unhideWhenUsed="0" w:qFormat="1"/>
-    <w:lsdException w:name="Bibliography" w:uiPriority="37"/>
-    <w:lsdException w:name="TOC Heading" w:uiPriority="39" w:qFormat="1"/>
-  </w:latentStyles>
-  <w:style w:type="paragraph" w:default="1" w:styleId="Normal">
-    <w:name w:val="Normal"/>
-    <w:qFormat/>
-  </w:style>
-  <w:style w:type="character" w:default="1" w:styleId="DefaultParagraphFont">
-    <w:name w:val="Default Paragraph Font"/>
-    <w:uiPriority w:val="1"/>
-    <w:semiHidden/>
-    <w:unhideWhenUsed/>
-  </w:style>
-  <w:style w:type="table" w:default="1" w:styleId="TableNormal">
-    <w:name w:val="Normal Table"/>
-    <w:uiPriority w:val="99"/>
-    <w:semiHidden/>
-    <w:unhideWhenUsed/>
-    <w:tblPr>
-      <w:tblInd w:w="0" w:type="dxa"/>
-      <w:tblCellMar>
-        <w:top w:w="0" w:type="dxa"/>
-        <w:left w:w="108" w:type="dxa"/>
-        <w:bottom w:w="0" w:type="dxa"/>
-        <w:right w:w="108" w:type="dxa"/>
-      </w:tblCellMar>
-    </w:tblPr>
-  </w:style>
-  <w:style w:type="numbering" w:default="1" w:styleId="NoList">
-    <w:name w:val="No List"/>
-    <w:uiPriority w:val="99"/>
-    <w:semiHidden/>
-    <w:unhideWhenUsed/>
-  </w:style>
-  <w:style w:type="paragraph" w:customStyle="1" w:styleId="Heading">
-    <w:name w:val="Heading"/>
-    <w:basedOn w:val="Normal"/>
-    <w:next w:val="BodyText"/>
-    <w:qFormat/>
-    <w:pPr>
-      <w:keepNext/>
-      <w:spacing w:before="240" w:after="120"/>
-    </w:pPr>
-    <w:rPr>
-      <w:rFonts w:ascii="Liberation Sans" w:eastAsia="Microsoft YaHei" w:hAnsi="Liberation Sans"/>
-      <w:sz w:val="28"/>
-      <w:szCs w:val="28"/>
-    </w:rPr>
-  </w:style>
-  <w:style w:type="paragraph" w:styleId="BodyText">
-    <w:name w:val="Body Text"/>
-    <w:basedOn w:val="Normal"/>
-    <w:pPr>
-      <w:spacing w:after="140" w:line="288" w:lineRule="auto"/>
-    </w:pPr>
-  </w:style>
-  <w:style w:type="paragraph" w:styleId="List">
-    <w:name w:val="List"/>
-    <w:basedOn w:val="BodyText"/>
-  </w:style>
-  <w:style w:type="paragraph" w:styleId="Caption">
-    <w:name w:val="caption"/>
-    <w:basedOn w:val="Normal"/>
-    <w:qFormat/>
-    <w:pPr>
-      <w:suppressLineNumbers/>
-      <w:spacing w:before="120" w:after="120"/>
-    </w:pPr>
-    <w:rPr>
-      <w:i/>
-      <w:iCs/>
-    </w:rPr>
-  </w:style>
-  <w:style w:type="paragraph" w:customStyle="1" w:styleId="Index">
-    <w:name w:val="Index"/>
-    <w:basedOn w:val="Normal"/>
-    <w:qFormat/>
-    <w:pPr>
-      <w:suppressLineNumbers/>
-    </w:pPr>
-  </w:style>
-  <w:style w:type="paragraph" w:styleId="BalloonText">
-    <w:name w:val="Balloon Text"/>
-    <w:basedOn w:val="Normal"/>
-    <w:link w:val="BalloonTextChar"/>
-    <w:uiPriority w:val="99"/>
-    <w:semiHidden/>
-    <w:unhideWhenUsed/>
-    <w:rsid w:val="00505E91"/>
-    <w:rPr>
-      <w:rFonts w:ascii="Tahoma" w:hAnsi="Tahoma" w:cs="Mangal"/>
-      <w:sz w:val="16"/>
-      <w:szCs w:val="14"/>
-    </w:rPr>
-  </w:style>
-  <w:style w:type="character" w:customStyle="1" w:styleId="BalloonTextChar">
-    <w:name w:val="Balloon Text Char"/>
-    <w:basedOn w:val="DefaultParagraphFont"/>
-    <w:link w:val="BalloonText"/>
-    <w:uiPriority w:val="99"/>
-    <w:semiHidden/>
-    <w:rsid w:val="00505E91"/>
-    <w:rPr>
-      <w:rFonts w:ascii="Tahoma" w:hAnsi="Tahoma" w:cs="Mangal"/>
-      <w:sz w:val="16"/>
-      <w:szCs w:val="14"/>
-    </w:rPr>
-  </w:style>
-  <w:style w:type="character" w:styleId="Hyperlink">
-    <w:name w:val="Hyperlink"/>
-    <w:basedOn w:val="DefaultParagraphFont"/>
-    <w:uiPriority w:val="99"/>
-    <w:unhideWhenUsed/>
-    <w:rsid w:val="00F63BF9"/>
-    <w:rPr>
-      <w:color w:val="0000FF" w:themeColor="hyperlink"/>
-      <w:u w:val="single"/>
-    </w:rPr>
-  </w:style>
-</w:styles>
-</file>
-
-<file path=word/stylesWithEffects.xml><?xml version="1.0" encoding="utf-8"?>
-<w:styles xmlns:wpc="http://schemas.microsoft.com/office/word/2010/wordprocessingCanvas" xmlns:mc="http://schemas.openxmlformats.org/markup-compatibility/2006" xmlns:o="urn:schemas-microsoft-com:office:office" xmlns:r="http://schemas.openxmlformats.org/officeDocument/2006/relationships" xmlns:m="http://schemas.openxmlformats.org/officeDocument/2006/math" xmlns:v="urn:schemas-microsoft-com:vml" xmlns:wp14="http://schemas.microsoft.com/office/word/2010/wordprocessingDrawing" xmlns:wp="http://schemas.openxmlformats.org/drawingml/2006/wordprocessingDrawing" xmlns:w10="urn:schemas-microsoft-com:office:word" xmlns:w="http://schemas.openxmlformats.org/wordprocessingml/2006/main" xmlns:w14="http://schemas.microsoft.com/office/word/2010/wordml" xmlns:wpg="http://schemas.microsoft.com/office/word/2010/wordprocessingGroup" xmlns:wpi="http://schemas.microsoft.com/office/word/2010/wordprocessingInk" xmlns:wne="http://schemas.microsoft.com/office/word/2006/wordml" xmlns:wps="http://schemas.microsoft.com/office/word/2010/wordprocessingShape" mc:Ignorable="w14 wp14">
-  <w:docDefaults>
-    <w:rPrDefault>
-      <w:rPr>
-        <w:rFonts w:ascii="Liberation Serif" w:eastAsia="SimSun" w:hAnsi="Liberation Serif" w:cs="Arial"/>
-        <w:sz w:val="24"/>
-        <w:szCs w:val="24"/>
-        <w:lang w:val="en-US" w:eastAsia="zh-CN" w:bidi="hi-IN"/>
-      </w:rPr>
-    </w:rPrDefault>
-    <w:pPrDefault/>
-  </w:docDefaults>
-  <w:latentStyles w:defLockedState="0" w:defUIPriority="99" w:defSemiHidden="1" w:defUnhideWhenUsed="1" w:defQFormat="0" w:count="267">
-    <w:lsdException w:name="Normal" w:semiHidden="0" w:uiPriority="0" w:unhideWhenUsed="0" w:qFormat="1"/>
-    <w:lsdException w:name="heading 1" w:semiHidden="0" w:uiPriority="9" w:unhideWhenUsed="0" w:qFormat="1"/>
-    <w:lsdException w:name="heading 2" w:uiPriority="9" w:qFormat="1"/>
-    <w:lsdException w:name="heading 3" w:uiPriority="9" w:qFormat="1"/>
-    <w:lsdException w:name="heading 4" w:uiPriority="9" w:qFormat="1"/>
-    <w:lsdException w:name="heading 5" w:uiPriority="9" w:qFormat="1"/>
-    <w:lsdException w:name="heading 6" w:uiPriority="9" w:qFormat="1"/>
-    <w:lsdException w:name="heading 7" w:uiPriority="9" w:qFormat="1"/>
-    <w:lsdException w:name="heading 8" w:uiPriority="9" w:qFormat="1"/>
-    <w:lsdException w:name="heading 9" w:uiPriority="9" w:qFormat="1"/>
-    <w:lsdException w:name="toc 1" w:uiPriority="39"/>
-    <w:lsdException w:name="toc 2" w:uiPriority="39"/>
-    <w:lsdException w:name="toc 3" w:uiPriority="39"/>
-    <w:lsdException w:name="toc 4" w:uiPriority="39"/>
-    <w:lsdException w:name="toc 5" w:uiPriority="39"/>
-    <w:lsdException w:name="toc 6" w:uiPriority="39"/>
-    <w:lsdException w:name="toc 7" w:uiPriority="39"/>
-    <w:lsdException w:name="toc 8" w:uiPriority="39"/>
-    <w:lsdException w:name="toc 9" w:uiPriority="39"/>
-    <w:lsdException w:name="caption" w:uiPriority="35" w:qFormat="1"/>
-    <w:lsdException w:name="Title" w:semiHidden="0" w:uiPriority="10" w:unhideWhenUsed="0" w:qFormat="1"/>
-    <w:lsdException w:name="Default Paragraph Font" w:uiPriority="1"/>
-    <w:lsdException w:name="Subtitle" w:semiHidden="0" w:uiPriority="11" w:unhideWhenUsed="0" w:qFormat="1"/>
-    <w:lsdException w:name="Strong" w:semiHidden="0" w:uiPriority="22" w:unhideWhenUsed="0" w:qFormat="1"/>
-    <w:lsdException w:name="Emphasis" w:semiHidden="0" w:uiPriority="20" w:unhideWhenUsed="0" w:qFormat="1"/>
-    <w:lsdException w:name="Table Grid" w:semiHidden="0" w:uiPriority="59" w:unhideWhenUsed="0"/>
-    <w:lsdException w:name="Placeholder Text" w:unhideWhenUsed="0"/>
-    <w:lsdException w:name="No Spacing" w:semiHidden="0" w:uiPriority="1" w:unhideWhenUsed="0" w:qFormat="1"/>
-    <w:lsdException w:name="Light Shading" w:semiHidden="0" w:uiPriority="60" w:unhideWhenUsed="0"/>
-    <w:lsdException w:name="Light List" w:semiHidden="0" w:uiPriority="61" w:unhideWhenUsed="0"/>
-    <w:lsdException w:name="Light Grid" w:semiHidden="0" w:uiPriority="62" w:unhideWhenUsed="0"/>
-    <w:lsdException w:name="Medium Shading 1" w:semiHidden="0" w:uiPriority="63" w:unhideWhenUsed="0"/>
-    <w:lsdException w:name="Medium Shading 2" w:semiHidden="0" w:uiPriority="64" w:unhideWhenUsed="0"/>
-    <w:lsdException w:name="Medium List 1" w:semiHidden="0" w:uiPriority="65" w:unhideWhenUsed="0"/>
-    <w:lsdException w:name="Medium List 2" w:semiHidden="0" w:uiPriority="66" w:unhideWhenUsed="0"/>
-    <w:lsdException w:name="Medium Grid 1" w:semiHidden="0" w:uiPriority="67" w:unhideWhenUsed="0"/>
-    <w:lsdException w:name="Medium Grid 2" w:semiHidden="0" w:uiPriority="68" w:unhideWhenUsed="0"/>
-    <w:lsdException w:name="Medium Grid 3" w:semiHidden="0" w:uiPriority="69" w:unhideWhenUsed="0"/>
-    <w:lsdException w:name="Dark List" w:semiHidden="0" w:uiPriority="70" w:unhideWhenUsed="0"/>
-    <w:lsdException w:name="Colorful Shading" w:semiHidden="0" w:uiPriority="71" w:unhideWhenUsed="0"/>
-    <w:lsdException w:name="Colorful List" w:semiHidden="0" w:uiPriority="72" w:unhideWhenUsed="0"/>
-    <w:lsdException w:name="Colorful Grid" w:semiHidden="0" w:uiPriority="73" w:unhideWhenUsed="0"/>
-    <w:lsdException w:name="Light Shading Accent 1" w:semiHidden="0" w:uiPriority="60" w:unhideWhenUsed="0"/>
-    <w:lsdException w:name="Light List Accent 1" w:semiHidden="0" w:uiPriority="61" w:unhideWhenUsed="0"/>
-    <w:lsdException w:name="Light Grid Accent 1" w:semiHidden="0" w:uiPriority="62" w:unhideWhenUsed="0"/>
-    <w:lsdException w:name="Medium Shading 1 Accent 1" w:semiHidden="0" w:uiPriority="63" w:unhideWhenUsed="0"/>
-    <w:lsdException w:name="Medium Shading 2 Accent 1" w:semiHidden="0" w:uiPriority="64" w:unhideWhenUsed="0"/>
-    <w:lsdException w:name="Medium List 1 Accent 1" w:semiHidden="0" w:uiPriority="65" w:unhideWhenUsed="0"/>
-    <w:lsdException w:name="Revision" w:unhideWhenUsed="0"/>
-    <w:lsdException w:name="List Paragraph" w:semiHidden="0" w:uiPriority="34" w:unhideWhenUsed="0" w:qFormat="1"/>
-    <w:lsdException w:name="Quote" w:semiHidden="0" w:uiPriority="29" w:unhideWhenUsed="0" w:qFormat="1"/>
-    <w:lsdException w:name="Intense Quote" w:semiHidden="0" w:uiPriority="30" w:unhideWhenUsed="0" w:qFormat="1"/>
-    <w:lsdException w:name="Medium List 2 Accent 1" w:semiHidden="0" w:uiPriority="66" w:unhideWhenUsed="0"/>
-    <w:lsdException w:name="Medium Grid 1 Accent 1" w:semiHidden="0" w:uiPriority="67" w:unhideWhenUsed="0"/>
-    <w:lsdException w:name="Medium Grid 2 Accent 1" w:semiHidden="0" w:uiPriority="68" w:unhideWhenUsed="0"/>
-    <w:lsdException w:name="Medium Grid 3 Accent 1" w:semiHidden="0" w:uiPriority="69" w:unhideWhenUsed="0"/>
-    <w:lsdException w:name="Dark List Accent 1" w:semiHidden="0" w:uiPriority="70" w:unhideWhenUsed="0"/>
-    <w:lsdException w:name="Colorful Shading Accent 1" w:semiHidden="0" w:uiPriority="71" w:unhideWhenUsed="0"/>
-    <w:lsdException w:name="Colorful List Accent 1" w:semiHidden="0" w:uiPriority="72" w:unhideWhenUsed="0"/>
-    <w:lsdException w:name="Colorful Grid Accent 1" w:semiHidden="0" w:uiPriority="73" w:unhideWhenUsed="0"/>
-    <w:lsdException w:name="Light Shading Accent 2" w:semiHidden="0" w:uiPriority="60" w:unhideWhenUsed="0"/>
-    <w:lsdException w:name="Light List Accent 2" w:semiHidden="0" w:uiPriority="61" w:unhideWhenUsed="0"/>
-    <w:lsdException w:name="Light Grid Accent 2" w:semiHidden="0" w:uiPriority="62" w:unhideWhenUsed="0"/>
-    <w:lsdException w:name="Medium Shading 1 Accent 2" w:semiHidden="0" w:uiPriority="63" w:unhideWhenUsed="0"/>
-    <w:lsdException w:name="Medium Shading 2 Accent 2" w:semiHidden="0" w:uiPriority="64" w:unhideWhenUsed="0"/>
-    <w:lsdException w:name="Medium List 1 Accent 2" w:semiHidden="0" w:uiPriority="65" w:unhideWhenUsed="0"/>
-    <w:lsdException w:name="Medium List 2 Accent 2" w:semiHidden="0" w:uiPriority="66" w:unhideWhenUsed="0"/>
-    <w:lsdException w:name="Medium Grid 1 Accent 2" w:semiHidden="0" w:uiPriority="67" w:unhideWhenUsed="0"/>
-    <w:lsdException w:name="Medium Grid 2 Accent 2" w:semiHidden="0" w:uiPriority="68" w:unhideWhenUsed="0"/>
-    <w:lsdException w:name="Medium Grid 3 Accent 2" w:semiHidden="0" w:uiPriority="69" w:unhideWhenUsed="0"/>
-    <w:lsdException w:name="Dark List Accent 2" w:semiHidden="0" w:uiPriority="70" w:unhideWhenUsed="0"/>
-    <w:lsdException w:name="Colorful Shading Accent 2" w:semiHidden="0" w:uiPriority="71" w:unhideWhenUsed="0"/>
-    <w:lsdException w:name="Colorful List Accent 2" w:semiHidden="0" w:uiPriority="72" w:unhideWhenUsed="0"/>
-    <w:lsdException w:name="Colorful Grid Accent 2" w:semiHidden="0" w:uiPriority="73" w:unhideWhenUsed="0"/>
-    <w:lsdException w:name="Light Shading Accent 3" w:semiHidden="0" w:uiPriority="60" w:unhideWhenUsed="0"/>
-    <w:lsdException w:name="Light List Accent 3" w:semiHidden="0" w:uiPriority="61" w:unhideWhenUsed="0"/>
-    <w:lsdException w:name="Light Grid Accent 3" w:semiHidden="0" w:uiPriority="62" w:unhideWhenUsed="0"/>
-    <w:lsdException w:name="Medium Shading 1 Accent 3" w:semiHidden="0" w:uiPriority="63" w:unhideWhenUsed="0"/>
-    <w:lsdException w:name="Medium Shading 2 Accent 3" w:semiHidden="0" w:uiPriority="64" w:unhideWhenUsed="0"/>
-    <w:lsdException w:name="Medium List 1 Accent 3" w:semiHidden="0" w:uiPriority="65" w:unhideWhenUsed="0"/>
-    <w:lsdException w:name="Medium List 2 Accent 3" w:semiHidden="0" w:uiPriority="66" w:unhideWhenUsed="0"/>
-    <w:lsdException w:name="Medium Grid 1 Accent 3" w:semiHidden="0" w:uiPriority="67" w:unhideWhenUsed="0"/>
-    <w:lsdException w:name="Medium Grid 2 Accent 3" w:semiHidden="0" w:uiPriority="68" w:unhideWhenUsed="0"/>
-    <w:lsdException w:name="Medium Grid 3 Accent 3" w:semiHidden="0" w:uiPriority="69" w:unhideWhenUsed="0"/>
-    <w:lsdException w:name="Dark List Accent 3" w:semiHidden="0" w:uiPriority="70" w:unhideWhenUsed="0"/>
-    <w:lsdException w:name="Colorful Shading Accent 3" w:semiHidden="0" w:uiPriority="71" w:unhideWhenUsed="0"/>
-    <w:lsdException w:name="Colorful List Accent 3" w:semiHidden="0" w:uiPriority="72" w:unhideWhenUsed="0"/>
-    <w:lsdException w:name="Colorful Grid Accent 3" w:semiHidden="0" w:uiPriority="73" w:unhideWhenUsed="0"/>
-    <w:lsdException w:name="Light Shading Accent 4" w:semiHidden="0" w:uiPriority="60" w:unhideWhenUsed="0"/>
-    <w:lsdException w:name="Light List Accent 4" w:semiHidden="0" w:uiPriority="61" w:unhideWhenUsed="0"/>
-    <w:lsdException w:name="Light Grid Accent 4" w:semiHidden="0" w:uiPriority="62" w:unhideWhenUsed="0"/>
-    <w:lsdException w:name="Medium Shading 1 Accent 4" w:semiHidden="0" w:uiPriority="63" w:unhideWhenUsed="0"/>
-    <w:lsdException w:name="Medium Shading 2 Accent 4" w:semiHidden="0" w:uiPriority="64" w:unhideWhenUsed="0"/>
-    <w:lsdException w:name="Medium List 1 Accent 4" w:semiHidden="0" w:uiPriority="65" w:unhideWhenUsed="0"/>
-    <w:lsdException w:name="Medium List 2 Accent 4" w:semiHidden="0" w:uiPriority="66" w:unhideWhenUsed="0"/>
-    <w:lsdException w:name="Medium Grid 1 Accent 4" w:semiHidden="0" w:uiPriority="67" w:unhideWhenUsed="0"/>
-    <w:lsdException w:name="Medium Grid 2 Accent 4" w:semiHidden="0" w:uiPriority="68" w:unhideWhenUsed="0"/>
-    <w:lsdException w:name="Medium Grid 3 Accent 4" w:semiHidden="0" w:uiPriority="69" w:unhideWhenUsed="0"/>
-    <w:lsdException w:name="Dark List Accent 4" w:semiHidden="0" w:uiPriority="70" w:unhideWhenUsed="0"/>
-    <w:lsdException w:name="Colorful Shading Accent 4" w:semiHidden="0" w:uiPriority="71" w:unhideWhenUsed="0"/>
-    <w:lsdException w:name="Colorful List Accent 4" w:semiHidden="0" w:uiPriority="72" w:unhideWhenUsed="0"/>
-    <w:lsdException w:name="Colorful Grid Accent 4" w:semiHidden="0" w:uiPriority="73" w:unhideWhenUsed="0"/>
-    <w:lsdException w:name="Light Shading Accent 5" w:semiHidden="0" w:uiPriority="60" w:unhideWhenUsed="0"/>
-    <w:lsdException w:name="Light List Accent 5" w:semiHidden="0" w:uiPriority="61" w:unhideWhenUsed="0"/>
-    <w:lsdException w:name="Light Grid Accent 5" w:semiHidden="0" w:uiPriority="62" w:unhideWhenUsed="0"/>
-    <w:lsdException w:name="Medium Shading 1 Accent 5" w:semiHidden="0" w:uiPriority="63" w:unhideWhenUsed="0"/>
-    <w:lsdException w:name="Medium Shading 2 Accent 5" w:semiHidden="0" w:uiPriority="64" w:unhideWhenUsed="0"/>
-    <w:lsdException w:name="Medium List 1 Accent 5" w:semiHidden="0" w:uiPriority="65" w:unhideWhenUsed="0"/>
-    <w:lsdException w:name="Medium List 2 Accent 5" w:semiHidden="0" w:uiPriority="66" w:unhideWhenUsed="0"/>
-    <w:lsdException w:name="Medium Grid 1 Accent 5" w:semiHidden="0" w:uiPriority="67" w:unhideWhenUsed="0"/>
-    <w:lsdException w:name="Medium Grid 2 Accent 5" w:semiHidden="0" w:uiPriority="68" w:unhideWhenUsed="0"/>
-    <w:lsdException w:name="Medium Grid 3 Accent 5" w:semiHidden="0" w:uiPriority="69" w:unhideWhenUsed="0"/>
-    <w:lsdException w:name="Dark List Accent 5" w:semiHidden="0" w:uiPriority="70" w:unhideWhenUsed="0"/>
-    <w:lsdException w:name="Colorful Shading Accent 5" w:semiHidden="0" w:uiPriority="71" w:unhideWhenUsed="0"/>
-    <w:lsdException w:name="Colorful List Accent 5" w:semiHidden="0" w:uiPriority="72" w:unhideWhenUsed="0"/>
-    <w:lsdException w:name="Colorful Grid Accent 5" w:semiHidden="0" w:uiPriority="73" w:unhideWhenUsed="0"/>
-    <w:lsdException w:name="Light Shading Accent 6" w:semiHidden="0" w:uiPriority="60" w:unhideWhenUsed="0"/>
-    <w:lsdException w:name="Light List Accent 6" w:semiHidden="0" w:uiPriority="61" w:unhideWhenUsed="0"/>
-    <w:lsdException w:name="Light Grid Accent 6" w:semiHidden="0" w:uiPriority="62" w:unhideWhenUsed="0"/>
-    <w:lsdException w:name="Medium Shading 1 Accent 6" w:semiHidden="0" w:uiPriority="63" w:unhideWhenUsed="0"/>
-    <w:lsdException w:name="Medium Shading 2 Accent 6" w:semiHidden="0" w:uiPriority="64" w:unhideWhenUsed="0"/>
-    <w:lsdException w:name="Medium List 1 Accent 6" w:semiHidden="0" w:uiPriority="65" w:unhideWhenUsed="0"/>
-    <w:lsdException w:name="Medium List 2 Accent 6" w:semiHidden="0" w:uiPriority="66" w:unhideWhenUsed="0"/>
-    <w:lsdException w:name="Medium Grid 1 Accent 6" w:semiHidden="0" w:uiPriority="67" w:unhideWhenUsed="0"/>
-    <w:lsdException w:name="Medium Grid 2 Accent 6" w:semiHidden="0" w:uiPriority="68" w:unhideWhenUsed="0"/>
-    <w:lsdException w:name="Medium Grid 3 Accent 6" w:semiHidden="0" w:uiPriority="69" w:unhideWhenUsed="0"/>
-    <w:lsdException w:name="Dark List Accent 6" w:semiHidden="0" w:uiPriority="70" w:unhideWhenUsed="0"/>
-    <w:lsdException w:name="Colorful Shading Accent 6" w:semiHidden="0" w:uiPriority="71" w:unhideWhenUsed="0"/>
-    <w:lsdException w:name="Colorful List Accent 6" w:semiHidden="0" w:uiPriority="72" w:unhideWhenUsed="0"/>
-    <w:lsdException w:name="Colorful Grid Accent 6" w:semiHidden="0" w:uiPriority="73" w:unhideWhenUsed="0"/>
-    <w:lsdException w:name="Subtle Emphasis" w:semiHidden="0" w:uiPriority="19" w:unhideWhenUsed="0" w:qFormat="1"/>
-    <w:lsdException w:name="Intense Emphasis" w:semiHidden="0" w:uiPriority="21" w:unhideWhenUsed="0" w:qFormat="1"/>
-    <w:lsdException w:name="Subtle Reference" w:semiHidden="0" w:uiPriority="31" w:unhideWhenUsed="0" w:qFormat="1"/>
-    <w:lsdException w:name="Intense Reference" w:semiHidden="0" w:uiPriority="32" w:unhideWhenUsed="0" w:qFormat="1"/>
-    <w:lsdException w:name="Book Title" w:semiHidden="0" w:uiPriority="33" w:unhideWhenUsed="0" w:qFormat="1"/>
-    <w:lsdException w:name="Bibliography" w:uiPriority="37"/>
-    <w:lsdException w:name="TOC Heading" w:uiPriority="39" w:qFormat="1"/>
+  <w:latentStyles w:defLockedState="0" w:defUIPriority="99" w:defSemiHidden="0" w:defUnhideWhenUsed="0" w:defQFormat="0" w:count="375">
+    <w:lsdException w:name="Normal" w:uiPriority="0" w:qFormat="1"/>
+    <w:lsdException w:name="heading 1" w:uiPriority="9" w:qFormat="1"/>
+    <w:lsdException w:name="heading 2" w:semiHidden="1" w:uiPriority="9" w:unhideWhenUsed="1" w:qFormat="1"/>
+    <w:lsdException w:name="heading 3" w:semiHidden="1" w:uiPriority="9" w:unhideWhenUsed="1" w:qFormat="1"/>
+    <w:lsdException w:name="heading 4" w:semiHidden="1" w:uiPriority="9" w:unhideWhenUsed="1" w:qFormat="1"/>
+    <w:lsdException w:name="heading 5" w:semiHidden="1" w:uiPriority="9" w:unhideWhenUsed="1" w:qFormat="1"/>
+    <w:lsdException w:name="heading 6" w:semiHidden="1" w:uiPriority="9" w:unhideWhenUsed="1" w:qFormat="1"/>
+    <w:lsdException w:name="heading 7" w:semiHidden="1" w:uiPriority="9" w:unhideWhenUsed="1" w:qFormat="1"/>
+    <w:lsdException w:name="heading 8" w:semiHidden="1" w:uiPriority="9" w:unhideWhenUsed="1" w:qFormat="1"/>
+    <w:lsdException w:name="heading 9" w:semiHidden="1" w:uiPriority="9" w:unhideWhenUsed="1" w:qFormat="1"/>
+    <w:lsdException w:name="index 1" w:semiHidden="1" w:unhideWhenUsed="1"/>
+    <w:lsdException w:name="index 2" w:semiHidden="1" w:unhideWhenUsed="1"/>
+    <w:lsdException w:name="index 3" w:semiHidden="1" w:unhideWhenUsed="1"/>
+    <w:lsdException w:name="index 4" w:semiHidden="1" w:unhideWhenUsed="1"/>
+    <w:lsdException w:name="index 5" w:semiHidden="1" w:unhideWhenUsed="1"/>
+    <w:lsdException w:name="index 6" w:semiHidden="1" w:unhideWhenUsed="1"/>
+    <w:lsdException w:name="index 7" w:semiHidden="1" w:unhideWhenUsed="1"/>
+    <w:lsdException w:name="index 8" w:semiHidden="1" w:unhideWhenUsed="1"/>
+    <w:lsdException w:name="index 9" w:semiHidden="1" w:unhideWhenUsed="1"/>
+    <w:lsdException w:name="toc 1" w:semiHidden="1" w:uiPriority="39" w:unhideWhenUsed="1"/>
+    <w:lsdException w:name="toc 2" w:semiHidden="1" w:uiPriority="39" w:unhideWhenUsed="1"/>
+    <w:lsdException w:name="toc 3" w:semiHidden="1" w:uiPriority="39" w:unhideWhenUsed="1"/>
+    <w:lsdException w:name="toc 4" w:semiHidden="1" w:uiPriority="39" w:unhideWhenUsed="1"/>
+    <w:lsdException w:name="toc 5" w:semiHidden="1" w:uiPriority="39" w:unhideWhenUsed="1"/>
+    <w:lsdException w:name="toc 6" w:semiHidden="1" w:uiPriority="39" w:unhideWhenUsed="1"/>
+    <w:lsdException w:name="toc 7" w:semiHidden="1" w:uiPriority="39" w:unhideWhenUsed="1"/>
+    <w:lsdException w:name="toc 8" w:semiHidden="1" w:uiPriority="39" w:unhideWhenUsed="1"/>
+    <w:lsdException w:name="toc 9" w:semiHidden="1" w:uiPriority="39" w:unhideWhenUsed="1"/>
+    <w:lsdException w:name="Normal Indent" w:semiHidden="1" w:unhideWhenUsed="1"/>
+    <w:lsdException w:name="footnote text" w:semiHidden="1" w:unhideWhenUsed="1"/>
+    <w:lsdException w:name="annotation text" w:semiHidden="1" w:unhideWhenUsed="1"/>
+    <w:lsdException w:name="header" w:semiHidden="1" w:unhideWhenUsed="1"/>
+    <w:lsdException w:name="footer" w:semiHidden="1" w:unhideWhenUsed="1"/>
+    <w:lsdException w:name="index heading" w:semiHidden="1" w:unhideWhenUsed="1"/>
+    <w:lsdException w:name="caption" w:semiHidden="1" w:uiPriority="35" w:unhideWhenUsed="1" w:qFormat="1"/>
+    <w:lsdException w:name="table of figures" w:semiHidden="1" w:unhideWhenUsed="1"/>
+    <w:lsdException w:name="envelope address" w:semiHidden="1" w:unhideWhenUsed="1"/>
+    <w:lsdException w:name="envelope return" w:semiHidden="1" w:unhideWhenUsed="1"/>
+    <w:lsdException w:name="footnote reference" w:semiHidden="1" w:unhideWhenUsed="1"/>
+    <w:lsdException w:name="annotation reference" w:semiHidden="1" w:unhideWhenUsed="1"/>
+    <w:lsdException w:name="line number" w:semiHidden="1" w:unhideWhenUsed="1"/>
+    <w:lsdException w:name="page number" w:semiHidden="1" w:unhideWhenUsed="1"/>
+    <w:lsdException w:name="endnote reference" w:semiHidden="1" w:unhideWhenUsed="1"/>
+    <w:lsdException w:name="endnote text" w:semiHidden="1" w:unhideWhenUsed="1"/>
+    <w:lsdException w:name="table of authorities" w:semiHidden="1" w:unhideWhenUsed="1"/>
+    <w:lsdException w:name="macro" w:semiHidden="1" w:unhideWhenUsed="1"/>
+    <w:lsdException w:name="toa heading" w:semiHidden="1" w:unhideWhenUsed="1"/>
+    <w:lsdException w:name="List" w:semiHidden="1" w:unhideWhenUsed="1"/>
+    <w:lsdException w:name="List Bullet" w:semiHidden="1" w:unhideWhenUsed="1"/>
+    <w:lsdException w:name="List Number" w:semiHidden="1" w:unhideWhenUsed="1"/>
+    <w:lsdException w:name="List 2" w:semiHidden="1" w:unhideWhenUsed="1"/>
+    <w:lsdException w:name="List 3" w:semiHidden="1" w:unhideWhenUsed="1"/>
+    <w:lsdException w:name="List 4" w:semiHidden="1" w:unhideWhenUsed="1"/>
+    <w:lsdException w:name="List 5" w:semiHidden="1" w:unhideWhenUsed="1"/>
+    <w:lsdException w:name="List Bullet 2" w:semiHidden="1" w:unhideWhenUsed="1"/>
+    <w:lsdException w:name="List Bullet 3" w:semiHidden="1" w:unhideWhenUsed="1"/>
+    <w:lsdException w:name="List Bullet 4" w:semiHidden="1" w:unhideWhenUsed="1"/>
+    <w:lsdException w:name="List Bullet 5" w:semiHidden="1" w:unhideWhenUsed="1"/>
+    <w:lsdException w:name="List Number 2" w:semiHidden="1" w:unhideWhenUsed="1"/>
+    <w:lsdException w:name="List Number 3" w:semiHidden="1" w:unhideWhenUsed="1"/>
+    <w:lsdException w:name="List Number 4" w:semiHidden="1" w:unhideWhenUsed="1"/>
+    <w:lsdException w:name="List Number 5" w:semiHidden="1" w:unhideWhenUsed="1"/>
+    <w:lsdException w:name="Title" w:uiPriority="10" w:qFormat="1"/>
+    <w:lsdException w:name="Closing" w:semiHidden="1" w:unhideWhenUsed="1"/>
+    <w:lsdException w:name="Signature" w:semiHidden="1" w:unhideWhenUsed="1"/>
+    <w:lsdException w:name="Default Paragraph Font" w:semiHidden="1" w:uiPriority="1" w:unhideWhenUsed="1"/>
+    <w:lsdException w:name="Body Text" w:semiHidden="1" w:unhideWhenUsed="1"/>
+    <w:lsdException w:name="Body Text Indent" w:semiHidden="1" w:unhideWhenUsed="1"/>
+    <w:lsdException w:name="List Continue" w:semiHidden="1" w:unhideWhenUsed="1"/>
+    <w:lsdException w:name="List Continue 2" w:semiHidden="1" w:unhideWhenUsed="1"/>
+    <w:lsdException w:name="List Continue 3" w:semiHidden="1" w:unhideWhenUsed="1"/>
+    <w:lsdException w:name="List Continue 4" w:semiHidden="1" w:unhideWhenUsed="1"/>
+    <w:lsdException w:name="List Continue 5" w:semiHidden="1" w:unhideWhenUsed="1"/>
+    <w:lsdException w:name="Message Header" w:semiHidden="1" w:unhideWhenUsed="1"/>
+    <w:lsdException w:name="Subtitle" w:uiPriority="11" w:qFormat="1"/>
+    <w:lsdException w:name="Salutation" w:semiHidden="1" w:unhideWhenUsed="1"/>
+    <w:lsdException w:name="Date" w:semiHidden="1" w:unhideWhenUsed="1"/>
+    <w:lsdException w:name="Body Text First Indent" w:semiHidden="1" w:unhideWhenUsed="1"/>
+    <w:lsdException w:name="Body Text First Indent 2" w:semiHidden="1" w:unhideWhenUsed="1"/>
+    <w:lsdException w:name="Note Heading" w:semiHidden="1" w:unhideWhenUsed="1"/>
+    <w:lsdException w:name="Body Text 2" w:semiHidden="1" w:unhideWhenUsed="1"/>
+    <w:lsdException w:name="Body Text 3" w:semiHidden="1" w:unhideWhenUsed="1"/>
+    <w:lsdException w:name="Body Text Indent 2" w:semiHidden="1" w:unhideWhenUsed="1"/>
+    <w:lsdException w:name="Body Text Indent 3" w:semiHidden="1" w:unhideWhenUsed="1"/>
+    <w:lsdException w:name="Block Text" w:semiHidden="1" w:unhideWhenUsed="1"/>
+    <w:lsdException w:name="Hyperlink" w:semiHidden="1" w:unhideWhenUsed="1"/>
+    <w:lsdException w:name="FollowedHyperlink" w:semiHidden="1" w:unhideWhenUsed="1"/>
+    <w:lsdException w:name="Strong" w:uiPriority="22" w:qFormat="1"/>
+    <w:lsdException w:name="Emphasis" w:uiPriority="20" w:qFormat="1"/>
+    <w:lsdException w:name="Document Map" w:semiHidden="1" w:unhideWhenUsed="1"/>
+    <w:lsdException w:name="Plain Text" w:semiHidden="1" w:unhideWhenUsed="1"/>
+    <w:lsdException w:name="E-mail Signature" w:semiHidden="1" w:unhideWhenUsed="1"/>
+    <w:lsdException w:name="HTML Top of Form" w:semiHidden="1" w:unhideWhenUsed="1"/>
+    <w:lsdException w:name="HTML Bottom of Form" w:semiHidden="1" w:unhideWhenUsed="1"/>
+    <w:lsdException w:name="Normal (Web)" w:semiHidden="1" w:unhideWhenUsed="1"/>
+    <w:lsdException w:name="HTML Acronym" w:semiHidden="1" w:unhideWhenUsed="1"/>
+    <w:lsdException w:name="HTML Address" w:semiHidden="1" w:unhideWhenUsed="1"/>
+    <w:lsdException w:name="HTML Cite" w:semiHidden="1" w:unhideWhenUsed="1"/>
+    <w:lsdException w:name="HTML Code" w:semiHidden="1" w:unhideWhenUsed="1"/>
+    <w:lsdException w:name="HTML Definition" w:semiHidden="1" w:unhideWhenUsed="1"/>
+    <w:lsdException w:name="HTML Keyboard" w:semiHidden="1" w:unhideWhenUsed="1"/>
+    <w:lsdException w:name="HTML Preformatted" w:semiHidden="1" w:unhideWhenUsed="1"/>
+    <w:lsdException w:name="HTML Sample" w:semiHidden="1" w:unhideWhenUsed="1"/>
+    <w:lsdException w:name="HTML Typewriter" w:semiHidden="1" w:unhideWhenUsed="1"/>
+    <w:lsdException w:name="HTML Variable" w:semiHidden="1" w:unhideWhenUsed="1"/>
+    <w:lsdException w:name="Normal Table" w:semiHidden="1" w:unhideWhenUsed="1"/>
+    <w:lsdException w:name="annotation subject" w:semiHidden="1" w:unhideWhenUsed="1"/>
+    <w:lsdException w:name="No List" w:semiHidden="1" w:unhideWhenUsed="1"/>
+    <w:lsdException w:name="Outline List 1" w:semiHidden="1" w:unhideWhenUsed="1"/>
+    <w:lsdException w:name="Outline List 2" w:semiHidden="1" w:unhideWhenUsed="1"/>
+    <w:lsdException w:name="Outline List 3" w:semiHidden="1" w:unhideWhenUsed="1"/>
+    <w:lsdException w:name="Table Simple 1" w:semiHidden="1" w:unhideWhenUsed="1"/>
+    <w:lsdException w:name="Table Simple 2" w:semiHidden="1" w:unhideWhenUsed="1"/>
+    <w:lsdException w:name="Table Simple 3" w:semiHidden="1" w:unhideWhenUsed="1"/>
+    <w:lsdException w:name="Table Classic 1" w:semiHidden="1" w:unhideWhenUsed="1"/>
+    <w:lsdException w:name="Table Classic 2" w:semiHidden="1" w:unhideWhenUsed="1"/>
+    <w:lsdException w:name="Table Classic 3" w:semiHidden="1" w:unhideWhenUsed="1"/>
+    <w:lsdException w:name="Table Classic 4" w:semiHidden="1" w:unhideWhenUsed="1"/>
+    <w:lsdException w:name="Table Colorful 1" w:semiHidden="1" w:unhideWhenUsed="1"/>
+    <w:lsdException w:name="Table Colorful 2" w:semiHidden="1" w:unhideWhenUsed="1"/>
+    <w:lsdException w:name="Table Colorful 3" w:semiHidden="1" w:unhideWhenUsed="1"/>
+    <w:lsdException w:name="Table Columns 1" w:semiHidden="1" w:unhideWhenUsed="1"/>
+    <w:lsdException w:name="Table Columns 2" w:semiHidden="1" w:unhideWhenUsed="1"/>
+    <w:lsdException w:name="Table Columns 3" w:semiHidden="1" w:unhideWhenUsed="1"/>
+    <w:lsdException w:name="Table Columns 4" w:semiHidden="1" w:unhideWhenUsed="1"/>
+    <w:lsdException w:name="Table Columns 5" w:semiHidden="1" w:unhideWhenUsed="1"/>
+    <w:lsdException w:name="Table Grid 1" w:semiHidden="1" w:unhideWhenUsed="1"/>
+    <w:lsdException w:name="Table Grid 2" w:semiHidden="1" w:unhideWhenUsed="1"/>
+    <w:lsdException w:name="Table Grid 3" w:semiHidden="1" w:unhideWhenUsed="1"/>
+    <w:lsdException w:name="Table Grid 4" w:semiHidden="1" w:unhideWhenUsed="1"/>
+    <w:lsdException w:name="Table Grid 5" w:semiHidden="1" w:unhideWhenUsed="1"/>
+    <w:lsdException w:name="Table Grid 6" w:semiHidden="1" w:unhideWhenUsed="1"/>
+    <w:lsdException w:name="Table Grid 7" w:semiHidden="1" w:unhideWhenUsed="1"/>
+    <w:lsdException w:name="Table Grid 8" w:semiHidden="1" w:unhideWhenUsed="1"/>
+    <w:lsdException w:name="Table List 1" w:semiHidden="1" w:unhideWhenUsed="1"/>
+    <w:lsdException w:name="Table List 2" w:semiHidden="1" w:unhideWhenUsed="1"/>
+    <w:lsdException w:name="Table List 3" w:semiHidden="1" w:unhideWhenUsed="1"/>
+    <w:lsdException w:name="Table List 4" w:semiHidden="1" w:unhideWhenUsed="1"/>
+    <w:lsdException w:name="Table List 5" w:semiHidden="1" w:unhideWhenUsed="1"/>
+    <w:lsdException w:name="Table List 6" w:semiHidden="1" w:unhideWhenUsed="1"/>
+    <w:lsdException w:name="Table List 7" w:semiHidden="1" w:unhideWhenUsed="1"/>
+    <w:lsdException w:name="Table List 8" w:semiHidden="1" w:unhideWhenUsed="1"/>
+    <w:lsdException w:name="Table 3D effects 1" w:semiHidden="1" w:unhideWhenUsed="1"/>
+    <w:lsdException w:name="Table 3D effects 2" w:semiHidden="1" w:unhideWhenUsed="1"/>
+    <w:lsdException w:name="Table 3D effects 3" w:semiHidden="1" w:unhideWhenUsed="1"/>
+    <w:lsdException w:name="Table Contemporary" w:semiHidden="1" w:unhideWhenUsed="1"/>
+    <w:lsdException w:name="Table Elegant" w:semiHidden="1" w:unhideWhenUsed="1"/>
+    <w:lsdException w:name="Table Professional" w:semiHidden="1" w:unhideWhenUsed="1"/>
+    <w:lsdException w:name="Table Subtle 1" w:semiHidden="1" w:unhideWhenUsed="1"/>
+    <w:lsdException w:name="Table Subtle 2" w:semiHidden="1" w:unhideWhenUsed="1"/>
+    <w:lsdException w:name="Table Web 1" w:semiHidden="1" w:unhideWhenUsed="1"/>
+    <w:lsdException w:name="Table Web 2" w:semiHidden="1" w:unhideWhenUsed="1"/>
+    <w:lsdException w:name="Table Web 3" w:semiHidden="1" w:unhideWhenUsed="1"/>
+    <w:lsdException w:name="Balloon Text" w:semiHidden="1" w:unhideWhenUsed="1"/>
+    <w:lsdException w:name="Table Grid" w:semiHidden="1" w:uiPriority="59" w:unhideWhenUsed="1"/>
+    <w:lsdException w:name="Table Theme" w:semiHidden="1" w:unhideWhenUsed="1"/>
+    <w:lsdException w:name="Placeholder Text" w:semiHidden="1"/>
+    <w:lsdException w:name="No Spacing" w:uiPriority="1" w:qFormat="1"/>
+    <w:lsdException w:name="Light Shading" w:uiPriority="60"/>
+    <w:lsdException w:name="Light List" w:uiPriority="61"/>
+    <w:lsdException w:name="Light Grid" w:uiPriority="62"/>
+    <w:lsdException w:name="Medium Shading 1" w:uiPriority="63"/>
+    <w:lsdException w:name="Medium Shading 2" w:uiPriority="64"/>
+    <w:lsdException w:name="Medium List 1" w:uiPriority="65"/>
+    <w:lsdException w:name="Medium List 2" w:uiPriority="66"/>
+    <w:lsdException w:name="Medium Grid 1" w:uiPriority="67"/>
+    <w:lsdException w:name="Medium Grid 2" w:uiPriority="68"/>
+    <w:lsdException w:name="Medium Grid 3" w:uiPriority="69"/>
+    <w:lsdException w:name="Dark List" w:uiPriority="70"/>
+    <w:lsdException w:name="Colorful Shading" w:uiPriority="71"/>
+    <w:lsdException w:name="Colorful List" w:uiPriority="72"/>
+    <w:lsdException w:name="Colorful Grid" w:uiPriority="73"/>
+    <w:lsdException w:name="Light Shading Accent 1" w:uiPriority="60"/>
+    <w:lsdException w:name="Light List Accent 1" w:uiPriority="61"/>
+    <w:lsdException w:name="Light Grid Accent 1" w:uiPriority="62"/>
+    <w:lsdException w:name="Medium Shading 1 Accent 1" w:uiPriority="63"/>
+    <w:lsdException w:name="Medium Shading 2 Accent 1" w:uiPriority="64"/>
+    <w:lsdException w:name="Medium List 1 Accent 1" w:uiPriority="65"/>
+    <w:lsdException w:name="Revision" w:semiHidden="1"/>
+    <w:lsdException w:name="List Paragraph" w:uiPriority="34" w:qFormat="1"/>
+    <w:lsdException w:name="Quote" w:uiPriority="29" w:qFormat="1"/>
+    <w:lsdException w:name="Intense Quote" w:uiPriority="30" w:qFormat="1"/>
+    <w:lsdException w:name="Medium List 2 Accent 1" w:uiPriority="66"/>
+    <w:lsdException w:name="Medium Grid 1 Accent 1" w:uiPriority="67"/>
+    <w:lsdException w:name="Medium Grid 2 Accent 1" w:uiPriority="68"/>
+    <w:lsdException w:name="Medium Grid 3 Accent 1" w:uiPriority="69"/>
+    <w:lsdException w:name="Dark List Accent 1" w:uiPriority="70"/>
+    <w:lsdException w:name="Colorful Shading Accent 1" w:uiPriority="71"/>
+    <w:lsdException w:name="Colorful List Accent 1" w:uiPriority="72"/>
+    <w:lsdException w:name="Colorful Grid Accent 1" w:uiPriority="73"/>
+    <w:lsdException w:name="Light Shading Accent 2" w:uiPriority="60"/>
+    <w:lsdException w:name="Light List Accent 2" w:uiPriority="61"/>
+    <w:lsdException w:name="Light Grid Accent 2" w:uiPriority="62"/>
+    <w:lsdException w:name="Medium Shading 1 Accent 2" w:uiPriority="63"/>
+    <w:lsdException w:name="Medium Shading 2 Accent 2" w:uiPriority="64"/>
+    <w:lsdException w:name="Medium List 1 Accent 2" w:uiPriority="65"/>
+    <w:lsdException w:name="Medium List 2 Accent 2" w:uiPriority="66"/>
+    <w:lsdException w:name="Medium Grid 1 Accent 2" w:uiPriority="67"/>
+    <w:lsdException w:name="Medium Grid 2 Accent 2" w:uiPriority="68"/>
+    <w:lsdException w:name="Medium Grid 3 Accent 2" w:uiPriority="69"/>
+    <w:lsdException w:name="Dark List Accent 2" w:uiPriority="70"/>
+    <w:lsdException w:name="Colorful Shading Accent 2" w:uiPriority="71"/>
+    <w:lsdException w:name="Colorful List Accent 2" w:uiPriority="72"/>
+    <w:lsdException w:name="Colorful Grid Accent 2" w:uiPriority="73"/>
+    <w:lsdException w:name="Light Shading Accent 3" w:uiPriority="60"/>
+    <w:lsdException w:name="Light List Accent 3" w:uiPriority="61"/>
+    <w:lsdException w:name="Light Grid Accent 3" w:uiPriority="62"/>
+    <w:lsdException w:name="Medium Shading 1 Accent 3" w:uiPriority="63"/>
+    <w:lsdException w:name="Medium Shading 2 Accent 3" w:uiPriority="64"/>
+    <w:lsdException w:name="Medium List 1 Accent 3" w:uiPriority="65"/>
+    <w:lsdException w:name="Medium List 2 Accent 3" w:uiPriority="66"/>
+    <w:lsdException w:name="Medium Grid 1 Accent 3" w:uiPriority="67"/>
+    <w:lsdException w:name="Medium Grid 2 Accent 3" w:uiPriority="68"/>
+    <w:lsdException w:name="Medium Grid 3 Accent 3" w:uiPriority="69"/>
+    <w:lsdException w:name="Dark List Accent 3" w:uiPriority="70"/>
+    <w:lsdException w:name="Colorful Shading Accent 3" w:uiPriority="71"/>
+    <w:lsdException w:name="Colorful List Accent 3" w:uiPriority="72"/>
+    <w:lsdException w:name="Colorful Grid Accent 3" w:uiPriority="73"/>
+    <w:lsdException w:name="Light Shading Accent 4" w:uiPriority="60"/>
+    <w:lsdException w:name="Light List Accent 4" w:uiPriority="61"/>
+    <w:lsdException w:name="Light Grid Accent 4" w:uiPriority="62"/>
+    <w:lsdException w:name="Medium Shading 1 Accent 4" w:uiPriority="63"/>
+    <w:lsdException w:name="Medium Shading 2 Accent 4" w:uiPriority="64"/>
+    <w:lsdException w:name="Medium List 1 Accent 4" w:uiPriority="65"/>
+    <w:lsdException w:name="Medium List 2 Accent 4" w:uiPriority="66"/>
+    <w:lsdException w:name="Medium Grid 1 Accent 4" w:uiPriority="67"/>
+    <w:lsdException w:name="Medium Grid 2 Accent 4" w:uiPriority="68"/>
+    <w:lsdException w:name="Medium Grid 3 Accent 4" w:uiPriority="69"/>
+    <w:lsdException w:name="Dark List Accent 4" w:uiPriority="70"/>
+    <w:lsdException w:name="Colorful Shading Accent 4" w:uiPriority="71"/>
+    <w:lsdException w:name="Colorful List Accent 4" w:uiPriority="72"/>
+    <w:lsdException w:name="Colorful Grid Accent 4" w:uiPriority="73"/>
+    <w:lsdException w:name="Light Shading Accent 5" w:uiPriority="60"/>
+    <w:lsdException w:name="Light List Accent 5" w:uiPriority="61"/>
+    <w:lsdException w:name="Light Grid Accent 5" w:uiPriority="62"/>
+    <w:lsdException w:name="Medium Shading 1 Accent 5" w:uiPriority="63"/>
+    <w:lsdException w:name="Medium Shading 2 Accent 5" w:uiPriority="64"/>
+    <w:lsdException w:name="Medium List 1 Accent 5" w:uiPriority="65"/>
+    <w:lsdException w:name="Medium List 2 Accent 5" w:uiPriority="66"/>
+    <w:lsdException w:name="Medium Grid 1 Accent 5" w:uiPriority="67"/>
+    <w:lsdException w:name="Medium Grid 2 Accent 5" w:uiPriority="68"/>
+    <w:lsdException w:name="Medium Grid 3 Accent 5" w:uiPriority="69"/>
+    <w:lsdException w:name="Dark List Accent 5" w:uiPriority="70"/>
+    <w:lsdException w:name="Colorful Shading Accent 5" w:uiPriority="71"/>
+    <w:lsdException w:name="Colorful List Accent 5" w:uiPriority="72"/>
+    <w:lsdException w:name="Colorful Grid Accent 5" w:uiPriority="73"/>
+    <w:lsdException w:name="Light Shading Accent 6" w:uiPriority="60"/>
+    <w:lsdException w:name="Light List Accent 6" w:uiPriority="61"/>
+    <w:lsdException w:name="Light Grid Accent 6" w:uiPriority="62"/>
+    <w:lsdException w:name="Medium Shading 1 Accent 6" w:uiPriority="63"/>
+    <w:lsdException w:name="Medium Shading 2 Accent 6" w:uiPriority="64"/>
+    <w:lsdException w:name="Medium List 1 Accent 6" w:uiPriority="65"/>
+    <w:lsdException w:name="Medium List 2 Accent 6" w:uiPriority="66"/>
+    <w:lsdException w:name="Medium Grid 1 Accent 6" w:uiPriority="67"/>
+    <w:lsdException w:name="Medium Grid 2 Accent 6" w:uiPriority="68"/>
+    <w:lsdException w:name="Medium Grid 3 Accent 6" w:uiPriority="69"/>
+    <w:lsdException w:name="Dark List Accent 6" w:uiPriority="70"/>
+    <w:lsdException w:name="Colorful Shading Accent 6" w:uiPriority="71"/>
+    <w:lsdException w:name="Colorful List Accent 6" w:uiPriority="72"/>
+    <w:lsdException w:name="Colorful Grid Accent 6" w:uiPriority="73"/>
+    <w:lsdException w:name="Subtle Emphasis" w:uiPriority="19" w:qFormat="1"/>
+    <w:lsdException w:name="Intense Emphasis" w:uiPriority="21" w:qFormat="1"/>
+    <w:lsdException w:name="Subtle Reference" w:uiPriority="31" w:qFormat="1"/>
+    <w:lsdException w:name="Intense Reference" w:uiPriority="32" w:qFormat="1"/>
+    <w:lsdException w:name="Book Title" w:uiPriority="33" w:qFormat="1"/>
+    <w:lsdException w:name="Bibliography" w:semiHidden="1" w:uiPriority="37" w:unhideWhenUsed="1"/>
+    <w:lsdException w:name="TOC Heading" w:semiHidden="1" w:uiPriority="39" w:unhideWhenUsed="1" w:qFormat="1"/>
+    <w:lsdException w:name="Plain Table 1" w:uiPriority="41"/>
+    <w:lsdException w:name="Plain Table 2" w:uiPriority="42"/>
+    <w:lsdException w:name="Plain Table 3" w:uiPriority="43"/>
+    <w:lsdException w:name="Plain Table 4" w:uiPriority="44"/>
+    <w:lsdException w:name="Plain Table 5" w:uiPriority="45"/>
+    <w:lsdException w:name="Grid Table Light" w:uiPriority="40"/>
+    <w:lsdException w:name="Grid Table 1 Light" w:uiPriority="46"/>
+    <w:lsdException w:name="Grid Table 2" w:uiPriority="47"/>
+    <w:lsdException w:name="Grid Table 3" w:uiPriority="48"/>
+    <w:lsdException w:name="Grid Table 4" w:uiPriority="49"/>
+    <w:lsdException w:name="Grid Table 5 Dark" w:uiPriority="50"/>
+    <w:lsdException w:name="Grid Table 6 Colorful" w:uiPriority="51"/>
+    <w:lsdException w:name="Grid Table 7 Colorful" w:uiPriority="52"/>
+    <w:lsdException w:name="Grid Table 1 Light Accent 1" w:uiPriority="46"/>
+    <w:lsdException w:name="Grid Table 2 Accent 1" w:uiPriority="47"/>
+    <w:lsdException w:name="Grid Table 3 Accent 1" w:uiPriority="48"/>
+    <w:lsdException w:name="Grid Table 4 Accent 1" w:uiPriority="49"/>
+    <w:lsdException w:name="Grid Table 5 Dark Accent 1" w:uiPriority="50"/>
+    <w:lsdException w:name="Grid Table 6 Colorful Accent 1" w:uiPriority="51"/>
+    <w:lsdException w:name="Grid Table 7 Colorful Accent 1" w:uiPriority="52"/>
+    <w:lsdException w:name="Grid Table 1 Light Accent 2" w:uiPriority="46"/>
+    <w:lsdException w:name="Grid Table 2 Accent 2" w:uiPriority="47"/>
+    <w:lsdException w:name="Grid Table 3 Accent 2" w:uiPriority="48"/>
+    <w:lsdException w:name="Grid Table 4 Accent 2" w:uiPriority="49"/>
+    <w:lsdException w:name="Grid Table 5 Dark Accent 2" w:uiPriority="50"/>
+    <w:lsdException w:name="Grid Table 6 Colorful Accent 2" w:uiPriority="51"/>
+    <w:lsdException w:name="Grid Table 7 Colorful Accent 2" w:uiPriority="52"/>
+    <w:lsdException w:name="Grid Table 1 Light Accent 3" w:uiPriority="46"/>
+    <w:lsdException w:name="Grid Table 2 Accent 3" w:uiPriority="47"/>
+    <w:lsdException w:name="Grid Table 3 Accent 3" w:uiPriority="48"/>
+    <w:lsdException w:name="Grid Table 4 Accent 3" w:uiPriority="49"/>
+    <w:lsdException w:name="Grid Table 5 Dark Accent 3" w:uiPriority="50"/>
+    <w:lsdException w:name="Grid Table 6 Colorful Accent 3" w:uiPriority="51"/>
+    <w:lsdException w:name="Grid Table 7 Colorful Accent 3" w:uiPriority="52"/>
+    <w:lsdException w:name="Grid Table 1 Light Accent 4" w:uiPriority="46"/>
+    <w:lsdException w:name="Grid Table 2 Accent 4" w:uiPriority="47"/>
+    <w:lsdException w:name="Grid Table 3 Accent 4" w:uiPriority="48"/>
+    <w:lsdException w:name="Grid Table 4 Accent 4" w:uiPriority="49"/>
+    <w:lsdException w:name="Grid Table 5 Dark Accent 4" w:uiPriority="50"/>
+    <w:lsdException w:name="Grid Table 6 Colorful Accent 4" w:uiPriority="51"/>
+    <w:lsdException w:name="Grid Table 7 Colorful Accent 4" w:uiPriority="52"/>
+    <w:lsdException w:name="Grid Table 1 Light Accent 5" w:uiPriority="46"/>
+    <w:lsdException w:name="Grid Table 2 Accent 5" w:uiPriority="47"/>
+    <w:lsdException w:name="Grid Table 3 Accent 5" w:uiPriority="48"/>
+    <w:lsdException w:name="Grid Table 4 Accent 5" w:uiPriority="49"/>
+    <w:lsdException w:name="Grid Table 5 Dark Accent 5" w:uiPriority="50"/>
+    <w:lsdException w:name="Grid Table 6 Colorful Accent 5" w:uiPriority="51"/>
+    <w:lsdException w:name="Grid Table 7 Colorful Accent 5" w:uiPriority="52"/>
+    <w:lsdException w:name="Grid Table 1 Light Accent 6" w:uiPriority="46"/>
+    <w:lsdException w:name="Grid Table 2 Accent 6" w:uiPriority="47"/>
+    <w:lsdException w:name="Grid Table 3 Accent 6" w:uiPriority="48"/>
+    <w:lsdException w:name="Grid Table 4 Accent 6" w:uiPriority="49"/>
+    <w:lsdException w:name="Grid Table 5 Dark Accent 6" w:uiPriority="50"/>
+    <w:lsdException w:name="Grid Table 6 Colorful Accent 6" w:uiPriority="51"/>
+    <w:lsdException w:name="Grid Table 7 Colorful Accent 6" w:uiPriority="52"/>
+    <w:lsdException w:name="List Table 1 Light" w:uiPriority="46"/>
+    <w:lsdException w:name="List Table 2" w:uiPriority="47"/>
+    <w:lsdException w:name="List Table 3" w:uiPriority="48"/>
+    <w:lsdException w:name="List Table 4" w:uiPriority="49"/>
+    <w:lsdException w:name="List Table 5 Dark" w:uiPriority="50"/>
+    <w:lsdException w:name="List Table 6 Colorful" w:uiPriority="51"/>
+    <w:lsdException w:name="List Table 7 Colorful" w:uiPriority="52"/>
+    <w:lsdException w:name="List Table 1 Light Accent 1" w:uiPriority="46"/>
+    <w:lsdException w:name="List Table 2 Accent 1" w:uiPriority="47"/>
+    <w:lsdException w:name="List Table 3 Accent 1" w:uiPriority="48"/>
+    <w:lsdException w:name="List Table 4 Accent 1" w:uiPriority="49"/>
+    <w:lsdException w:name="List Table 5 Dark Accent 1" w:uiPriority="50"/>
+    <w:lsdException w:name="List Table 6 Colorful Accent 1" w:uiPriority="51"/>
+    <w:lsdException w:name="List Table 7 Colorful Accent 1" w:uiPriority="52"/>
+    <w:lsdException w:name="List Table 1 Light Accent 2" w:uiPriority="46"/>
+    <w:lsdException w:name="List Table 2 Accent 2" w:uiPriority="47"/>
+    <w:lsdException w:name="List Table 3 Accent 2" w:uiPriority="48"/>
+    <w:lsdException w:name="List Table 4 Accent 2" w:uiPriority="49"/>
+    <w:lsdException w:name="List Table 5 Dark Accent 2" w:uiPriority="50"/>
+    <w:lsdException w:name="List Table 6 Colorful Accent 2" w:uiPriority="51"/>
+    <w:lsdException w:name="List Table 7 Colorful Accent 2" w:uiPriority="52"/>
+    <w:lsdException w:name="List Table 1 Light Accent 3" w:uiPriority="46"/>
+    <w:lsdException w:name="List Table 2 Accent 3" w:uiPriority="47"/>
+    <w:lsdException w:name="List Table 3 Accent 3" w:uiPriority="48"/>
+    <w:lsdException w:name="List Table 4 Accent 3" w:uiPriority="49"/>
+    <w:lsdException w:name="List Table 5 Dark Accent 3" w:uiPriority="50"/>
+    <w:lsdException w:name="List Table 6 Colorful Accent 3" w:uiPriority="51"/>
+    <w:lsdException w:name="List Table 7 Colorful Accent 3" w:uiPriority="52"/>
+    <w:lsdException w:name="List Table 1 Light Accent 4" w:uiPriority="46"/>
+    <w:lsdException w:name="List Table 2 Accent 4" w:uiPriority="47"/>
+    <w:lsdException w:name="List Table 3 Accent 4" w:uiPriority="48"/>
+    <w:lsdException w:name="List Table 4 Accent 4" w:uiPriority="49"/>
+    <w:lsdException w:name="List Table 5 Dark Accent 4" w:uiPriority="50"/>
+    <w:lsdException w:name="List Table 6 Colorful Accent 4" w:uiPriority="51"/>
+    <w:lsdException w:name="List Table 7 Colorful Accent 4" w:uiPriority="52"/>
+    <w:lsdException w:name="List Table 1 Light Accent 5" w:uiPriority="46"/>
+    <w:lsdException w:name="List Table 2 Accent 5" w:uiPriority="47"/>
+    <w:lsdException w:name="List Table 3 Accent 5" w:uiPriority="48"/>
+    <w:lsdException w:name="List Table 4 Accent 5" w:uiPriority="49"/>
+    <w:lsdException w:name="List Table 5 Dark Accent 5" w:uiPriority="50"/>
+    <w:lsdException w:name="List Table 6 Colorful Accent 5" w:uiPriority="51"/>
+    <w:lsdException w:name="List Table 7 Colorful Accent 5" w:uiPriority="52"/>
+    <w:lsdException w:name="List Table 1 Light Accent 6" w:uiPriority="46"/>
+    <w:lsdException w:name="List Table 2 Accent 6" w:uiPriority="47"/>
+    <w:lsdException w:name="List Table 3 Accent 6" w:uiPriority="48"/>
+    <w:lsdException w:name="List Table 4 Accent 6" w:uiPriority="49"/>
+    <w:lsdException w:name="List Table 5 Dark Accent 6" w:uiPriority="50"/>
+    <w:lsdException w:name="List Table 6 Colorful Accent 6" w:uiPriority="51"/>
+    <w:lsdException w:name="List Table 7 Colorful Accent 6" w:uiPriority="52"/>
+    <w:lsdException w:name="Mention" w:semiHidden="1" w:unhideWhenUsed="1"/>
+    <w:lsdException w:name="Smart Hyperlink" w:semiHidden="1" w:unhideWhenUsed="1"/>
+    <w:lsdException w:name="Hashtag" w:semiHidden="1" w:unhideWhenUsed="1"/>
+    <w:lsdException w:name="Unresolved Mention" w:semiHidden="1" w:unhideWhenUsed="1"/>
   </w:latentStyles>
   <w:style w:type="paragraph" w:default="1" w:styleId="Normal">
     <w:name w:val="Normal"/>
